--- a/Note/笔记/后端/知识点/Maven/009--Maven__Maven插件.docx
+++ b/Note/笔记/后端/知识点/Maven/009--Maven__Maven插件.docx
@@ -43,38 +43,38 @@
       </w:r>
       <w:r>
         <w:rPr>
+          <w:rStyle w:val="11"/>
+          <w:rFonts w:hint="eastAsia"/>
+        </w:rPr>
+        <w:fldChar w:fldCharType="end"/>
+      </w:r>
+    </w:p>
+    <w:p>
+      <w:r>
+        <w:rPr>
+          <w:rFonts w:hint="eastAsia"/>
+        </w:rPr>
+        <w:t xml:space="preserve">2. </w:t>
+      </w:r>
+      <w:r>
+        <w:fldChar w:fldCharType="begin"/>
+      </w:r>
+      <w:r>
+        <w:instrText xml:space="preserve"> HYPERLINK "https://www.iteye.com/blog/juvenshun-232916" </w:instrText>
+      </w:r>
+      <w:r>
+        <w:fldChar w:fldCharType="separate"/>
+      </w:r>
+      <w:r>
+        <w:rPr>
           <w:rStyle w:val="10"/>
           <w:rFonts w:hint="eastAsia"/>
         </w:rPr>
-        <w:fldChar w:fldCharType="end"/>
-      </w:r>
-    </w:p>
-    <w:p>
-      <w:r>
-        <w:rPr>
-          <w:rFonts w:hint="eastAsia"/>
-        </w:rPr>
-        <w:t xml:space="preserve">2. </w:t>
-      </w:r>
-      <w:r>
-        <w:fldChar w:fldCharType="begin"/>
-      </w:r>
-      <w:r>
-        <w:instrText xml:space="preserve"> HYPERLINK "https://www.iteye.com/blog/juvenshun-232916" </w:instrText>
-      </w:r>
-      <w:r>
-        <w:fldChar w:fldCharType="separate"/>
-      </w:r>
-      <w:r>
-        <w:rPr>
-          <w:rStyle w:val="10"/>
-          <w:rFonts w:hint="eastAsia"/>
-        </w:rPr>
         <w:t>https://www.iteye.com/blog/juvenshun-232916</w:t>
       </w:r>
       <w:r>
         <w:rPr>
-          <w:rStyle w:val="10"/>
+          <w:rStyle w:val="11"/>
           <w:rFonts w:hint="eastAsia"/>
         </w:rPr>
         <w:fldChar w:fldCharType="end"/>
@@ -115,7 +115,21 @@
         <w:rPr>
           <w:rFonts w:hint="eastAsia"/>
         </w:rPr>
-        <w:t>每个生命周期中都包含着一系列的阶段（Phase），这些阶段就相当于Maven提供的统一的接口，然后这些phase的实现是由Maven的插件来完成。</w:t>
+        <w:t>每个生命周期中都包含着一系列的阶段（Phase），</w:t>
+      </w:r>
+      <w:bookmarkStart w:id="2" w:name="_GoBack"/>
+      <w:r>
+        <w:rPr>
+          <w:rFonts w:hint="eastAsia"/>
+        </w:rPr>
+        <w:t>这些阶段就相当于Maven提</w:t>
+      </w:r>
+      <w:bookmarkEnd w:id="2"/>
+      <w:r>
+        <w:rPr>
+          <w:rFonts w:hint="eastAsia"/>
+        </w:rPr>
+        <w:t>供的统一的接口，然后这些phase的实现是由Maven的插件来完成。</w:t>
       </w:r>
     </w:p>
     <w:p>
@@ -230,6 +244,233 @@
           <w:rFonts w:hint="eastAsia"/>
         </w:rPr>
         <w:t>Maven提供了以下两种类型插件：</w:t>
+      </w:r>
+    </w:p>
+    <w:tbl>
+      <w:tblPr>
+        <w:tblStyle w:val="8"/>
+        <w:tblW w:w="8474" w:type="dxa"/>
+        <w:tblInd w:w="48" w:type="dxa"/>
+        <w:tblBorders>
+          <w:top w:val="single" w:color="31849B" w:sz="24" w:space="0"/>
+          <w:left w:val="single" w:color="943734" w:sz="24" w:space="0"/>
+          <w:bottom w:val="single" w:color="31849B" w:sz="24" w:space="0"/>
+          <w:right w:val="single" w:color="943734" w:sz="24" w:space="0"/>
+          <w:insideH w:val="single" w:color="622423" w:sz="12" w:space="0"/>
+          <w:insideV w:val="single" w:color="622423" w:sz="12" w:space="0"/>
+        </w:tblBorders>
+        <w:shd w:val="clear" w:color="auto" w:fill="EEECE1"/>
+        <w:tblLayout w:type="fixed"/>
+        <w:tblCellMar>
+          <w:top w:w="0" w:type="dxa"/>
+          <w:left w:w="108" w:type="dxa"/>
+          <w:bottom w:w="0" w:type="dxa"/>
+          <w:right w:w="108" w:type="dxa"/>
+        </w:tblCellMar>
+      </w:tblPr>
+      <w:tblGrid>
+        <w:gridCol w:w="3019"/>
+        <w:gridCol w:w="5455"/>
+      </w:tblGrid>
+      <w:tr>
+        <w:tblPrEx>
+          <w:tblBorders>
+            <w:top w:val="single" w:color="31849B" w:sz="24" w:space="0"/>
+            <w:left w:val="single" w:color="943734" w:sz="24" w:space="0"/>
+            <w:bottom w:val="single" w:color="31849B" w:sz="24" w:space="0"/>
+            <w:right w:val="single" w:color="943734" w:sz="24" w:space="0"/>
+            <w:insideH w:val="single" w:color="622423" w:sz="12" w:space="0"/>
+            <w:insideV w:val="single" w:color="622423" w:sz="12" w:space="0"/>
+          </w:tblBorders>
+          <w:shd w:val="clear" w:color="auto" w:fill="EEECE1"/>
+        </w:tblPrEx>
+        <w:trPr>
+          <w:trHeight w:val="299" w:hRule="atLeast"/>
+        </w:trPr>
+        <w:tc>
+          <w:tcPr>
+            <w:tcW w:w="3019" w:type="dxa"/>
+            <w:shd w:val="clear" w:color="auto" w:fill="FBD4B4"/>
+          </w:tcPr>
+          <w:p>
+            <w:pPr>
+              <w:pStyle w:val="7"/>
+              <w:rPr>
+                <w:rFonts w:hint="default" w:ascii="Consolas" w:hAnsi="Consolas" w:cs="Consolas"/>
+              </w:rPr>
+            </w:pPr>
+            <w:r>
+              <w:rPr>
+                <w:rFonts w:hint="default" w:ascii="Consolas" w:hAnsi="Consolas" w:cs="Consolas"/>
+              </w:rPr>
+              <w:t>类型</w:t>
+            </w:r>
+          </w:p>
+        </w:tc>
+        <w:tc>
+          <w:tcPr>
+            <w:tcW w:w="5455" w:type="dxa"/>
+            <w:shd w:val="clear" w:color="auto" w:fill="FBD4B4"/>
+          </w:tcPr>
+          <w:p>
+            <w:pPr>
+              <w:pStyle w:val="7"/>
+              <w:rPr>
+                <w:rFonts w:hint="default" w:ascii="Consolas" w:hAnsi="Consolas" w:cs="Consolas"/>
+              </w:rPr>
+            </w:pPr>
+            <w:r>
+              <w:rPr>
+                <w:rFonts w:hint="default" w:ascii="Consolas" w:hAnsi="Consolas" w:cs="Consolas"/>
+              </w:rPr>
+              <w:t>描述</w:t>
+            </w:r>
+          </w:p>
+        </w:tc>
+      </w:tr>
+      <w:tr>
+        <w:tblPrEx>
+          <w:tblBorders>
+            <w:top w:val="single" w:color="31849B" w:sz="24" w:space="0"/>
+            <w:left w:val="single" w:color="943734" w:sz="24" w:space="0"/>
+            <w:bottom w:val="single" w:color="31849B" w:sz="24" w:space="0"/>
+            <w:right w:val="single" w:color="943734" w:sz="24" w:space="0"/>
+            <w:insideH w:val="single" w:color="622423" w:sz="12" w:space="0"/>
+            <w:insideV w:val="single" w:color="622423" w:sz="12" w:space="0"/>
+          </w:tblBorders>
+          <w:shd w:val="clear" w:color="auto" w:fill="EEECE1"/>
+        </w:tblPrEx>
+        <w:trPr>
+          <w:trHeight w:val="299" w:hRule="atLeast"/>
+        </w:trPr>
+        <w:tc>
+          <w:tcPr>
+            <w:tcW w:w="3019" w:type="dxa"/>
+            <w:shd w:val="clear" w:color="auto" w:fill="EEECE1"/>
+          </w:tcPr>
+          <w:p>
+            <w:pPr>
+              <w:pStyle w:val="7"/>
+              <w:rPr>
+                <w:rFonts w:hint="default" w:ascii="Consolas" w:hAnsi="Consolas" w:cs="Consolas"/>
+              </w:rPr>
+            </w:pPr>
+            <w:r>
+              <w:rPr>
+                <w:rFonts w:hint="default" w:ascii="Consolas" w:hAnsi="Consolas" w:cs="Consolas"/>
+              </w:rPr>
+              <w:t>构建插件</w:t>
+            </w:r>
+          </w:p>
+        </w:tc>
+        <w:tc>
+          <w:tcPr>
+            <w:tcW w:w="5455" w:type="dxa"/>
+            <w:shd w:val="clear" w:color="auto" w:fill="EEECE1"/>
+          </w:tcPr>
+          <w:p>
+            <w:pPr>
+              <w:pStyle w:val="7"/>
+              <w:rPr>
+                <w:rFonts w:hint="default" w:ascii="Consolas" w:hAnsi="Consolas" w:cs="Consolas"/>
+              </w:rPr>
+            </w:pPr>
+            <w:r>
+              <w:rPr>
+                <w:rFonts w:hint="default" w:ascii="Consolas" w:hAnsi="Consolas" w:cs="Consolas"/>
+              </w:rPr>
+              <w:t>在生成过程中执行,</w:t>
+            </w:r>
+            <w:r>
+              <w:rPr>
+                <w:rFonts w:ascii="Consolas" w:hAnsi="Consolas" w:cs="Consolas"/>
+              </w:rPr>
+              <w:t>并在pom.xml中的&lt;build/&gt;元素进行配置</w:t>
+            </w:r>
+          </w:p>
+        </w:tc>
+      </w:tr>
+      <w:tr>
+        <w:tblPrEx>
+          <w:tblBorders>
+            <w:top w:val="single" w:color="31849B" w:sz="24" w:space="0"/>
+            <w:left w:val="single" w:color="943734" w:sz="24" w:space="0"/>
+            <w:bottom w:val="single" w:color="31849B" w:sz="24" w:space="0"/>
+            <w:right w:val="single" w:color="943734" w:sz="24" w:space="0"/>
+            <w:insideH w:val="single" w:color="622423" w:sz="12" w:space="0"/>
+            <w:insideV w:val="single" w:color="622423" w:sz="12" w:space="0"/>
+          </w:tblBorders>
+          <w:shd w:val="clear" w:color="auto" w:fill="EEECE1"/>
+          <w:tblCellMar>
+            <w:top w:w="0" w:type="dxa"/>
+            <w:left w:w="108" w:type="dxa"/>
+            <w:bottom w:w="0" w:type="dxa"/>
+            <w:right w:w="108" w:type="dxa"/>
+          </w:tblCellMar>
+        </w:tblPrEx>
+        <w:trPr>
+          <w:trHeight w:val="299" w:hRule="atLeast"/>
+        </w:trPr>
+        <w:tc>
+          <w:tcPr>
+            <w:tcW w:w="3019" w:type="dxa"/>
+            <w:shd w:val="clear" w:color="auto" w:fill="EEECE1"/>
+          </w:tcPr>
+          <w:p>
+            <w:pPr>
+              <w:pStyle w:val="7"/>
+              <w:rPr>
+                <w:rFonts w:hint="default" w:ascii="Consolas" w:hAnsi="Consolas" w:cs="Consolas"/>
+              </w:rPr>
+            </w:pPr>
+            <w:r>
+              <w:rPr>
+                <w:rFonts w:ascii="Consolas" w:hAnsi="Consolas" w:cs="Consolas"/>
+              </w:rPr>
+              <w:t>报告插件</w:t>
+            </w:r>
+          </w:p>
+        </w:tc>
+        <w:tc>
+          <w:tcPr>
+            <w:tcW w:w="5455" w:type="dxa"/>
+            <w:shd w:val="clear" w:color="auto" w:fill="EEECE1"/>
+          </w:tcPr>
+          <w:p>
+            <w:pPr>
+              <w:pStyle w:val="7"/>
+              <w:rPr>
+                <w:rFonts w:hint="default" w:ascii="Consolas" w:hAnsi="Consolas" w:cs="Consolas"/>
+              </w:rPr>
+            </w:pPr>
+            <w:r>
+              <w:rPr>
+                <w:rFonts w:ascii="Consolas" w:hAnsi="Consolas" w:cs="Consolas"/>
+              </w:rPr>
+              <w:t>在网站生成期间执行,在pom.xml中的&lt;reporting/&gt;元素进行配置</w:t>
+            </w:r>
+          </w:p>
+        </w:tc>
+      </w:tr>
+    </w:tbl>
+    <w:p>
+      <w:pPr>
+        <w:ind w:firstLine="420"/>
+      </w:pPr>
+    </w:p>
+    <w:p>
+      <w:pPr>
+        <w:pStyle w:val="3"/>
+        <w:rPr>
+          <w:color w:val="C00000"/>
+        </w:rPr>
+      </w:pPr>
+      <w:r>
+        <w:rPr>
+          <w:rFonts w:hint="eastAsia"/>
+          <w:color w:val="C00000"/>
+        </w:rPr>
+        <w:t>三、常见插件列表：</w:t>
       </w:r>
     </w:p>
     <w:tbl>
@@ -293,9 +534,9 @@
             </w:pPr>
             <w:r>
               <w:rPr>
-                <w:rFonts w:hint="default" w:ascii="Consolas" w:hAnsi="Consolas" w:cs="Consolas"/>
-              </w:rPr>
-              <w:t>类型</w:t>
+                <w:rFonts w:ascii="Consolas" w:hAnsi="Consolas" w:cs="Consolas"/>
+              </w:rPr>
+              <w:t>插件</w:t>
             </w:r>
           </w:p>
         </w:tc>
@@ -354,9 +595,9 @@
             </w:pPr>
             <w:r>
               <w:rPr>
-                <w:rFonts w:hint="default" w:ascii="Consolas" w:hAnsi="Consolas" w:cs="Consolas"/>
-              </w:rPr>
-              <w:t>构建插件</w:t>
+                <w:rFonts w:ascii="Consolas" w:hAnsi="Consolas" w:cs="Consolas"/>
+              </w:rPr>
+              <w:t>clean</w:t>
             </w:r>
           </w:p>
         </w:tc>
@@ -374,184 +615,9 @@
             </w:pPr>
             <w:r>
               <w:rPr>
-                <w:rFonts w:hint="default" w:ascii="Consolas" w:hAnsi="Consolas" w:cs="Consolas"/>
-              </w:rPr>
-              <w:t>在生成过程中执行,</w:t>
-            </w:r>
-            <w:r>
-              <w:rPr>
                 <w:rFonts w:ascii="Consolas" w:hAnsi="Consolas" w:cs="Consolas"/>
               </w:rPr>
-              <w:t>并在pom.xml中的&lt;build/&gt;元素进行配置</w:t>
-            </w:r>
-          </w:p>
-        </w:tc>
-      </w:tr>
-      <w:tr>
-        <w:tblPrEx>
-          <w:tblBorders>
-            <w:top w:val="single" w:color="31849B" w:sz="24" w:space="0"/>
-            <w:left w:val="single" w:color="943734" w:sz="24" w:space="0"/>
-            <w:bottom w:val="single" w:color="31849B" w:sz="24" w:space="0"/>
-            <w:right w:val="single" w:color="943734" w:sz="24" w:space="0"/>
-            <w:insideH w:val="single" w:color="622423" w:sz="12" w:space="0"/>
-            <w:insideV w:val="single" w:color="622423" w:sz="12" w:space="0"/>
-          </w:tblBorders>
-          <w:tblCellMar>
-            <w:top w:w="0" w:type="dxa"/>
-            <w:left w:w="108" w:type="dxa"/>
-            <w:bottom w:w="0" w:type="dxa"/>
-            <w:right w:w="108" w:type="dxa"/>
-          </w:tblCellMar>
-        </w:tblPrEx>
-        <w:trPr>
-          <w:trHeight w:val="299" w:hRule="atLeast"/>
-        </w:trPr>
-        <w:tc>
-          <w:tcPr>
-            <w:tcW w:w="3019" w:type="dxa"/>
-            <w:shd w:val="clear" w:color="auto" w:fill="EEECE1"/>
-          </w:tcPr>
-          <w:p>
-            <w:pPr>
-              <w:pStyle w:val="7"/>
-              <w:rPr>
-                <w:rFonts w:hint="default" w:ascii="Consolas" w:hAnsi="Consolas" w:cs="Consolas"/>
-              </w:rPr>
-            </w:pPr>
-            <w:r>
-              <w:rPr>
-                <w:rFonts w:ascii="Consolas" w:hAnsi="Consolas" w:cs="Consolas"/>
-              </w:rPr>
-              <w:t>报告插件</w:t>
-            </w:r>
-          </w:p>
-        </w:tc>
-        <w:tc>
-          <w:tcPr>
-            <w:tcW w:w="5455" w:type="dxa"/>
-            <w:shd w:val="clear" w:color="auto" w:fill="EEECE1"/>
-          </w:tcPr>
-          <w:p>
-            <w:pPr>
-              <w:pStyle w:val="7"/>
-              <w:rPr>
-                <w:rFonts w:hint="default" w:ascii="Consolas" w:hAnsi="Consolas" w:cs="Consolas"/>
-              </w:rPr>
-            </w:pPr>
-            <w:r>
-              <w:rPr>
-                <w:rFonts w:ascii="Consolas" w:hAnsi="Consolas" w:cs="Consolas"/>
-              </w:rPr>
-              <w:t>在网站生成期间执行,在pom.xml中的&lt;reporting/&gt;元素进行配置</w:t>
-            </w:r>
-          </w:p>
-        </w:tc>
-      </w:tr>
-    </w:tbl>
-    <w:p>
-      <w:pPr>
-        <w:ind w:firstLine="420"/>
-      </w:pPr>
-    </w:p>
-    <w:p>
-      <w:pPr>
-        <w:pStyle w:val="3"/>
-        <w:rPr>
-          <w:color w:val="C00000"/>
-        </w:rPr>
-      </w:pPr>
-      <w:r>
-        <w:rPr>
-          <w:rFonts w:hint="eastAsia"/>
-          <w:color w:val="C00000"/>
-        </w:rPr>
-        <w:t>三、常见插件列表：</w:t>
-      </w:r>
-    </w:p>
-    <w:tbl>
-      <w:tblPr>
-        <w:tblStyle w:val="8"/>
-        <w:tblW w:w="8474" w:type="dxa"/>
-        <w:tblInd w:w="48" w:type="dxa"/>
-        <w:tblBorders>
-          <w:top w:val="single" w:color="31849B" w:sz="24" w:space="0"/>
-          <w:left w:val="single" w:color="943734" w:sz="24" w:space="0"/>
-          <w:bottom w:val="single" w:color="31849B" w:sz="24" w:space="0"/>
-          <w:right w:val="single" w:color="943734" w:sz="24" w:space="0"/>
-          <w:insideH w:val="single" w:color="622423" w:sz="12" w:space="0"/>
-          <w:insideV w:val="single" w:color="622423" w:sz="12" w:space="0"/>
-        </w:tblBorders>
-        <w:shd w:val="clear" w:color="auto" w:fill="EEECE1"/>
-        <w:tblLayout w:type="fixed"/>
-        <w:tblCellMar>
-          <w:top w:w="0" w:type="dxa"/>
-          <w:left w:w="108" w:type="dxa"/>
-          <w:bottom w:w="0" w:type="dxa"/>
-          <w:right w:w="108" w:type="dxa"/>
-        </w:tblCellMar>
-      </w:tblPr>
-      <w:tblGrid>
-        <w:gridCol w:w="3019"/>
-        <w:gridCol w:w="5455"/>
-      </w:tblGrid>
-      <w:tr>
-        <w:tblPrEx>
-          <w:tblBorders>
-            <w:top w:val="single" w:color="31849B" w:sz="24" w:space="0"/>
-            <w:left w:val="single" w:color="943734" w:sz="24" w:space="0"/>
-            <w:bottom w:val="single" w:color="31849B" w:sz="24" w:space="0"/>
-            <w:right w:val="single" w:color="943734" w:sz="24" w:space="0"/>
-            <w:insideH w:val="single" w:color="622423" w:sz="12" w:space="0"/>
-            <w:insideV w:val="single" w:color="622423" w:sz="12" w:space="0"/>
-          </w:tblBorders>
-          <w:tblCellMar>
-            <w:top w:w="0" w:type="dxa"/>
-            <w:left w:w="108" w:type="dxa"/>
-            <w:bottom w:w="0" w:type="dxa"/>
-            <w:right w:w="108" w:type="dxa"/>
-          </w:tblCellMar>
-        </w:tblPrEx>
-        <w:trPr>
-          <w:trHeight w:val="299" w:hRule="atLeast"/>
-        </w:trPr>
-        <w:tc>
-          <w:tcPr>
-            <w:tcW w:w="3019" w:type="dxa"/>
-            <w:shd w:val="clear" w:color="auto" w:fill="FBD4B4"/>
-          </w:tcPr>
-          <w:p>
-            <w:pPr>
-              <w:pStyle w:val="7"/>
-              <w:rPr>
-                <w:rFonts w:hint="default" w:ascii="Consolas" w:hAnsi="Consolas" w:cs="Consolas"/>
-              </w:rPr>
-            </w:pPr>
-            <w:r>
-              <w:rPr>
-                <w:rFonts w:ascii="Consolas" w:hAnsi="Consolas" w:cs="Consolas"/>
-              </w:rPr>
-              <w:t>插件</w:t>
-            </w:r>
-          </w:p>
-        </w:tc>
-        <w:tc>
-          <w:tcPr>
-            <w:tcW w:w="5455" w:type="dxa"/>
-            <w:shd w:val="clear" w:color="auto" w:fill="FBD4B4"/>
-          </w:tcPr>
-          <w:p>
-            <w:pPr>
-              <w:pStyle w:val="7"/>
-              <w:rPr>
-                <w:rFonts w:hint="default" w:ascii="Consolas" w:hAnsi="Consolas" w:cs="Consolas"/>
-              </w:rPr>
-            </w:pPr>
-            <w:r>
-              <w:rPr>
-                <w:rFonts w:hint="default" w:ascii="Consolas" w:hAnsi="Consolas" w:cs="Consolas"/>
-              </w:rPr>
-              <w:t>描述</w:t>
+              <w:t>编译后的清理目标,删除目标目录</w:t>
             </w:r>
           </w:p>
         </w:tc>
@@ -593,7 +659,7 @@
               <w:rPr>
                 <w:rFonts w:ascii="Consolas" w:hAnsi="Consolas" w:cs="Consolas"/>
               </w:rPr>
-              <w:t>clean</w:t>
+              <w:t>compile</w:t>
             </w:r>
           </w:p>
         </w:tc>
@@ -613,7 +679,7 @@
               <w:rPr>
                 <w:rFonts w:ascii="Consolas" w:hAnsi="Consolas" w:cs="Consolas"/>
               </w:rPr>
-              <w:t>编译后的清理目标,删除目标目录</w:t>
+              <w:t>编译Java源文件</w:t>
             </w:r>
           </w:p>
         </w:tc>
@@ -654,7 +720,7 @@
               <w:rPr>
                 <w:rFonts w:ascii="Consolas" w:hAnsi="Consolas" w:cs="Consolas"/>
               </w:rPr>
-              <w:t>compile</w:t>
+              <w:t>surefire</w:t>
             </w:r>
           </w:p>
         </w:tc>
@@ -674,7 +740,7 @@
               <w:rPr>
                 <w:rFonts w:ascii="Consolas" w:hAnsi="Consolas" w:cs="Consolas"/>
               </w:rPr>
-              <w:t>编译Java源文件</w:t>
+              <w:t>进行单元测试,创建测试报告</w:t>
             </w:r>
           </w:p>
         </w:tc>
@@ -715,7 +781,7 @@
               <w:rPr>
                 <w:rFonts w:ascii="Consolas" w:hAnsi="Consolas" w:cs="Consolas"/>
               </w:rPr>
-              <w:t>surefire</w:t>
+              <w:t>jar</w:t>
             </w:r>
           </w:p>
         </w:tc>
@@ -735,7 +801,7 @@
               <w:rPr>
                 <w:rFonts w:ascii="Consolas" w:hAnsi="Consolas" w:cs="Consolas"/>
               </w:rPr>
-              <w:t>进行单元测试,创建测试报告</w:t>
+              <w:t>从当前项目构建JAR文件</w:t>
             </w:r>
           </w:p>
         </w:tc>
@@ -750,67 +816,7 @@
             <w:insideH w:val="single" w:color="622423" w:sz="12" w:space="0"/>
             <w:insideV w:val="single" w:color="622423" w:sz="12" w:space="0"/>
           </w:tblBorders>
-          <w:tblCellMar>
-            <w:top w:w="0" w:type="dxa"/>
-            <w:left w:w="108" w:type="dxa"/>
-            <w:bottom w:w="0" w:type="dxa"/>
-            <w:right w:w="108" w:type="dxa"/>
-          </w:tblCellMar>
-        </w:tblPrEx>
-        <w:trPr>
-          <w:trHeight w:val="299" w:hRule="atLeast"/>
-        </w:trPr>
-        <w:tc>
-          <w:tcPr>
-            <w:tcW w:w="3019" w:type="dxa"/>
-            <w:shd w:val="clear" w:color="auto" w:fill="EEECE1"/>
-          </w:tcPr>
-          <w:p>
-            <w:pPr>
-              <w:pStyle w:val="7"/>
-              <w:rPr>
-                <w:rFonts w:hint="default" w:ascii="Consolas" w:hAnsi="Consolas" w:cs="Consolas"/>
-              </w:rPr>
-            </w:pPr>
-            <w:r>
-              <w:rPr>
-                <w:rFonts w:ascii="Consolas" w:hAnsi="Consolas" w:cs="Consolas"/>
-              </w:rPr>
-              <w:t>jar</w:t>
-            </w:r>
-          </w:p>
-        </w:tc>
-        <w:tc>
-          <w:tcPr>
-            <w:tcW w:w="5455" w:type="dxa"/>
-            <w:shd w:val="clear" w:color="auto" w:fill="EEECE1"/>
-          </w:tcPr>
-          <w:p>
-            <w:pPr>
-              <w:pStyle w:val="7"/>
-              <w:rPr>
-                <w:rFonts w:hint="default" w:ascii="Consolas" w:hAnsi="Consolas" w:cs="Consolas"/>
-              </w:rPr>
-            </w:pPr>
-            <w:r>
-              <w:rPr>
-                <w:rFonts w:ascii="Consolas" w:hAnsi="Consolas" w:cs="Consolas"/>
-              </w:rPr>
-              <w:t>从当前项目构建JAR文件</w:t>
-            </w:r>
-          </w:p>
-        </w:tc>
-      </w:tr>
-      <w:tr>
-        <w:tblPrEx>
-          <w:tblBorders>
-            <w:top w:val="single" w:color="31849B" w:sz="24" w:space="0"/>
-            <w:left w:val="single" w:color="943734" w:sz="24" w:space="0"/>
-            <w:bottom w:val="single" w:color="31849B" w:sz="24" w:space="0"/>
-            <w:right w:val="single" w:color="943734" w:sz="24" w:space="0"/>
-            <w:insideH w:val="single" w:color="622423" w:sz="12" w:space="0"/>
-            <w:insideV w:val="single" w:color="622423" w:sz="12" w:space="0"/>
-          </w:tblBorders>
+          <w:shd w:val="clear" w:color="auto" w:fill="EEECE1"/>
           <w:tblCellMar>
             <w:top w:w="0" w:type="dxa"/>
             <w:left w:w="108" w:type="dxa"/>
@@ -4436,7 +4442,7 @@
     </w:p>
     <w:p>
       <w:pPr>
-        <w:pStyle w:val="14"/>
+        <w:pStyle w:val="15"/>
         <w:numPr>
           <w:ilvl w:val="0"/>
           <w:numId w:val="1"/>
@@ -4455,7 +4461,7 @@
     </w:p>
     <w:p>
       <w:pPr>
-        <w:pStyle w:val="14"/>
+        <w:pStyle w:val="15"/>
         <w:ind w:left="360" w:firstLine="0" w:firstLineChars="0"/>
       </w:pPr>
       <w:r>
@@ -4467,7 +4473,7 @@
     </w:p>
     <w:p>
       <w:pPr>
-        <w:pStyle w:val="14"/>
+        <w:pStyle w:val="15"/>
         <w:numPr>
           <w:ilvl w:val="0"/>
           <w:numId w:val="1"/>
@@ -4486,7 +4492,7 @@
     </w:p>
     <w:p>
       <w:pPr>
-        <w:pStyle w:val="14"/>
+        <w:pStyle w:val="15"/>
         <w:ind w:left="360" w:firstLine="0" w:firstLineChars="0"/>
       </w:pPr>
       <w:r>
@@ -4498,7 +4504,7 @@
     </w:p>
     <w:p>
       <w:pPr>
-        <w:pStyle w:val="14"/>
+        <w:pStyle w:val="15"/>
         <w:numPr>
           <w:ilvl w:val="0"/>
           <w:numId w:val="1"/>
@@ -4517,7 +4523,7 @@
     </w:p>
     <w:p>
       <w:pPr>
-        <w:pStyle w:val="14"/>
+        <w:pStyle w:val="15"/>
         <w:ind w:left="360" w:firstLine="0" w:firstLineChars="0"/>
       </w:pPr>
       <w:r>
@@ -4529,7 +4535,7 @@
     </w:p>
     <w:p>
       <w:pPr>
-        <w:pStyle w:val="14"/>
+        <w:pStyle w:val="15"/>
         <w:numPr>
           <w:ilvl w:val="0"/>
           <w:numId w:val="1"/>
@@ -4545,7 +4551,7 @@
     </w:p>
     <w:p>
       <w:pPr>
-        <w:pStyle w:val="14"/>
+        <w:pStyle w:val="15"/>
         <w:ind w:left="360" w:firstLine="0" w:firstLineChars="0"/>
       </w:pPr>
       <w:r>
@@ -17457,6 +17463,7 @@
             <w:insideH w:val="none" w:color="auto" w:sz="0" w:space="0"/>
             <w:insideV w:val="none" w:color="auto" w:sz="0" w:space="0"/>
           </w:tblBorders>
+          <w:shd w:val="clear" w:color="auto" w:fill="EEECE1"/>
           <w:tblCellMar>
             <w:top w:w="0" w:type="dxa"/>
             <w:left w:w="108" w:type="dxa"/>
@@ -19170,6 +19177,12 @@
             <w:insideV w:val="none" w:color="auto" w:sz="0" w:space="0"/>
           </w:tblBorders>
           <w:shd w:val="clear" w:color="auto" w:fill="EEECE1"/>
+          <w:tblCellMar>
+            <w:top w:w="0" w:type="dxa"/>
+            <w:left w:w="108" w:type="dxa"/>
+            <w:bottom w:w="0" w:type="dxa"/>
+            <w:right w:w="108" w:type="dxa"/>
+          </w:tblCellMar>
         </w:tblPrEx>
         <w:tc>
           <w:tcPr>
@@ -19478,6 +19491,7 @@
     <w:p>
       <w:pPr>
         <w:numPr>
+          <w:ilvl w:val="0"/>
           <w:numId w:val="0"/>
         </w:numPr>
         <w:ind w:leftChars="0" w:firstLine="420" w:firstLineChars="0"/>
@@ -19529,7 +19543,6 @@
             <w:insideH w:val="none" w:color="auto" w:sz="0" w:space="0"/>
             <w:insideV w:val="none" w:color="auto" w:sz="0" w:space="0"/>
           </w:tblBorders>
-          <w:shd w:val="clear" w:color="auto" w:fill="D7D7D7"/>
         </w:tblPrEx>
         <w:trPr>
           <w:trHeight w:val="497" w:hRule="atLeast"/>
@@ -20173,6 +20186,7 @@
     <w:p>
       <w:pPr>
         <w:numPr>
+          <w:ilvl w:val="0"/>
           <w:numId w:val="0"/>
         </w:numPr>
         <w:ind w:leftChars="0" w:firstLine="420" w:firstLineChars="0"/>
@@ -20192,6 +20206,7 @@
     <w:p>
       <w:pPr>
         <w:numPr>
+          <w:ilvl w:val="0"/>
           <w:numId w:val="0"/>
         </w:numPr>
         <w:ind w:leftChars="0" w:firstLine="420" w:firstLineChars="0"/>
@@ -20247,6 +20262,7 @@
     <w:p>
       <w:pPr>
         <w:numPr>
+          <w:ilvl w:val="0"/>
           <w:numId w:val="0"/>
         </w:numPr>
         <w:ind w:leftChars="0" w:firstLine="420" w:firstLineChars="0"/>
@@ -20263,8 +20279,6 @@
           <w:rFonts w:hint="eastAsia"/>
         </w:rPr>
       </w:pPr>
-      <w:bookmarkStart w:id="2" w:name="_GoBack"/>
-      <w:bookmarkEnd w:id="2"/>
     </w:p>
     <w:sectPr>
       <w:pgSz w:w="11906" w:h="16838"/>
@@ -20585,7 +20599,7 @@
     <w:lsdException w:unhideWhenUsed="0" w:uiPriority="0" w:semiHidden="0" w:name="HTML Sample"/>
     <w:lsdException w:unhideWhenUsed="0" w:uiPriority="0" w:semiHidden="0" w:name="HTML Typewriter"/>
     <w:lsdException w:unhideWhenUsed="0" w:uiPriority="0" w:semiHidden="0" w:name="HTML Variable"/>
-    <w:lsdException w:uiPriority="99" w:name="Normal Table"/>
+    <w:lsdException w:qFormat="1" w:uiPriority="99" w:name="Normal Table"/>
     <w:lsdException w:unhideWhenUsed="0" w:uiPriority="0" w:semiHidden="0" w:name="annotation subject"/>
     <w:lsdException w:uiPriority="0" w:name="Table Simple 1"/>
     <w:lsdException w:uiPriority="0" w:name="Table Simple 2"/>
@@ -20788,7 +20802,7 @@
     <w:name w:val="heading 3"/>
     <w:basedOn w:val="1"/>
     <w:next w:val="1"/>
-    <w:link w:val="13"/>
+    <w:link w:val="14"/>
     <w:unhideWhenUsed/>
     <w:qFormat/>
     <w:uiPriority w:val="0"/>
@@ -20816,6 +20830,7 @@
     <w:name w:val="Normal Table"/>
     <w:semiHidden/>
     <w:unhideWhenUsed/>
+    <w:qFormat/>
     <w:uiPriority w:val="99"/>
     <w:tblPr>
       <w:tblCellMar>
@@ -20829,7 +20844,7 @@
   <w:style w:type="paragraph" w:styleId="5">
     <w:name w:val="footer"/>
     <w:basedOn w:val="1"/>
-    <w:link w:val="12"/>
+    <w:link w:val="13"/>
     <w:qFormat/>
     <w:uiPriority w:val="0"/>
     <w:pPr>
@@ -20848,7 +20863,7 @@
   <w:style w:type="paragraph" w:styleId="6">
     <w:name w:val="header"/>
     <w:basedOn w:val="1"/>
-    <w:link w:val="11"/>
+    <w:link w:val="12"/>
     <w:qFormat/>
     <w:uiPriority w:val="0"/>
     <w:pPr>
@@ -20900,6 +20915,15 @@
     </w:rPr>
   </w:style>
   <w:style w:type="character" w:styleId="10">
+    <w:name w:val="FollowedHyperlink"/>
+    <w:basedOn w:val="9"/>
+    <w:uiPriority w:val="0"/>
+    <w:rPr>
+      <w:color w:val="800080"/>
+      <w:u w:val="single"/>
+    </w:rPr>
+  </w:style>
+  <w:style w:type="character" w:styleId="11">
     <w:name w:val="Hyperlink"/>
     <w:basedOn w:val="9"/>
     <w:qFormat/>
@@ -20909,7 +20933,7 @@
       <w:u w:val="single"/>
     </w:rPr>
   </w:style>
-  <w:style w:type="character" w:customStyle="1" w:styleId="11">
+  <w:style w:type="character" w:customStyle="1" w:styleId="12">
     <w:name w:val="页眉 字符"/>
     <w:basedOn w:val="9"/>
     <w:link w:val="6"/>
@@ -20922,7 +20946,7 @@
       <w:szCs w:val="18"/>
     </w:rPr>
   </w:style>
-  <w:style w:type="character" w:customStyle="1" w:styleId="12">
+  <w:style w:type="character" w:customStyle="1" w:styleId="13">
     <w:name w:val="页脚 字符"/>
     <w:basedOn w:val="9"/>
     <w:link w:val="5"/>
@@ -20935,7 +20959,7 @@
       <w:szCs w:val="18"/>
     </w:rPr>
   </w:style>
-  <w:style w:type="character" w:customStyle="1" w:styleId="13">
+  <w:style w:type="character" w:customStyle="1" w:styleId="14">
     <w:name w:val="标题 3 字符"/>
     <w:basedOn w:val="9"/>
     <w:link w:val="4"/>
@@ -20950,7 +20974,7 @@
       <w:szCs w:val="32"/>
     </w:rPr>
   </w:style>
-  <w:style w:type="paragraph" w:styleId="14">
+  <w:style w:type="paragraph" w:styleId="15">
     <w:name w:val="List Paragraph"/>
     <w:basedOn w:val="1"/>
     <w:qFormat/>

--- a/Note/笔记/后端/知识点/Maven/009--Maven__Maven插件.docx
+++ b/Note/笔记/后端/知识点/Maven/009--Maven__Maven插件.docx
@@ -104,7 +104,7 @@
         <w:rPr>
           <w:rFonts w:hint="eastAsia"/>
         </w:rPr>
-        <w:t>Maven是一个执行插件的框架，每一个任务实际上是有由插件完成的。</w:t>
+        <w:t>Maven是一个执行插件的框架，每一个任务实际上是由插件完成的。</w:t>
       </w:r>
     </w:p>
     <w:p>
@@ -115,21 +115,7 @@
         <w:rPr>
           <w:rFonts w:hint="eastAsia"/>
         </w:rPr>
-        <w:t>每个生命周期中都包含着一系列的阶段（Phase），</w:t>
-      </w:r>
-      <w:bookmarkStart w:id="2" w:name="_GoBack"/>
-      <w:r>
-        <w:rPr>
-          <w:rFonts w:hint="eastAsia"/>
-        </w:rPr>
-        <w:t>这些阶段就相当于Maven提</w:t>
-      </w:r>
-      <w:bookmarkEnd w:id="2"/>
-      <w:r>
-        <w:rPr>
-          <w:rFonts w:hint="eastAsia"/>
-        </w:rPr>
-        <w:t>供的统一的接口，然后这些phase的实现是由Maven的插件来完成。</w:t>
+        <w:t>每个生命周期中都包含着一系列的阶段（Phase），这些阶段就相当于Maven提供的统一的接口，然后这些phase的实现是由Maven的插件来完成。</w:t>
       </w:r>
     </w:p>
     <w:p>
@@ -339,6 +325,12 @@
             <w:insideV w:val="single" w:color="622423" w:sz="12" w:space="0"/>
           </w:tblBorders>
           <w:shd w:val="clear" w:color="auto" w:fill="EEECE1"/>
+          <w:tblCellMar>
+            <w:top w:w="0" w:type="dxa"/>
+            <w:left w:w="108" w:type="dxa"/>
+            <w:bottom w:w="0" w:type="dxa"/>
+            <w:right w:w="108" w:type="dxa"/>
+          </w:tblCellMar>
         </w:tblPrEx>
         <w:trPr>
           <w:trHeight w:val="299" w:hRule="atLeast"/>
@@ -400,13 +392,6 @@
             <w:insideH w:val="single" w:color="622423" w:sz="12" w:space="0"/>
             <w:insideV w:val="single" w:color="622423" w:sz="12" w:space="0"/>
           </w:tblBorders>
-          <w:shd w:val="clear" w:color="auto" w:fill="EEECE1"/>
-          <w:tblCellMar>
-            <w:top w:w="0" w:type="dxa"/>
-            <w:left w:w="108" w:type="dxa"/>
-            <w:bottom w:w="0" w:type="dxa"/>
-            <w:right w:w="108" w:type="dxa"/>
-          </w:tblCellMar>
         </w:tblPrEx>
         <w:trPr>
           <w:trHeight w:val="299" w:hRule="atLeast"/>
@@ -571,6 +556,7 @@
             <w:insideH w:val="single" w:color="622423" w:sz="12" w:space="0"/>
             <w:insideV w:val="single" w:color="622423" w:sz="12" w:space="0"/>
           </w:tblBorders>
+          <w:shd w:val="clear" w:color="auto" w:fill="EEECE1"/>
           <w:tblCellMar>
             <w:top w:w="0" w:type="dxa"/>
             <w:left w:w="108" w:type="dxa"/>
@@ -618,6 +604,67 @@
                 <w:rFonts w:ascii="Consolas" w:hAnsi="Consolas" w:cs="Consolas"/>
               </w:rPr>
               <w:t>编译后的清理目标,删除目标目录</w:t>
+            </w:r>
+          </w:p>
+        </w:tc>
+      </w:tr>
+      <w:tr>
+        <w:tblPrEx>
+          <w:tblBorders>
+            <w:top w:val="single" w:color="31849B" w:sz="24" w:space="0"/>
+            <w:left w:val="single" w:color="943734" w:sz="24" w:space="0"/>
+            <w:bottom w:val="single" w:color="31849B" w:sz="24" w:space="0"/>
+            <w:right w:val="single" w:color="943734" w:sz="24" w:space="0"/>
+            <w:insideH w:val="single" w:color="622423" w:sz="12" w:space="0"/>
+            <w:insideV w:val="single" w:color="622423" w:sz="12" w:space="0"/>
+          </w:tblBorders>
+          <w:tblCellMar>
+            <w:top w:w="0" w:type="dxa"/>
+            <w:left w:w="108" w:type="dxa"/>
+            <w:bottom w:w="0" w:type="dxa"/>
+            <w:right w:w="108" w:type="dxa"/>
+          </w:tblCellMar>
+        </w:tblPrEx>
+        <w:trPr>
+          <w:trHeight w:val="299" w:hRule="atLeast"/>
+        </w:trPr>
+        <w:tc>
+          <w:tcPr>
+            <w:tcW w:w="3019" w:type="dxa"/>
+            <w:shd w:val="clear" w:color="auto" w:fill="EEECE1"/>
+          </w:tcPr>
+          <w:p>
+            <w:pPr>
+              <w:pStyle w:val="7"/>
+              <w:rPr>
+                <w:rFonts w:hint="default" w:ascii="Consolas" w:hAnsi="Consolas" w:cs="Consolas"/>
+              </w:rPr>
+            </w:pPr>
+            <w:r>
+              <w:rPr>
+                <w:rFonts w:ascii="Consolas" w:hAnsi="Consolas" w:cs="Consolas"/>
+              </w:rPr>
+              <w:t>compile</w:t>
+            </w:r>
+          </w:p>
+        </w:tc>
+        <w:tc>
+          <w:tcPr>
+            <w:tcW w:w="5455" w:type="dxa"/>
+            <w:shd w:val="clear" w:color="auto" w:fill="EEECE1"/>
+          </w:tcPr>
+          <w:p>
+            <w:pPr>
+              <w:pStyle w:val="7"/>
+              <w:rPr>
+                <w:rFonts w:hint="default" w:ascii="Consolas" w:hAnsi="Consolas" w:cs="Consolas"/>
+              </w:rPr>
+            </w:pPr>
+            <w:r>
+              <w:rPr>
+                <w:rFonts w:ascii="Consolas" w:hAnsi="Consolas" w:cs="Consolas"/>
+              </w:rPr>
+              <w:t>编译Java源文件</w:t>
             </w:r>
           </w:p>
         </w:tc>
@@ -659,7 +706,7 @@
               <w:rPr>
                 <w:rFonts w:ascii="Consolas" w:hAnsi="Consolas" w:cs="Consolas"/>
               </w:rPr>
-              <w:t>compile</w:t>
+              <w:t>surefire</w:t>
             </w:r>
           </w:p>
         </w:tc>
@@ -679,7 +726,7 @@
               <w:rPr>
                 <w:rFonts w:ascii="Consolas" w:hAnsi="Consolas" w:cs="Consolas"/>
               </w:rPr>
-              <w:t>编译Java源文件</w:t>
+              <w:t>进行单元测试,创建测试报告</w:t>
             </w:r>
           </w:p>
         </w:tc>
@@ -720,7 +767,7 @@
               <w:rPr>
                 <w:rFonts w:ascii="Consolas" w:hAnsi="Consolas" w:cs="Consolas"/>
               </w:rPr>
-              <w:t>surefire</w:t>
+              <w:t>jar</w:t>
             </w:r>
           </w:p>
         </w:tc>
@@ -740,7 +787,7 @@
               <w:rPr>
                 <w:rFonts w:ascii="Consolas" w:hAnsi="Consolas" w:cs="Consolas"/>
               </w:rPr>
-              <w:t>进行单元测试,创建测试报告</w:t>
+              <w:t>从当前项目构建JAR文件</w:t>
             </w:r>
           </w:p>
         </w:tc>
@@ -781,68 +828,6 @@
               <w:rPr>
                 <w:rFonts w:ascii="Consolas" w:hAnsi="Consolas" w:cs="Consolas"/>
               </w:rPr>
-              <w:t>jar</w:t>
-            </w:r>
-          </w:p>
-        </w:tc>
-        <w:tc>
-          <w:tcPr>
-            <w:tcW w:w="5455" w:type="dxa"/>
-            <w:shd w:val="clear" w:color="auto" w:fill="EEECE1"/>
-          </w:tcPr>
-          <w:p>
-            <w:pPr>
-              <w:pStyle w:val="7"/>
-              <w:rPr>
-                <w:rFonts w:hint="default" w:ascii="Consolas" w:hAnsi="Consolas" w:cs="Consolas"/>
-              </w:rPr>
-            </w:pPr>
-            <w:r>
-              <w:rPr>
-                <w:rFonts w:ascii="Consolas" w:hAnsi="Consolas" w:cs="Consolas"/>
-              </w:rPr>
-              <w:t>从当前项目构建JAR文件</w:t>
-            </w:r>
-          </w:p>
-        </w:tc>
-      </w:tr>
-      <w:tr>
-        <w:tblPrEx>
-          <w:tblBorders>
-            <w:top w:val="single" w:color="31849B" w:sz="24" w:space="0"/>
-            <w:left w:val="single" w:color="943734" w:sz="24" w:space="0"/>
-            <w:bottom w:val="single" w:color="31849B" w:sz="24" w:space="0"/>
-            <w:right w:val="single" w:color="943734" w:sz="24" w:space="0"/>
-            <w:insideH w:val="single" w:color="622423" w:sz="12" w:space="0"/>
-            <w:insideV w:val="single" w:color="622423" w:sz="12" w:space="0"/>
-          </w:tblBorders>
-          <w:shd w:val="clear" w:color="auto" w:fill="EEECE1"/>
-          <w:tblCellMar>
-            <w:top w:w="0" w:type="dxa"/>
-            <w:left w:w="108" w:type="dxa"/>
-            <w:bottom w:w="0" w:type="dxa"/>
-            <w:right w:w="108" w:type="dxa"/>
-          </w:tblCellMar>
-        </w:tblPrEx>
-        <w:trPr>
-          <w:trHeight w:val="299" w:hRule="atLeast"/>
-        </w:trPr>
-        <w:tc>
-          <w:tcPr>
-            <w:tcW w:w="3019" w:type="dxa"/>
-            <w:shd w:val="clear" w:color="auto" w:fill="EEECE1"/>
-          </w:tcPr>
-          <w:p>
-            <w:pPr>
-              <w:pStyle w:val="7"/>
-              <w:rPr>
-                <w:rFonts w:hint="default" w:ascii="Consolas" w:hAnsi="Consolas" w:cs="Consolas"/>
-              </w:rPr>
-            </w:pPr>
-            <w:r>
-              <w:rPr>
-                <w:rFonts w:ascii="Consolas" w:hAnsi="Consolas" w:cs="Consolas"/>
-              </w:rPr>
               <w:t>war</w:t>
             </w:r>
           </w:p>
@@ -939,6 +924,7 @@
             <w:insideH w:val="single" w:color="622423" w:sz="12" w:space="0"/>
             <w:insideV w:val="single" w:color="622423" w:sz="12" w:space="0"/>
           </w:tblBorders>
+          <w:shd w:val="clear" w:color="auto" w:fill="EEECE1"/>
           <w:tblCellMar>
             <w:top w:w="0" w:type="dxa"/>
             <w:left w:w="108" w:type="dxa"/>
@@ -5643,6 +5629,7 @@
       <w:r>
         <w:tab/>
       </w:r>
+      <w:bookmarkStart w:id="2" w:name="_GoBack"/>
       <w:r>
         <w:rPr>
           <w:rFonts w:hint="eastAsia"/>
@@ -5668,7 +5655,11 @@
         <w:t>插件的前缀，或者可以是groupId</w:t>
       </w:r>
       <w:r>
-        <w:t>:artifact[:version]</w:t>
+        <w:t>:artifact[:versio</w:t>
+      </w:r>
+      <w:bookmarkEnd w:id="2"/>
+      <w:r>
+        <w:t>n]</w:t>
       </w:r>
       <w:r>
         <w:rPr>
@@ -17426,6 +17417,1713 @@
           <w:lang w:val="en-US" w:eastAsia="zh-CN"/>
         </w:rPr>
         <w:t>一个常见的例子是创建项目的源码jar包，内置的插件绑定关系中并没有涉及这一任务，因此需要用户自行配置。maven-source-plugin可以帮助我们完成该任务，它的jar-no-fork目标能够将项目的主代码打包成jar包，可以将其绑定到default生命周期的verify阶段上，在执行完成集成测试后和安装构件之前创建源码jar包。具体配置见代码清单7-3：</w:t>
+      </w:r>
+    </w:p>
+    <w:tbl>
+      <w:tblPr>
+        <w:tblStyle w:val="8"/>
+        <w:tblW w:w="0" w:type="auto"/>
+        <w:tblInd w:w="580" w:type="dxa"/>
+        <w:tblBorders>
+          <w:top w:val="single" w:color="31849B" w:sz="24" w:space="0"/>
+          <w:left w:val="single" w:color="E36C09" w:sz="24" w:space="0"/>
+          <w:bottom w:val="single" w:color="31849B" w:sz="24" w:space="0"/>
+          <w:right w:val="single" w:color="E36C09" w:sz="24" w:space="0"/>
+          <w:insideH w:val="none" w:color="auto" w:sz="0" w:space="0"/>
+          <w:insideV w:val="none" w:color="auto" w:sz="0" w:space="0"/>
+        </w:tblBorders>
+        <w:shd w:val="clear" w:color="auto" w:fill="EEECE1"/>
+        <w:tblLayout w:type="fixed"/>
+        <w:tblCellMar>
+          <w:top w:w="0" w:type="dxa"/>
+          <w:left w:w="108" w:type="dxa"/>
+          <w:bottom w:w="0" w:type="dxa"/>
+          <w:right w:w="108" w:type="dxa"/>
+        </w:tblCellMar>
+      </w:tblPr>
+      <w:tblGrid>
+        <w:gridCol w:w="7942"/>
+      </w:tblGrid>
+      <w:tr>
+        <w:tblPrEx>
+          <w:tblBorders>
+            <w:top w:val="single" w:color="31849B" w:sz="24" w:space="0"/>
+            <w:left w:val="single" w:color="E36C09" w:sz="24" w:space="0"/>
+            <w:bottom w:val="single" w:color="31849B" w:sz="24" w:space="0"/>
+            <w:right w:val="single" w:color="E36C09" w:sz="24" w:space="0"/>
+            <w:insideH w:val="none" w:color="auto" w:sz="0" w:space="0"/>
+            <w:insideV w:val="none" w:color="auto" w:sz="0" w:space="0"/>
+          </w:tblBorders>
+          <w:shd w:val="clear" w:color="auto" w:fill="EEECE1"/>
+        </w:tblPrEx>
+        <w:tc>
+          <w:tcPr>
+            <w:tcW w:w="7942" w:type="dxa"/>
+            <w:shd w:val="clear" w:color="auto" w:fill="EEECE1"/>
+            <w:noWrap w:val="0"/>
+            <w:vAlign w:val="top"/>
+          </w:tcPr>
+          <w:p>
+            <w:pPr>
+              <w:spacing w:before="0" w:after="0" w:line="160" w:lineRule="atLeast"/>
+              <w:jc w:val="left"/>
+              <w:rPr>
+                <w:rFonts w:hint="eastAsia" w:ascii="Courier New" w:hAnsi="Courier New" w:eastAsia="宋体" w:cs="Times New Roman"/>
+                <w:color w:val="000000"/>
+                <w:kern w:val="0"/>
+                <w:sz w:val="22"/>
+                <w:szCs w:val="16"/>
+              </w:rPr>
+            </w:pPr>
+            <w:r>
+              <w:rPr>
+                <w:rFonts w:hint="eastAsia" w:ascii="Courier New" w:hAnsi="Courier New" w:eastAsia="宋体" w:cs="Times New Roman"/>
+                <w:color w:val="000000"/>
+                <w:kern w:val="0"/>
+                <w:sz w:val="22"/>
+                <w:szCs w:val="16"/>
+              </w:rPr>
+              <w:t>&lt;build&gt;</w:t>
+            </w:r>
+          </w:p>
+          <w:p>
+            <w:pPr>
+              <w:spacing w:before="0" w:after="0" w:line="160" w:lineRule="atLeast"/>
+              <w:jc w:val="left"/>
+              <w:rPr>
+                <w:rFonts w:hint="eastAsia" w:ascii="Courier New" w:hAnsi="Courier New" w:eastAsia="宋体" w:cs="Times New Roman"/>
+                <w:color w:val="000000"/>
+                <w:kern w:val="0"/>
+                <w:sz w:val="22"/>
+                <w:szCs w:val="16"/>
+              </w:rPr>
+            </w:pPr>
+            <w:r>
+              <w:rPr>
+                <w:rFonts w:hint="eastAsia" w:ascii="Courier New" w:hAnsi="Courier New" w:eastAsia="宋体" w:cs="Times New Roman"/>
+                <w:color w:val="000000"/>
+                <w:kern w:val="0"/>
+                <w:sz w:val="22"/>
+                <w:szCs w:val="16"/>
+              </w:rPr>
+              <w:tab/>
+            </w:r>
+            <w:r>
+              <w:rPr>
+                <w:rFonts w:hint="eastAsia" w:ascii="Courier New" w:hAnsi="Courier New" w:eastAsia="宋体" w:cs="Times New Roman"/>
+                <w:color w:val="000000"/>
+                <w:kern w:val="0"/>
+                <w:sz w:val="22"/>
+                <w:szCs w:val="16"/>
+              </w:rPr>
+              <w:t>&lt;plugins&gt;</w:t>
+            </w:r>
+          </w:p>
+          <w:p>
+            <w:pPr>
+              <w:spacing w:before="0" w:after="0" w:line="160" w:lineRule="atLeast"/>
+              <w:jc w:val="left"/>
+              <w:rPr>
+                <w:rFonts w:hint="eastAsia" w:ascii="Courier New" w:hAnsi="Courier New" w:eastAsia="宋体" w:cs="Times New Roman"/>
+                <w:color w:val="000000"/>
+                <w:kern w:val="0"/>
+                <w:sz w:val="22"/>
+                <w:szCs w:val="16"/>
+              </w:rPr>
+            </w:pPr>
+            <w:r>
+              <w:rPr>
+                <w:rFonts w:hint="eastAsia" w:ascii="Courier New" w:hAnsi="Courier New" w:eastAsia="宋体" w:cs="Times New Roman"/>
+                <w:color w:val="000000"/>
+                <w:kern w:val="0"/>
+                <w:sz w:val="22"/>
+                <w:szCs w:val="16"/>
+              </w:rPr>
+              <w:tab/>
+            </w:r>
+            <w:r>
+              <w:rPr>
+                <w:rFonts w:hint="eastAsia" w:ascii="Courier New" w:hAnsi="Courier New" w:eastAsia="宋体" w:cs="Times New Roman"/>
+                <w:color w:val="000000"/>
+                <w:kern w:val="0"/>
+                <w:sz w:val="22"/>
+                <w:szCs w:val="16"/>
+              </w:rPr>
+              <w:tab/>
+            </w:r>
+            <w:r>
+              <w:rPr>
+                <w:rFonts w:hint="eastAsia" w:ascii="Courier New" w:hAnsi="Courier New" w:eastAsia="宋体" w:cs="Times New Roman"/>
+                <w:color w:val="000000"/>
+                <w:kern w:val="0"/>
+                <w:sz w:val="22"/>
+                <w:szCs w:val="16"/>
+              </w:rPr>
+              <w:t>&lt;plugin&gt;</w:t>
+            </w:r>
+          </w:p>
+          <w:p>
+            <w:pPr>
+              <w:spacing w:before="0" w:after="0" w:line="160" w:lineRule="atLeast"/>
+              <w:jc w:val="left"/>
+              <w:rPr>
+                <w:rFonts w:hint="eastAsia" w:ascii="Courier New" w:hAnsi="Courier New" w:eastAsia="宋体" w:cs="Times New Roman"/>
+                <w:color w:val="000000"/>
+                <w:kern w:val="0"/>
+                <w:sz w:val="22"/>
+                <w:szCs w:val="16"/>
+              </w:rPr>
+            </w:pPr>
+            <w:r>
+              <w:rPr>
+                <w:rFonts w:hint="eastAsia" w:ascii="Courier New" w:hAnsi="Courier New" w:eastAsia="宋体" w:cs="Times New Roman"/>
+                <w:color w:val="000000"/>
+                <w:kern w:val="0"/>
+                <w:sz w:val="22"/>
+                <w:szCs w:val="16"/>
+              </w:rPr>
+              <w:tab/>
+            </w:r>
+            <w:r>
+              <w:rPr>
+                <w:rFonts w:hint="eastAsia" w:ascii="Courier New" w:hAnsi="Courier New" w:eastAsia="宋体" w:cs="Times New Roman"/>
+                <w:color w:val="000000"/>
+                <w:kern w:val="0"/>
+                <w:sz w:val="22"/>
+                <w:szCs w:val="16"/>
+              </w:rPr>
+              <w:tab/>
+            </w:r>
+            <w:r>
+              <w:rPr>
+                <w:rFonts w:hint="eastAsia" w:ascii="Courier New" w:hAnsi="Courier New" w:eastAsia="宋体" w:cs="Times New Roman"/>
+                <w:color w:val="000000"/>
+                <w:kern w:val="0"/>
+                <w:sz w:val="22"/>
+                <w:szCs w:val="16"/>
+              </w:rPr>
+              <w:tab/>
+            </w:r>
+            <w:r>
+              <w:rPr>
+                <w:rFonts w:hint="eastAsia" w:ascii="Courier New" w:hAnsi="Courier New" w:eastAsia="宋体" w:cs="Times New Roman"/>
+                <w:color w:val="000000"/>
+                <w:kern w:val="0"/>
+                <w:sz w:val="22"/>
+                <w:szCs w:val="16"/>
+              </w:rPr>
+              <w:t>&lt;groupId&gt;org.apache.maven.plugins&lt;/groupId&gt;</w:t>
+            </w:r>
+          </w:p>
+          <w:p>
+            <w:pPr>
+              <w:spacing w:before="0" w:after="0" w:line="160" w:lineRule="atLeast"/>
+              <w:jc w:val="left"/>
+              <w:rPr>
+                <w:rFonts w:hint="eastAsia" w:ascii="Courier New" w:hAnsi="Courier New" w:eastAsia="宋体" w:cs="Times New Roman"/>
+                <w:color w:val="000000"/>
+                <w:kern w:val="0"/>
+                <w:sz w:val="22"/>
+                <w:szCs w:val="16"/>
+              </w:rPr>
+            </w:pPr>
+            <w:r>
+              <w:rPr>
+                <w:rFonts w:hint="eastAsia" w:ascii="Courier New" w:hAnsi="Courier New" w:eastAsia="宋体" w:cs="Times New Roman"/>
+                <w:color w:val="000000"/>
+                <w:kern w:val="0"/>
+                <w:sz w:val="22"/>
+                <w:szCs w:val="16"/>
+              </w:rPr>
+              <w:tab/>
+            </w:r>
+            <w:r>
+              <w:rPr>
+                <w:rFonts w:hint="eastAsia" w:ascii="Courier New" w:hAnsi="Courier New" w:eastAsia="宋体" w:cs="Times New Roman"/>
+                <w:color w:val="000000"/>
+                <w:kern w:val="0"/>
+                <w:sz w:val="22"/>
+                <w:szCs w:val="16"/>
+              </w:rPr>
+              <w:tab/>
+            </w:r>
+            <w:r>
+              <w:rPr>
+                <w:rFonts w:hint="eastAsia" w:ascii="Courier New" w:hAnsi="Courier New" w:eastAsia="宋体" w:cs="Times New Roman"/>
+                <w:color w:val="000000"/>
+                <w:kern w:val="0"/>
+                <w:sz w:val="22"/>
+                <w:szCs w:val="16"/>
+              </w:rPr>
+              <w:tab/>
+            </w:r>
+            <w:r>
+              <w:rPr>
+                <w:rFonts w:hint="eastAsia" w:ascii="Courier New" w:hAnsi="Courier New" w:eastAsia="宋体" w:cs="Times New Roman"/>
+                <w:color w:val="000000"/>
+                <w:kern w:val="0"/>
+                <w:sz w:val="22"/>
+                <w:szCs w:val="16"/>
+              </w:rPr>
+              <w:t>&lt;artifactId&gt;maven-source-plugin&lt;/artifactId&gt;</w:t>
+            </w:r>
+          </w:p>
+          <w:p>
+            <w:pPr>
+              <w:spacing w:before="0" w:after="0" w:line="160" w:lineRule="atLeast"/>
+              <w:jc w:val="left"/>
+              <w:rPr>
+                <w:rFonts w:hint="eastAsia" w:ascii="Courier New" w:hAnsi="Courier New" w:eastAsia="宋体" w:cs="Times New Roman"/>
+                <w:color w:val="000000"/>
+                <w:kern w:val="0"/>
+                <w:sz w:val="22"/>
+                <w:szCs w:val="16"/>
+              </w:rPr>
+            </w:pPr>
+            <w:r>
+              <w:rPr>
+                <w:rFonts w:hint="eastAsia" w:ascii="Courier New" w:hAnsi="Courier New" w:eastAsia="宋体" w:cs="Times New Roman"/>
+                <w:color w:val="000000"/>
+                <w:kern w:val="0"/>
+                <w:sz w:val="22"/>
+                <w:szCs w:val="16"/>
+              </w:rPr>
+              <w:tab/>
+            </w:r>
+            <w:r>
+              <w:rPr>
+                <w:rFonts w:hint="eastAsia" w:ascii="Courier New" w:hAnsi="Courier New" w:eastAsia="宋体" w:cs="Times New Roman"/>
+                <w:color w:val="000000"/>
+                <w:kern w:val="0"/>
+                <w:sz w:val="22"/>
+                <w:szCs w:val="16"/>
+              </w:rPr>
+              <w:tab/>
+            </w:r>
+            <w:r>
+              <w:rPr>
+                <w:rFonts w:hint="eastAsia" w:ascii="Courier New" w:hAnsi="Courier New" w:eastAsia="宋体" w:cs="Times New Roman"/>
+                <w:color w:val="000000"/>
+                <w:kern w:val="0"/>
+                <w:sz w:val="22"/>
+                <w:szCs w:val="16"/>
+              </w:rPr>
+              <w:tab/>
+            </w:r>
+            <w:r>
+              <w:rPr>
+                <w:rFonts w:hint="eastAsia" w:ascii="Courier New" w:hAnsi="Courier New" w:eastAsia="宋体" w:cs="Times New Roman"/>
+                <w:color w:val="000000"/>
+                <w:kern w:val="0"/>
+                <w:sz w:val="22"/>
+                <w:szCs w:val="16"/>
+              </w:rPr>
+              <w:t>&lt;version&gt;2.1.1&lt;/version&gt;</w:t>
+            </w:r>
+          </w:p>
+          <w:p>
+            <w:pPr>
+              <w:spacing w:before="0" w:after="0" w:line="160" w:lineRule="atLeast"/>
+              <w:jc w:val="left"/>
+              <w:rPr>
+                <w:rFonts w:hint="eastAsia" w:ascii="Courier New" w:hAnsi="Courier New" w:eastAsia="宋体" w:cs="Times New Roman"/>
+                <w:color w:val="000000"/>
+                <w:kern w:val="0"/>
+                <w:sz w:val="22"/>
+                <w:szCs w:val="16"/>
+              </w:rPr>
+            </w:pPr>
+            <w:r>
+              <w:rPr>
+                <w:rFonts w:hint="eastAsia" w:ascii="Courier New" w:hAnsi="Courier New" w:eastAsia="宋体" w:cs="Times New Roman"/>
+                <w:color w:val="000000"/>
+                <w:kern w:val="0"/>
+                <w:sz w:val="22"/>
+                <w:szCs w:val="16"/>
+              </w:rPr>
+              <w:tab/>
+            </w:r>
+            <w:r>
+              <w:rPr>
+                <w:rFonts w:hint="eastAsia" w:ascii="Courier New" w:hAnsi="Courier New" w:eastAsia="宋体" w:cs="Times New Roman"/>
+                <w:color w:val="000000"/>
+                <w:kern w:val="0"/>
+                <w:sz w:val="22"/>
+                <w:szCs w:val="16"/>
+              </w:rPr>
+              <w:tab/>
+            </w:r>
+            <w:r>
+              <w:rPr>
+                <w:rFonts w:hint="eastAsia" w:ascii="Courier New" w:hAnsi="Courier New" w:eastAsia="宋体" w:cs="Times New Roman"/>
+                <w:color w:val="000000"/>
+                <w:kern w:val="0"/>
+                <w:sz w:val="22"/>
+                <w:szCs w:val="16"/>
+              </w:rPr>
+              <w:tab/>
+            </w:r>
+            <w:r>
+              <w:rPr>
+                <w:rFonts w:hint="eastAsia" w:ascii="Courier New" w:hAnsi="Courier New" w:eastAsia="宋体" w:cs="Times New Roman"/>
+                <w:color w:val="000000"/>
+                <w:kern w:val="0"/>
+                <w:sz w:val="22"/>
+                <w:szCs w:val="16"/>
+              </w:rPr>
+              <w:t>&lt;executions&gt;</w:t>
+            </w:r>
+          </w:p>
+          <w:p>
+            <w:pPr>
+              <w:spacing w:before="0" w:after="0" w:line="160" w:lineRule="atLeast"/>
+              <w:jc w:val="left"/>
+              <w:rPr>
+                <w:rFonts w:hint="eastAsia" w:ascii="Courier New" w:hAnsi="Courier New" w:eastAsia="宋体" w:cs="Times New Roman"/>
+                <w:color w:val="000000"/>
+                <w:kern w:val="0"/>
+                <w:sz w:val="22"/>
+                <w:szCs w:val="16"/>
+              </w:rPr>
+            </w:pPr>
+            <w:r>
+              <w:rPr>
+                <w:rFonts w:hint="eastAsia" w:ascii="Courier New" w:hAnsi="Courier New" w:eastAsia="宋体" w:cs="Times New Roman"/>
+                <w:color w:val="000000"/>
+                <w:kern w:val="0"/>
+                <w:sz w:val="22"/>
+                <w:szCs w:val="16"/>
+              </w:rPr>
+              <w:tab/>
+            </w:r>
+            <w:r>
+              <w:rPr>
+                <w:rFonts w:hint="eastAsia" w:ascii="Courier New" w:hAnsi="Courier New" w:eastAsia="宋体" w:cs="Times New Roman"/>
+                <w:color w:val="000000"/>
+                <w:kern w:val="0"/>
+                <w:sz w:val="22"/>
+                <w:szCs w:val="16"/>
+              </w:rPr>
+              <w:tab/>
+            </w:r>
+            <w:r>
+              <w:rPr>
+                <w:rFonts w:hint="eastAsia" w:ascii="Courier New" w:hAnsi="Courier New" w:eastAsia="宋体" w:cs="Times New Roman"/>
+                <w:color w:val="000000"/>
+                <w:kern w:val="0"/>
+                <w:sz w:val="22"/>
+                <w:szCs w:val="16"/>
+              </w:rPr>
+              <w:tab/>
+            </w:r>
+            <w:r>
+              <w:rPr>
+                <w:rFonts w:hint="eastAsia" w:ascii="Courier New" w:hAnsi="Courier New" w:eastAsia="宋体" w:cs="Times New Roman"/>
+                <w:color w:val="000000"/>
+                <w:kern w:val="0"/>
+                <w:sz w:val="22"/>
+                <w:szCs w:val="16"/>
+              </w:rPr>
+              <w:tab/>
+            </w:r>
+            <w:r>
+              <w:rPr>
+                <w:rFonts w:hint="eastAsia" w:ascii="Courier New" w:hAnsi="Courier New" w:eastAsia="宋体" w:cs="Times New Roman"/>
+                <w:color w:val="000000"/>
+                <w:kern w:val="0"/>
+                <w:sz w:val="22"/>
+                <w:szCs w:val="16"/>
+              </w:rPr>
+              <w:t>&lt;execution&gt;</w:t>
+            </w:r>
+          </w:p>
+          <w:p>
+            <w:pPr>
+              <w:spacing w:before="0" w:after="0" w:line="160" w:lineRule="atLeast"/>
+              <w:jc w:val="left"/>
+              <w:rPr>
+                <w:rFonts w:hint="eastAsia" w:ascii="Courier New" w:hAnsi="Courier New" w:eastAsia="宋体" w:cs="Times New Roman"/>
+                <w:color w:val="000000"/>
+                <w:kern w:val="0"/>
+                <w:sz w:val="22"/>
+                <w:szCs w:val="16"/>
+              </w:rPr>
+            </w:pPr>
+            <w:r>
+              <w:rPr>
+                <w:rFonts w:hint="eastAsia" w:ascii="Courier New" w:hAnsi="Courier New" w:eastAsia="宋体" w:cs="Times New Roman"/>
+                <w:color w:val="000000"/>
+                <w:kern w:val="0"/>
+                <w:sz w:val="22"/>
+                <w:szCs w:val="16"/>
+              </w:rPr>
+              <w:tab/>
+            </w:r>
+            <w:r>
+              <w:rPr>
+                <w:rFonts w:hint="eastAsia" w:ascii="Courier New" w:hAnsi="Courier New" w:eastAsia="宋体" w:cs="Times New Roman"/>
+                <w:color w:val="000000"/>
+                <w:kern w:val="0"/>
+                <w:sz w:val="22"/>
+                <w:szCs w:val="16"/>
+              </w:rPr>
+              <w:tab/>
+            </w:r>
+            <w:r>
+              <w:rPr>
+                <w:rFonts w:hint="eastAsia" w:ascii="Courier New" w:hAnsi="Courier New" w:eastAsia="宋体" w:cs="Times New Roman"/>
+                <w:color w:val="000000"/>
+                <w:kern w:val="0"/>
+                <w:sz w:val="22"/>
+                <w:szCs w:val="16"/>
+              </w:rPr>
+              <w:tab/>
+            </w:r>
+            <w:r>
+              <w:rPr>
+                <w:rFonts w:hint="eastAsia" w:ascii="Courier New" w:hAnsi="Courier New" w:eastAsia="宋体" w:cs="Times New Roman"/>
+                <w:color w:val="000000"/>
+                <w:kern w:val="0"/>
+                <w:sz w:val="22"/>
+                <w:szCs w:val="16"/>
+              </w:rPr>
+              <w:tab/>
+            </w:r>
+            <w:r>
+              <w:rPr>
+                <w:rFonts w:hint="eastAsia" w:ascii="Courier New" w:hAnsi="Courier New" w:eastAsia="宋体" w:cs="Times New Roman"/>
+                <w:color w:val="000000"/>
+                <w:kern w:val="0"/>
+                <w:sz w:val="22"/>
+                <w:szCs w:val="16"/>
+              </w:rPr>
+              <w:tab/>
+            </w:r>
+            <w:r>
+              <w:rPr>
+                <w:rFonts w:hint="eastAsia" w:ascii="Courier New" w:hAnsi="Courier New" w:eastAsia="宋体" w:cs="Times New Roman"/>
+                <w:color w:val="000000"/>
+                <w:kern w:val="0"/>
+                <w:sz w:val="22"/>
+                <w:szCs w:val="16"/>
+              </w:rPr>
+              <w:t>&lt;id&gt;attach-sources&lt;/id&gt;</w:t>
+            </w:r>
+          </w:p>
+          <w:p>
+            <w:pPr>
+              <w:spacing w:before="0" w:after="0" w:line="160" w:lineRule="atLeast"/>
+              <w:jc w:val="left"/>
+              <w:rPr>
+                <w:rFonts w:hint="eastAsia" w:ascii="Courier New" w:hAnsi="Courier New" w:eastAsia="宋体" w:cs="Times New Roman"/>
+                <w:color w:val="000000"/>
+                <w:kern w:val="0"/>
+                <w:sz w:val="22"/>
+                <w:szCs w:val="16"/>
+              </w:rPr>
+            </w:pPr>
+            <w:r>
+              <w:rPr>
+                <w:rFonts w:hint="eastAsia" w:ascii="Courier New" w:hAnsi="Courier New" w:eastAsia="宋体" w:cs="Times New Roman"/>
+                <w:color w:val="000000"/>
+                <w:kern w:val="0"/>
+                <w:sz w:val="22"/>
+                <w:szCs w:val="16"/>
+              </w:rPr>
+              <w:tab/>
+            </w:r>
+            <w:r>
+              <w:rPr>
+                <w:rFonts w:hint="eastAsia" w:ascii="Courier New" w:hAnsi="Courier New" w:eastAsia="宋体" w:cs="Times New Roman"/>
+                <w:color w:val="000000"/>
+                <w:kern w:val="0"/>
+                <w:sz w:val="22"/>
+                <w:szCs w:val="16"/>
+              </w:rPr>
+              <w:tab/>
+            </w:r>
+            <w:r>
+              <w:rPr>
+                <w:rFonts w:hint="eastAsia" w:ascii="Courier New" w:hAnsi="Courier New" w:eastAsia="宋体" w:cs="Times New Roman"/>
+                <w:color w:val="000000"/>
+                <w:kern w:val="0"/>
+                <w:sz w:val="22"/>
+                <w:szCs w:val="16"/>
+              </w:rPr>
+              <w:tab/>
+            </w:r>
+            <w:r>
+              <w:rPr>
+                <w:rFonts w:hint="eastAsia" w:ascii="Courier New" w:hAnsi="Courier New" w:eastAsia="宋体" w:cs="Times New Roman"/>
+                <w:color w:val="000000"/>
+                <w:kern w:val="0"/>
+                <w:sz w:val="22"/>
+                <w:szCs w:val="16"/>
+              </w:rPr>
+              <w:tab/>
+            </w:r>
+            <w:r>
+              <w:rPr>
+                <w:rFonts w:hint="eastAsia" w:ascii="Courier New" w:hAnsi="Courier New" w:eastAsia="宋体" w:cs="Times New Roman"/>
+                <w:color w:val="000000"/>
+                <w:kern w:val="0"/>
+                <w:sz w:val="22"/>
+                <w:szCs w:val="16"/>
+              </w:rPr>
+              <w:tab/>
+            </w:r>
+            <w:r>
+              <w:rPr>
+                <w:rFonts w:hint="eastAsia" w:ascii="Courier New" w:hAnsi="Courier New" w:eastAsia="宋体" w:cs="Times New Roman"/>
+                <w:color w:val="000000"/>
+                <w:kern w:val="0"/>
+                <w:sz w:val="22"/>
+                <w:szCs w:val="16"/>
+              </w:rPr>
+              <w:t>&lt;phase&gt;verify&lt;/phase&gt;</w:t>
+            </w:r>
+          </w:p>
+          <w:p>
+            <w:pPr>
+              <w:spacing w:before="0" w:after="0" w:line="160" w:lineRule="atLeast"/>
+              <w:jc w:val="left"/>
+              <w:rPr>
+                <w:rFonts w:hint="eastAsia" w:ascii="Courier New" w:hAnsi="Courier New" w:eastAsia="宋体" w:cs="Times New Roman"/>
+                <w:color w:val="000000"/>
+                <w:kern w:val="0"/>
+                <w:sz w:val="22"/>
+                <w:szCs w:val="16"/>
+              </w:rPr>
+            </w:pPr>
+            <w:r>
+              <w:rPr>
+                <w:rFonts w:hint="eastAsia" w:ascii="Courier New" w:hAnsi="Courier New" w:eastAsia="宋体" w:cs="Times New Roman"/>
+                <w:color w:val="000000"/>
+                <w:kern w:val="0"/>
+                <w:sz w:val="22"/>
+                <w:szCs w:val="16"/>
+              </w:rPr>
+              <w:tab/>
+            </w:r>
+            <w:r>
+              <w:rPr>
+                <w:rFonts w:hint="eastAsia" w:ascii="Courier New" w:hAnsi="Courier New" w:eastAsia="宋体" w:cs="Times New Roman"/>
+                <w:color w:val="000000"/>
+                <w:kern w:val="0"/>
+                <w:sz w:val="22"/>
+                <w:szCs w:val="16"/>
+              </w:rPr>
+              <w:tab/>
+            </w:r>
+            <w:r>
+              <w:rPr>
+                <w:rFonts w:hint="eastAsia" w:ascii="Courier New" w:hAnsi="Courier New" w:eastAsia="宋体" w:cs="Times New Roman"/>
+                <w:color w:val="000000"/>
+                <w:kern w:val="0"/>
+                <w:sz w:val="22"/>
+                <w:szCs w:val="16"/>
+              </w:rPr>
+              <w:tab/>
+            </w:r>
+            <w:r>
+              <w:rPr>
+                <w:rFonts w:hint="eastAsia" w:ascii="Courier New" w:hAnsi="Courier New" w:eastAsia="宋体" w:cs="Times New Roman"/>
+                <w:color w:val="000000"/>
+                <w:kern w:val="0"/>
+                <w:sz w:val="22"/>
+                <w:szCs w:val="16"/>
+              </w:rPr>
+              <w:tab/>
+            </w:r>
+            <w:r>
+              <w:rPr>
+                <w:rFonts w:hint="eastAsia" w:ascii="Courier New" w:hAnsi="Courier New" w:eastAsia="宋体" w:cs="Times New Roman"/>
+                <w:color w:val="000000"/>
+                <w:kern w:val="0"/>
+                <w:sz w:val="22"/>
+                <w:szCs w:val="16"/>
+              </w:rPr>
+              <w:tab/>
+            </w:r>
+            <w:r>
+              <w:rPr>
+                <w:rFonts w:hint="eastAsia" w:ascii="Courier New" w:hAnsi="Courier New" w:eastAsia="宋体" w:cs="Times New Roman"/>
+                <w:color w:val="000000"/>
+                <w:kern w:val="0"/>
+                <w:sz w:val="22"/>
+                <w:szCs w:val="16"/>
+              </w:rPr>
+              <w:t>&lt;goals&gt;</w:t>
+            </w:r>
+          </w:p>
+          <w:p>
+            <w:pPr>
+              <w:spacing w:before="0" w:after="0" w:line="160" w:lineRule="atLeast"/>
+              <w:jc w:val="left"/>
+              <w:rPr>
+                <w:rFonts w:hint="eastAsia" w:ascii="Courier New" w:hAnsi="Courier New" w:eastAsia="宋体" w:cs="Times New Roman"/>
+                <w:color w:val="000000"/>
+                <w:kern w:val="0"/>
+                <w:sz w:val="22"/>
+                <w:szCs w:val="16"/>
+              </w:rPr>
+            </w:pPr>
+            <w:r>
+              <w:rPr>
+                <w:rFonts w:hint="eastAsia" w:ascii="Courier New" w:hAnsi="Courier New" w:eastAsia="宋体" w:cs="Times New Roman"/>
+                <w:color w:val="000000"/>
+                <w:kern w:val="0"/>
+                <w:sz w:val="22"/>
+                <w:szCs w:val="16"/>
+              </w:rPr>
+              <w:tab/>
+            </w:r>
+            <w:r>
+              <w:rPr>
+                <w:rFonts w:hint="eastAsia" w:ascii="Courier New" w:hAnsi="Courier New" w:eastAsia="宋体" w:cs="Times New Roman"/>
+                <w:color w:val="000000"/>
+                <w:kern w:val="0"/>
+                <w:sz w:val="22"/>
+                <w:szCs w:val="16"/>
+              </w:rPr>
+              <w:tab/>
+            </w:r>
+            <w:r>
+              <w:rPr>
+                <w:rFonts w:hint="eastAsia" w:ascii="Courier New" w:hAnsi="Courier New" w:eastAsia="宋体" w:cs="Times New Roman"/>
+                <w:color w:val="000000"/>
+                <w:kern w:val="0"/>
+                <w:sz w:val="22"/>
+                <w:szCs w:val="16"/>
+              </w:rPr>
+              <w:tab/>
+            </w:r>
+            <w:r>
+              <w:rPr>
+                <w:rFonts w:hint="eastAsia" w:ascii="Courier New" w:hAnsi="Courier New" w:eastAsia="宋体" w:cs="Times New Roman"/>
+                <w:color w:val="000000"/>
+                <w:kern w:val="0"/>
+                <w:sz w:val="22"/>
+                <w:szCs w:val="16"/>
+              </w:rPr>
+              <w:tab/>
+            </w:r>
+            <w:r>
+              <w:rPr>
+                <w:rFonts w:hint="eastAsia" w:ascii="Courier New" w:hAnsi="Courier New" w:eastAsia="宋体" w:cs="Times New Roman"/>
+                <w:color w:val="000000"/>
+                <w:kern w:val="0"/>
+                <w:sz w:val="22"/>
+                <w:szCs w:val="16"/>
+              </w:rPr>
+              <w:tab/>
+            </w:r>
+            <w:r>
+              <w:rPr>
+                <w:rFonts w:hint="eastAsia" w:ascii="Courier New" w:hAnsi="Courier New" w:eastAsia="宋体" w:cs="Times New Roman"/>
+                <w:color w:val="000000"/>
+                <w:kern w:val="0"/>
+                <w:sz w:val="22"/>
+                <w:szCs w:val="16"/>
+              </w:rPr>
+              <w:tab/>
+            </w:r>
+            <w:r>
+              <w:rPr>
+                <w:rFonts w:hint="eastAsia" w:ascii="Courier New" w:hAnsi="Courier New" w:eastAsia="宋体" w:cs="Times New Roman"/>
+                <w:color w:val="000000"/>
+                <w:kern w:val="0"/>
+                <w:sz w:val="22"/>
+                <w:szCs w:val="16"/>
+              </w:rPr>
+              <w:t>&lt;goal&gt;jar-no-fork&lt;/goal&gt;</w:t>
+            </w:r>
+          </w:p>
+          <w:p>
+            <w:pPr>
+              <w:spacing w:before="0" w:after="0" w:line="160" w:lineRule="atLeast"/>
+              <w:jc w:val="left"/>
+              <w:rPr>
+                <w:rFonts w:hint="eastAsia" w:ascii="Courier New" w:hAnsi="Courier New" w:eastAsia="宋体" w:cs="Times New Roman"/>
+                <w:color w:val="000000"/>
+                <w:kern w:val="0"/>
+                <w:sz w:val="22"/>
+                <w:szCs w:val="16"/>
+              </w:rPr>
+            </w:pPr>
+            <w:r>
+              <w:rPr>
+                <w:rFonts w:hint="eastAsia" w:ascii="Courier New" w:hAnsi="Courier New" w:eastAsia="宋体" w:cs="Times New Roman"/>
+                <w:color w:val="000000"/>
+                <w:kern w:val="0"/>
+                <w:sz w:val="22"/>
+                <w:szCs w:val="16"/>
+              </w:rPr>
+              <w:tab/>
+            </w:r>
+            <w:r>
+              <w:rPr>
+                <w:rFonts w:hint="eastAsia" w:ascii="Courier New" w:hAnsi="Courier New" w:eastAsia="宋体" w:cs="Times New Roman"/>
+                <w:color w:val="000000"/>
+                <w:kern w:val="0"/>
+                <w:sz w:val="22"/>
+                <w:szCs w:val="16"/>
+              </w:rPr>
+              <w:tab/>
+            </w:r>
+            <w:r>
+              <w:rPr>
+                <w:rFonts w:hint="eastAsia" w:ascii="Courier New" w:hAnsi="Courier New" w:eastAsia="宋体" w:cs="Times New Roman"/>
+                <w:color w:val="000000"/>
+                <w:kern w:val="0"/>
+                <w:sz w:val="22"/>
+                <w:szCs w:val="16"/>
+              </w:rPr>
+              <w:tab/>
+            </w:r>
+            <w:r>
+              <w:rPr>
+                <w:rFonts w:hint="eastAsia" w:ascii="Courier New" w:hAnsi="Courier New" w:eastAsia="宋体" w:cs="Times New Roman"/>
+                <w:color w:val="000000"/>
+                <w:kern w:val="0"/>
+                <w:sz w:val="22"/>
+                <w:szCs w:val="16"/>
+              </w:rPr>
+              <w:tab/>
+            </w:r>
+            <w:r>
+              <w:rPr>
+                <w:rFonts w:hint="eastAsia" w:ascii="Courier New" w:hAnsi="Courier New" w:eastAsia="宋体" w:cs="Times New Roman"/>
+                <w:color w:val="000000"/>
+                <w:kern w:val="0"/>
+                <w:sz w:val="22"/>
+                <w:szCs w:val="16"/>
+              </w:rPr>
+              <w:tab/>
+            </w:r>
+            <w:r>
+              <w:rPr>
+                <w:rFonts w:hint="eastAsia" w:ascii="Courier New" w:hAnsi="Courier New" w:eastAsia="宋体" w:cs="Times New Roman"/>
+                <w:color w:val="000000"/>
+                <w:kern w:val="0"/>
+                <w:sz w:val="22"/>
+                <w:szCs w:val="16"/>
+              </w:rPr>
+              <w:t>&lt;/goals&gt;</w:t>
+            </w:r>
+          </w:p>
+          <w:p>
+            <w:pPr>
+              <w:spacing w:before="0" w:after="0" w:line="160" w:lineRule="atLeast"/>
+              <w:jc w:val="left"/>
+              <w:rPr>
+                <w:rFonts w:hint="eastAsia" w:ascii="Courier New" w:hAnsi="Courier New" w:eastAsia="宋体" w:cs="Times New Roman"/>
+                <w:color w:val="000000"/>
+                <w:kern w:val="0"/>
+                <w:sz w:val="22"/>
+                <w:szCs w:val="16"/>
+              </w:rPr>
+            </w:pPr>
+            <w:r>
+              <w:rPr>
+                <w:rFonts w:hint="eastAsia" w:ascii="Courier New" w:hAnsi="Courier New" w:eastAsia="宋体" w:cs="Times New Roman"/>
+                <w:color w:val="000000"/>
+                <w:kern w:val="0"/>
+                <w:sz w:val="22"/>
+                <w:szCs w:val="16"/>
+              </w:rPr>
+              <w:tab/>
+            </w:r>
+            <w:r>
+              <w:rPr>
+                <w:rFonts w:hint="eastAsia" w:ascii="Courier New" w:hAnsi="Courier New" w:eastAsia="宋体" w:cs="Times New Roman"/>
+                <w:color w:val="000000"/>
+                <w:kern w:val="0"/>
+                <w:sz w:val="22"/>
+                <w:szCs w:val="16"/>
+              </w:rPr>
+              <w:tab/>
+            </w:r>
+            <w:r>
+              <w:rPr>
+                <w:rFonts w:hint="eastAsia" w:ascii="Courier New" w:hAnsi="Courier New" w:eastAsia="宋体" w:cs="Times New Roman"/>
+                <w:color w:val="000000"/>
+                <w:kern w:val="0"/>
+                <w:sz w:val="22"/>
+                <w:szCs w:val="16"/>
+              </w:rPr>
+              <w:tab/>
+            </w:r>
+            <w:r>
+              <w:rPr>
+                <w:rFonts w:hint="eastAsia" w:ascii="Courier New" w:hAnsi="Courier New" w:eastAsia="宋体" w:cs="Times New Roman"/>
+                <w:color w:val="000000"/>
+                <w:kern w:val="0"/>
+                <w:sz w:val="22"/>
+                <w:szCs w:val="16"/>
+              </w:rPr>
+              <w:tab/>
+            </w:r>
+            <w:r>
+              <w:rPr>
+                <w:rFonts w:hint="eastAsia" w:ascii="Courier New" w:hAnsi="Courier New" w:eastAsia="宋体" w:cs="Times New Roman"/>
+                <w:color w:val="000000"/>
+                <w:kern w:val="0"/>
+                <w:sz w:val="22"/>
+                <w:szCs w:val="16"/>
+              </w:rPr>
+              <w:t>&lt;/execution&gt;</w:t>
+            </w:r>
+          </w:p>
+          <w:p>
+            <w:pPr>
+              <w:spacing w:before="0" w:after="0" w:line="160" w:lineRule="atLeast"/>
+              <w:jc w:val="left"/>
+              <w:rPr>
+                <w:rFonts w:hint="eastAsia" w:ascii="Courier New" w:hAnsi="Courier New" w:eastAsia="宋体" w:cs="Times New Roman"/>
+                <w:color w:val="000000"/>
+                <w:kern w:val="0"/>
+                <w:sz w:val="22"/>
+                <w:szCs w:val="16"/>
+              </w:rPr>
+            </w:pPr>
+            <w:r>
+              <w:rPr>
+                <w:rFonts w:hint="eastAsia" w:ascii="Courier New" w:hAnsi="Courier New" w:eastAsia="宋体" w:cs="Times New Roman"/>
+                <w:color w:val="000000"/>
+                <w:kern w:val="0"/>
+                <w:sz w:val="22"/>
+                <w:szCs w:val="16"/>
+              </w:rPr>
+              <w:tab/>
+            </w:r>
+            <w:r>
+              <w:rPr>
+                <w:rFonts w:hint="eastAsia" w:ascii="Courier New" w:hAnsi="Courier New" w:eastAsia="宋体" w:cs="Times New Roman"/>
+                <w:color w:val="000000"/>
+                <w:kern w:val="0"/>
+                <w:sz w:val="22"/>
+                <w:szCs w:val="16"/>
+              </w:rPr>
+              <w:tab/>
+            </w:r>
+            <w:r>
+              <w:rPr>
+                <w:rFonts w:hint="eastAsia" w:ascii="Courier New" w:hAnsi="Courier New" w:eastAsia="宋体" w:cs="Times New Roman"/>
+                <w:color w:val="000000"/>
+                <w:kern w:val="0"/>
+                <w:sz w:val="22"/>
+                <w:szCs w:val="16"/>
+              </w:rPr>
+              <w:tab/>
+            </w:r>
+            <w:r>
+              <w:rPr>
+                <w:rFonts w:hint="eastAsia" w:ascii="Courier New" w:hAnsi="Courier New" w:eastAsia="宋体" w:cs="Times New Roman"/>
+                <w:color w:val="000000"/>
+                <w:kern w:val="0"/>
+                <w:sz w:val="22"/>
+                <w:szCs w:val="16"/>
+              </w:rPr>
+              <w:t>&lt;/executions&gt;</w:t>
+            </w:r>
+          </w:p>
+          <w:p>
+            <w:pPr>
+              <w:spacing w:before="0" w:after="0" w:line="160" w:lineRule="atLeast"/>
+              <w:jc w:val="left"/>
+              <w:rPr>
+                <w:rFonts w:hint="eastAsia" w:ascii="Courier New" w:hAnsi="Courier New" w:eastAsia="宋体" w:cs="Times New Roman"/>
+                <w:color w:val="000000"/>
+                <w:kern w:val="0"/>
+                <w:sz w:val="22"/>
+                <w:szCs w:val="16"/>
+              </w:rPr>
+            </w:pPr>
+            <w:r>
+              <w:rPr>
+                <w:rFonts w:hint="eastAsia" w:ascii="Courier New" w:hAnsi="Courier New" w:eastAsia="宋体" w:cs="Times New Roman"/>
+                <w:color w:val="000000"/>
+                <w:kern w:val="0"/>
+                <w:sz w:val="22"/>
+                <w:szCs w:val="16"/>
+              </w:rPr>
+              <w:tab/>
+            </w:r>
+            <w:r>
+              <w:rPr>
+                <w:rFonts w:hint="eastAsia" w:ascii="Courier New" w:hAnsi="Courier New" w:eastAsia="宋体" w:cs="Times New Roman"/>
+                <w:color w:val="000000"/>
+                <w:kern w:val="0"/>
+                <w:sz w:val="22"/>
+                <w:szCs w:val="16"/>
+              </w:rPr>
+              <w:tab/>
+            </w:r>
+            <w:r>
+              <w:rPr>
+                <w:rFonts w:hint="eastAsia" w:ascii="Courier New" w:hAnsi="Courier New" w:eastAsia="宋体" w:cs="Times New Roman"/>
+                <w:color w:val="000000"/>
+                <w:kern w:val="0"/>
+                <w:sz w:val="22"/>
+                <w:szCs w:val="16"/>
+              </w:rPr>
+              <w:t>&lt;/plugin&gt;</w:t>
+            </w:r>
+          </w:p>
+          <w:p>
+            <w:pPr>
+              <w:spacing w:before="0" w:after="0" w:line="160" w:lineRule="atLeast"/>
+              <w:jc w:val="left"/>
+              <w:rPr>
+                <w:rFonts w:hint="eastAsia" w:ascii="Courier New" w:hAnsi="Courier New" w:eastAsia="宋体" w:cs="Times New Roman"/>
+                <w:color w:val="000000"/>
+                <w:kern w:val="0"/>
+                <w:sz w:val="22"/>
+                <w:szCs w:val="16"/>
+              </w:rPr>
+            </w:pPr>
+            <w:r>
+              <w:rPr>
+                <w:rFonts w:hint="eastAsia" w:ascii="Courier New" w:hAnsi="Courier New" w:eastAsia="宋体" w:cs="Times New Roman"/>
+                <w:color w:val="000000"/>
+                <w:kern w:val="0"/>
+                <w:sz w:val="22"/>
+                <w:szCs w:val="16"/>
+              </w:rPr>
+              <w:tab/>
+            </w:r>
+            <w:r>
+              <w:rPr>
+                <w:rFonts w:hint="eastAsia" w:ascii="Courier New" w:hAnsi="Courier New" w:eastAsia="宋体" w:cs="Times New Roman"/>
+                <w:color w:val="000000"/>
+                <w:kern w:val="0"/>
+                <w:sz w:val="22"/>
+                <w:szCs w:val="16"/>
+              </w:rPr>
+              <w:t>&lt;/plugins&gt;</w:t>
+            </w:r>
+          </w:p>
+          <w:p>
+            <w:pPr>
+              <w:spacing w:before="0" w:after="0" w:line="160" w:lineRule="atLeast"/>
+              <w:jc w:val="left"/>
+              <w:rPr>
+                <w:rFonts w:hint="eastAsia" w:ascii="Courier New" w:hAnsi="Courier New" w:eastAsia="宋体" w:cs="Times New Roman"/>
+                <w:color w:val="000000"/>
+                <w:kern w:val="0"/>
+                <w:sz w:val="26"/>
+                <w:szCs w:val="20"/>
+              </w:rPr>
+            </w:pPr>
+            <w:r>
+              <w:rPr>
+                <w:rFonts w:hint="eastAsia" w:ascii="Courier New" w:hAnsi="Courier New" w:eastAsia="宋体" w:cs="Times New Roman"/>
+                <w:color w:val="000000"/>
+                <w:kern w:val="0"/>
+                <w:sz w:val="22"/>
+                <w:szCs w:val="16"/>
+              </w:rPr>
+              <w:t>&lt;/build&gt;</w:t>
+            </w:r>
+          </w:p>
+        </w:tc>
+      </w:tr>
+    </w:tbl>
+    <w:p>
+      <w:pPr>
+        <w:numPr>
+          <w:ilvl w:val="0"/>
+          <w:numId w:val="0"/>
+        </w:numPr>
+        <w:ind w:firstLine="420" w:firstLineChars="0"/>
+        <w:rPr>
+          <w:rFonts w:hint="eastAsia"/>
+          <w:lang w:val="en-US" w:eastAsia="zh-CN"/>
+        </w:rPr>
+      </w:pPr>
+      <w:r>
+        <w:rPr>
+          <w:rFonts w:hint="eastAsia"/>
+          <w:lang w:val="en-US" w:eastAsia="zh-CN"/>
+        </w:rPr>
+        <w:t>在POM的build元素下的plugins子元素中声明插件的使用，该例中用到的是maven-source-pugin，其groupId为org.apache.maven.plugins，这也是Maven官方插件的groupId，紧接着的artifactId为maven-source-plugin，version是2.1.1。对于自定义绑定的插件，用户总是应该声明一个非快照版本，这样可以避免由于插件版本变化造成的构件不稳定性。</w:t>
+      </w:r>
+    </w:p>
+    <w:p>
+      <w:pPr>
+        <w:numPr>
+          <w:ilvl w:val="0"/>
+          <w:numId w:val="0"/>
+        </w:numPr>
+        <w:ind w:firstLine="420" w:firstLineChars="0"/>
+        <w:rPr>
+          <w:rFonts w:hint="eastAsia"/>
+          <w:lang w:val="en-US" w:eastAsia="zh-CN"/>
+        </w:rPr>
+      </w:pPr>
+      <w:r>
+        <w:rPr>
+          <w:rFonts w:hint="eastAsia"/>
+          <w:lang w:val="en-US" w:eastAsia="zh-CN"/>
+        </w:rPr>
+        <w:t>上诉配置中，除了基本的插件坐标声明外，还有插件执行配置，executions下每个execution子元素可以用来配置执行一个任务。该例中配置了一个id为attach-sources（id随意，只要唯一就行）的任务，通过phase配置，将其绑定到Default生命周期的verify阶段上，在通过goals配置指定要指定的插件目标。至此，自定义插件绑定完成。</w:t>
+      </w:r>
+    </w:p>
+    <w:p>
+      <w:pPr>
+        <w:numPr>
+          <w:ilvl w:val="0"/>
+          <w:numId w:val="0"/>
+        </w:numPr>
+        <w:ind w:firstLine="420" w:firstLineChars="0"/>
+        <w:rPr>
+          <w:rFonts w:hint="eastAsia"/>
+          <w:lang w:val="en-US" w:eastAsia="zh-CN"/>
+        </w:rPr>
+      </w:pPr>
+      <w:r>
+        <w:rPr>
+          <w:rFonts w:hint="eastAsia"/>
+          <w:lang w:val="en-US" w:eastAsia="zh-CN"/>
+        </w:rPr>
+        <w:t>有时候，即使不通过phase元素配置声明周期阶段，插件目标也能够绑定到生命周期中去。例如，可以尝试删除上述配置中的phase一行，再次执行mvn verify，仍然可以看到maven-source-plugin:jar-no-fork得以执行。出现这种现象的原因是：有很多插件的目标在编写时已经定义了默认绑定阶段。可以使用maven-help-plugin查看插件详细信息。</w:t>
+      </w:r>
+    </w:p>
+    <w:p>
+      <w:pPr>
+        <w:numPr>
+          <w:ilvl w:val="0"/>
+          <w:numId w:val="0"/>
+        </w:numPr>
+        <w:ind w:firstLine="420" w:firstLineChars="0"/>
+        <w:rPr>
+          <w:rFonts w:hint="eastAsia"/>
+          <w:lang w:val="en-US" w:eastAsia="zh-CN"/>
+        </w:rPr>
+      </w:pPr>
+      <w:r>
+        <w:rPr>
+          <w:rFonts w:hint="eastAsia"/>
+          <w:lang w:val="en-US" w:eastAsia="zh-CN"/>
+        </w:rPr>
+        <w:t>我们知道，当插件目标被绑定到不同生命周期阶段的时候，其执行顺序会由生命周期阶段的先后顺序决定。如果多个目标被绑定到同一个阶段，它们的执行顺序会是怎样？答案很简单，当多个插件目标绑定到同一个阶段的时候，这些插件声明的顺序决定了目标的执行顺序。</w:t>
+      </w:r>
+    </w:p>
+    <w:p>
+      <w:pPr>
+        <w:numPr>
+          <w:ilvl w:val="0"/>
+          <w:numId w:val="0"/>
+        </w:numPr>
+        <w:ind w:firstLine="420" w:firstLineChars="0"/>
+        <w:rPr>
+          <w:rFonts w:hint="eastAsia"/>
+          <w:lang w:val="en-US" w:eastAsia="zh-CN"/>
+        </w:rPr>
+      </w:pPr>
+    </w:p>
+    <w:p>
+      <w:pPr>
+        <w:pStyle w:val="3"/>
+        <w:numPr>
+          <w:ilvl w:val="0"/>
+          <w:numId w:val="3"/>
+        </w:numPr>
+        <w:bidi w:val="0"/>
+        <w:rPr>
+          <w:rFonts w:hint="eastAsia"/>
+          <w:color w:val="C00000"/>
+          <w:lang w:val="en-US" w:eastAsia="zh-CN"/>
+        </w:rPr>
+      </w:pPr>
+      <w:r>
+        <w:rPr>
+          <w:rFonts w:hint="eastAsia"/>
+          <w:color w:val="C00000"/>
+          <w:lang w:val="en-US" w:eastAsia="zh-CN"/>
+        </w:rPr>
+        <w:t>插件解析机制：</w:t>
+      </w:r>
+    </w:p>
+    <w:p>
+      <w:pPr>
+        <w:numPr>
+          <w:ilvl w:val="0"/>
+          <w:numId w:val="0"/>
+        </w:numPr>
+        <w:ind w:leftChars="0" w:firstLine="420" w:firstLineChars="0"/>
+        <w:rPr>
+          <w:rFonts w:hint="eastAsia"/>
+          <w:lang w:val="en-US" w:eastAsia="zh-CN"/>
+        </w:rPr>
+      </w:pPr>
+      <w:r>
+        <w:rPr>
+          <w:rFonts w:hint="eastAsia"/>
+          <w:lang w:val="en-US" w:eastAsia="zh-CN"/>
+        </w:rPr>
+        <w:t>为了方便用户使用和配置插件，Maven不需要用户提供完整的插件坐标信息，就可以解析得到正确的插件，Maven的这一特性是一把双刃剑，虽然它简化了插件的使用和配置，可一旦插件的行为出现异常，用户就很难快速定位到出问题的插件构件。例如mvn help:system这样一条命令，它到底执行了什么插件？该插件的groupId、artifactId和version分别是什么？这个构件是从哪里来的？本届就详细介绍Maven的运行机制，以让读者不仅知其然，更知其所以然。</w:t>
+      </w:r>
+    </w:p>
+    <w:p>
+      <w:pPr>
+        <w:pStyle w:val="4"/>
+        <w:numPr>
+          <w:ilvl w:val="0"/>
+          <w:numId w:val="4"/>
+        </w:numPr>
+        <w:bidi w:val="0"/>
+        <w:rPr>
+          <w:rFonts w:hint="eastAsia"/>
+          <w:color w:val="843C0B" w:themeColor="accent2" w:themeShade="80"/>
+          <w:lang w:val="en-US" w:eastAsia="zh-CN"/>
+        </w:rPr>
+      </w:pPr>
+      <w:r>
+        <w:rPr>
+          <w:rFonts w:hint="eastAsia"/>
+          <w:color w:val="843C0B" w:themeColor="accent2" w:themeShade="80"/>
+          <w:lang w:val="en-US" w:eastAsia="zh-CN"/>
+        </w:rPr>
+        <w:t>插件仓库：</w:t>
+      </w:r>
+    </w:p>
+    <w:p>
+      <w:pPr>
+        <w:numPr>
+          <w:ilvl w:val="0"/>
+          <w:numId w:val="0"/>
+        </w:numPr>
+        <w:ind w:firstLine="420" w:firstLineChars="0"/>
+        <w:rPr>
+          <w:rFonts w:hint="eastAsia"/>
+          <w:lang w:val="en-US" w:eastAsia="zh-CN"/>
+        </w:rPr>
+      </w:pPr>
+      <w:r>
+        <w:rPr>
+          <w:rFonts w:hint="eastAsia"/>
+          <w:lang w:val="en-US" w:eastAsia="zh-CN"/>
+        </w:rPr>
+        <w:t>与依赖构件一样，插件构件同样基于坐标存储在Maven仓库中。在需要的时候，Maven会从本地仓库寻找插件，如果不存在，则从远程插件仓库查找。找到插件之后，再下载到本地仓库使用。</w:t>
+      </w:r>
+    </w:p>
+    <w:p>
+      <w:pPr>
+        <w:numPr>
+          <w:ilvl w:val="0"/>
+          <w:numId w:val="0"/>
+        </w:numPr>
+        <w:ind w:firstLine="420" w:firstLineChars="0"/>
+        <w:rPr>
+          <w:rFonts w:hint="eastAsia"/>
+          <w:lang w:val="en-US" w:eastAsia="zh-CN"/>
+        </w:rPr>
+      </w:pPr>
+      <w:r>
+        <w:rPr>
+          <w:rFonts w:hint="eastAsia"/>
+          <w:lang w:val="en-US" w:eastAsia="zh-CN"/>
+        </w:rPr>
+        <w:t>值得一提的是，Maven会区别对待依赖的远程仓库与插件的远程仓库，之前介绍了如何配置远程仓库，但那种配置只对一般依赖有效果。当Maven需要的依赖在本地仓库不存在时，它会去所配置的远程仓库中查找，可当Maven需要的插件在本地仓库存在时，它就不会去这些远程仓库查找。</w:t>
+      </w:r>
+    </w:p>
+    <w:p>
+      <w:pPr>
+        <w:numPr>
+          <w:ilvl w:val="0"/>
+          <w:numId w:val="0"/>
+        </w:numPr>
+        <w:ind w:firstLine="420" w:firstLineChars="0"/>
+        <w:rPr>
+          <w:rFonts w:hint="eastAsia"/>
+          <w:lang w:val="en-US" w:eastAsia="zh-CN"/>
+        </w:rPr>
+      </w:pPr>
+      <w:r>
+        <w:rPr>
+          <w:rFonts w:hint="eastAsia"/>
+          <w:lang w:val="en-US" w:eastAsia="zh-CN"/>
+        </w:rPr>
+        <w:t>不同于repositories及其repository子元素，插件的远程仓库使用pluginRepositories和pluginRepository配置。例如，Maven内置了如下的插件远程仓库配置，见代码清单7-7：</w:t>
+      </w:r>
+    </w:p>
+    <w:p>
+      <w:pPr>
+        <w:numPr>
+          <w:ilvl w:val="0"/>
+          <w:numId w:val="0"/>
+        </w:numPr>
+        <w:ind w:firstLine="420" w:firstLineChars="0"/>
+        <w:rPr>
+          <w:rFonts w:hint="default"/>
+          <w:lang w:val="en-US" w:eastAsia="zh-CN"/>
+        </w:rPr>
+      </w:pPr>
+      <w:r>
+        <w:drawing>
+          <wp:inline distT="0" distB="0" distL="114300" distR="114300">
+            <wp:extent cx="5267325" cy="2223135"/>
+            <wp:effectExtent l="0" t="0" r="9525" b="5715"/>
+            <wp:docPr id="2" name="图片 1"/>
+            <wp:cNvGraphicFramePr>
+              <a:graphicFrameLocks xmlns:a="http://schemas.openxmlformats.org/drawingml/2006/main" noChangeAspect="1"/>
+            </wp:cNvGraphicFramePr>
+            <a:graphic xmlns:a="http://schemas.openxmlformats.org/drawingml/2006/main">
+              <a:graphicData uri="http://schemas.openxmlformats.org/drawingml/2006/picture">
+                <pic:pic xmlns:pic="http://schemas.openxmlformats.org/drawingml/2006/picture">
+                  <pic:nvPicPr>
+                    <pic:cNvPr id="2" name="图片 1"/>
+                    <pic:cNvPicPr>
+                      <a:picLocks noChangeAspect="1"/>
+                    </pic:cNvPicPr>
+                  </pic:nvPicPr>
+                  <pic:blipFill>
+                    <a:blip r:embed="rId7"/>
+                    <a:stretch>
+                      <a:fillRect/>
+                    </a:stretch>
+                  </pic:blipFill>
+                  <pic:spPr>
+                    <a:xfrm>
+                      <a:off x="0" y="0"/>
+                      <a:ext cx="5267325" cy="2223135"/>
+                    </a:xfrm>
+                    <a:prstGeom prst="rect">
+                      <a:avLst/>
+                    </a:prstGeom>
+                    <a:noFill/>
+                    <a:ln>
+                      <a:noFill/>
+                    </a:ln>
+                  </pic:spPr>
+                </pic:pic>
+              </a:graphicData>
+            </a:graphic>
+          </wp:inline>
+        </w:drawing>
+      </w:r>
+    </w:p>
+    <w:p>
+      <w:pPr>
+        <w:numPr>
+          <w:ilvl w:val="0"/>
+          <w:numId w:val="0"/>
+        </w:numPr>
+        <w:ind w:firstLine="420" w:firstLineChars="0"/>
+        <w:rPr>
+          <w:rFonts w:hint="eastAsia"/>
+          <w:lang w:val="en-US" w:eastAsia="zh-CN"/>
+        </w:rPr>
+      </w:pPr>
+      <w:r>
+        <w:rPr>
+          <w:rFonts w:hint="eastAsia"/>
+          <w:lang w:val="en-US" w:eastAsia="zh-CN"/>
+        </w:rPr>
+        <w:t>除了pluginRepositories和pluginRepository标签不同之外，其余所有子元素表达的含义与第6.4节所介绍的依赖远程仓库配置完全一样。我们甚至看到，这个默认插件仓库的地址就是中央仓库，它关闭了对SNAPSHOT的支持，以防止引入SNAPSHOT版本的插件而导致不稳定的构建。</w:t>
+      </w:r>
+    </w:p>
+    <w:p>
+      <w:pPr>
+        <w:numPr>
+          <w:ilvl w:val="0"/>
+          <w:numId w:val="0"/>
+        </w:numPr>
+        <w:ind w:firstLine="420" w:firstLineChars="0"/>
+        <w:rPr>
+          <w:rFonts w:hint="eastAsia"/>
+          <w:lang w:val="en-US" w:eastAsia="zh-CN"/>
+        </w:rPr>
+      </w:pPr>
+      <w:r>
+        <w:rPr>
+          <w:rFonts w:hint="eastAsia"/>
+          <w:lang w:val="en-US" w:eastAsia="zh-CN"/>
+        </w:rPr>
+        <w:t>一般来说，中央仓库所包含的插件完全能够满足我们的需要，因为也不需要配置其他的插件仓库。只有在很少的情况下，项目使用的插件无法在中央仓库找到，或者自己编写了插件，这个时候可以参考上述的配置，在POM或者settings.xml中加入其他的插件仓库配置。</w:t>
+      </w:r>
+    </w:p>
+    <w:p>
+      <w:pPr>
+        <w:pStyle w:val="4"/>
+        <w:numPr>
+          <w:ilvl w:val="0"/>
+          <w:numId w:val="4"/>
+        </w:numPr>
+        <w:bidi w:val="0"/>
+        <w:rPr>
+          <w:rFonts w:hint="eastAsia"/>
+          <w:color w:val="843C0B" w:themeColor="accent2" w:themeShade="80"/>
+          <w:lang w:val="en-US" w:eastAsia="zh-CN"/>
+        </w:rPr>
+      </w:pPr>
+      <w:r>
+        <w:rPr>
+          <w:rFonts w:hint="eastAsia"/>
+          <w:color w:val="843C0B" w:themeColor="accent2" w:themeShade="80"/>
+          <w:lang w:val="en-US" w:eastAsia="zh-CN"/>
+        </w:rPr>
+        <w:t>插件的默认groupId：</w:t>
+      </w:r>
+    </w:p>
+    <w:p>
+      <w:pPr>
+        <w:numPr>
+          <w:ilvl w:val="0"/>
+          <w:numId w:val="0"/>
+        </w:numPr>
+        <w:ind w:leftChars="0" w:firstLine="420" w:firstLineChars="0"/>
+        <w:rPr>
+          <w:rFonts w:hint="eastAsia"/>
+          <w:lang w:val="en-US" w:eastAsia="zh-CN"/>
+        </w:rPr>
+      </w:pPr>
+      <w:r>
+        <w:rPr>
+          <w:rFonts w:hint="eastAsia"/>
+          <w:lang w:val="en-US" w:eastAsia="zh-CN"/>
+        </w:rPr>
+        <w:t>在POM中配置插件的时候，如果该插件是Maven的官方插件（即如果groupId为org.apache.maven.plugins），就可以省略groupId配置，见代码清单7-8：</w:t>
+      </w:r>
+    </w:p>
+    <w:p>
+      <w:pPr>
+        <w:numPr>
+          <w:ilvl w:val="0"/>
+          <w:numId w:val="0"/>
+        </w:numPr>
+        <w:ind w:leftChars="0" w:firstLine="420" w:firstLineChars="0"/>
+        <w:rPr>
+          <w:rFonts w:hint="default"/>
+          <w:lang w:val="en-US" w:eastAsia="zh-CN"/>
+        </w:rPr>
+      </w:pPr>
+      <w:r>
+        <w:drawing>
+          <wp:inline distT="0" distB="0" distL="114300" distR="114300">
+            <wp:extent cx="5269230" cy="1947545"/>
+            <wp:effectExtent l="0" t="0" r="7620" b="14605"/>
+            <wp:docPr id="3" name="图片 2"/>
+            <wp:cNvGraphicFramePr>
+              <a:graphicFrameLocks xmlns:a="http://schemas.openxmlformats.org/drawingml/2006/main" noChangeAspect="1"/>
+            </wp:cNvGraphicFramePr>
+            <a:graphic xmlns:a="http://schemas.openxmlformats.org/drawingml/2006/main">
+              <a:graphicData uri="http://schemas.openxmlformats.org/drawingml/2006/picture">
+                <pic:pic xmlns:pic="http://schemas.openxmlformats.org/drawingml/2006/picture">
+                  <pic:nvPicPr>
+                    <pic:cNvPr id="3" name="图片 2"/>
+                    <pic:cNvPicPr>
+                      <a:picLocks noChangeAspect="1"/>
+                    </pic:cNvPicPr>
+                  </pic:nvPicPr>
+                  <pic:blipFill>
+                    <a:blip r:embed="rId8"/>
+                    <a:stretch>
+                      <a:fillRect/>
+                    </a:stretch>
+                  </pic:blipFill>
+                  <pic:spPr>
+                    <a:xfrm>
+                      <a:off x="0" y="0"/>
+                      <a:ext cx="5269230" cy="1947545"/>
+                    </a:xfrm>
+                    <a:prstGeom prst="rect">
+                      <a:avLst/>
+                    </a:prstGeom>
+                    <a:noFill/>
+                    <a:ln>
+                      <a:noFill/>
+                    </a:ln>
+                  </pic:spPr>
+                </pic:pic>
+              </a:graphicData>
+            </a:graphic>
+          </wp:inline>
+        </w:drawing>
+      </w:r>
+    </w:p>
+    <w:p>
+      <w:pPr>
+        <w:pStyle w:val="4"/>
+        <w:numPr>
+          <w:ilvl w:val="0"/>
+          <w:numId w:val="4"/>
+        </w:numPr>
+        <w:bidi w:val="0"/>
+        <w:rPr>
+          <w:rFonts w:hint="eastAsia"/>
+          <w:color w:val="843C0B" w:themeColor="accent2" w:themeShade="80"/>
+          <w:lang w:val="en-US" w:eastAsia="zh-CN"/>
+        </w:rPr>
+      </w:pPr>
+      <w:r>
+        <w:rPr>
+          <w:rFonts w:hint="eastAsia"/>
+          <w:color w:val="843C0B" w:themeColor="accent2" w:themeShade="80"/>
+          <w:lang w:val="en-US" w:eastAsia="zh-CN"/>
+        </w:rPr>
+        <w:t>解析插件版本：</w:t>
+      </w:r>
+    </w:p>
+    <w:p>
+      <w:pPr>
+        <w:numPr>
+          <w:ilvl w:val="0"/>
+          <w:numId w:val="0"/>
+        </w:numPr>
+        <w:ind w:leftChars="0" w:firstLine="420" w:firstLineChars="0"/>
+        <w:rPr>
+          <w:rFonts w:hint="eastAsia"/>
+          <w:lang w:val="en-US" w:eastAsia="zh-CN"/>
+        </w:rPr>
+      </w:pPr>
+      <w:r>
+        <w:rPr>
+          <w:rFonts w:hint="eastAsia"/>
+          <w:lang w:val="en-US" w:eastAsia="zh-CN"/>
+        </w:rPr>
+        <w:t>同样是为了简化插件的配置和使用，在用户没有提供插件版本的情况下，Maven会自动解析插件版本。</w:t>
+      </w:r>
+    </w:p>
+    <w:p>
+      <w:pPr>
+        <w:numPr>
+          <w:ilvl w:val="0"/>
+          <w:numId w:val="0"/>
+        </w:numPr>
+        <w:ind w:leftChars="0" w:firstLine="420" w:firstLineChars="0"/>
+        <w:rPr>
+          <w:rFonts w:hint="eastAsia"/>
+          <w:lang w:val="en-US" w:eastAsia="zh-CN"/>
+        </w:rPr>
+      </w:pPr>
+      <w:r>
+        <w:rPr>
+          <w:rFonts w:hint="eastAsia"/>
+          <w:lang w:val="en-US" w:eastAsia="zh-CN"/>
+        </w:rPr>
+        <w:t>首先，Maven在超级POIM中为所有核心插件设定了版本，超级POM是所有Maven项目的父POM，所有项目都继承这个超级POM的配置，因此，即使用户不加任何配置，Maven使用核心插件的时候，它们的版本就已经确定了。这些插件包括maven-clean-plugin、maven-compiler-pugin、maven-surefire-plugin等。</w:t>
+      </w:r>
+    </w:p>
+    <w:p>
+      <w:pPr>
+        <w:numPr>
+          <w:ilvl w:val="0"/>
+          <w:numId w:val="0"/>
+        </w:numPr>
+        <w:ind w:leftChars="0" w:firstLine="420" w:firstLineChars="0"/>
+        <w:rPr>
+          <w:rFonts w:hint="eastAsia"/>
+          <w:lang w:val="en-US" w:eastAsia="zh-CN"/>
+        </w:rPr>
+      </w:pPr>
+      <w:r>
+        <w:rPr>
+          <w:rFonts w:hint="eastAsia"/>
+          <w:lang w:val="en-US" w:eastAsia="zh-CN"/>
+        </w:rPr>
+        <w:t>如果用户使用某个插件时没有指定版本，而这个插件又不属于核心插件的范畴，Maven就会去检查所有仓库中可用的版本，然后做出选择。读者可以回顾一下之前介绍的仓库元数据groupId/artifactId/maven-metadata.xml。以maven-compiler-plugin为例，它在中央仓库的仓库元数据为http://repo1.maven.org/maven2/org/apache/maven/plugins/maven-compiler-plugin/maven-metadata.xml，其内容见代码清单7-9：</w:t>
+      </w:r>
+    </w:p>
+    <w:p>
+      <w:pPr>
+        <w:numPr>
+          <w:ilvl w:val="0"/>
+          <w:numId w:val="0"/>
+        </w:numPr>
+        <w:ind w:leftChars="0" w:firstLine="420" w:firstLineChars="0"/>
+        <w:rPr>
+          <w:rFonts w:hint="default"/>
+          <w:lang w:val="en-US" w:eastAsia="zh-CN"/>
+        </w:rPr>
+      </w:pPr>
+      <w:r>
+        <w:drawing>
+          <wp:inline distT="0" distB="0" distL="114300" distR="114300">
+            <wp:extent cx="5266055" cy="2635885"/>
+            <wp:effectExtent l="0" t="0" r="10795" b="12065"/>
+            <wp:docPr id="4" name="图片 3"/>
+            <wp:cNvGraphicFramePr>
+              <a:graphicFrameLocks xmlns:a="http://schemas.openxmlformats.org/drawingml/2006/main" noChangeAspect="1"/>
+            </wp:cNvGraphicFramePr>
+            <a:graphic xmlns:a="http://schemas.openxmlformats.org/drawingml/2006/main">
+              <a:graphicData uri="http://schemas.openxmlformats.org/drawingml/2006/picture">
+                <pic:pic xmlns:pic="http://schemas.openxmlformats.org/drawingml/2006/picture">
+                  <pic:nvPicPr>
+                    <pic:cNvPr id="4" name="图片 3"/>
+                    <pic:cNvPicPr>
+                      <a:picLocks noChangeAspect="1"/>
+                    </pic:cNvPicPr>
+                  </pic:nvPicPr>
+                  <pic:blipFill>
+                    <a:blip r:embed="rId9"/>
+                    <a:stretch>
+                      <a:fillRect/>
+                    </a:stretch>
+                  </pic:blipFill>
+                  <pic:spPr>
+                    <a:xfrm>
+                      <a:off x="0" y="0"/>
+                      <a:ext cx="5266055" cy="2635885"/>
+                    </a:xfrm>
+                    <a:prstGeom prst="rect">
+                      <a:avLst/>
+                    </a:prstGeom>
+                    <a:noFill/>
+                    <a:ln>
+                      <a:noFill/>
+                    </a:ln>
+                  </pic:spPr>
+                </pic:pic>
+              </a:graphicData>
+            </a:graphic>
+          </wp:inline>
+        </w:drawing>
+      </w:r>
+    </w:p>
+    <w:p>
+      <w:pPr>
+        <w:numPr>
+          <w:ilvl w:val="0"/>
+          <w:numId w:val="0"/>
+        </w:numPr>
+        <w:ind w:firstLine="420" w:firstLineChars="0"/>
+        <w:rPr>
+          <w:rFonts w:hint="eastAsia"/>
+          <w:lang w:val="en-US" w:eastAsia="zh-CN"/>
+        </w:rPr>
+      </w:pPr>
+      <w:r>
+        <w:rPr>
+          <w:rFonts w:hint="eastAsia"/>
+          <w:lang w:val="en-US" w:eastAsia="zh-CN"/>
+        </w:rPr>
+        <w:t>Maven遍历本地仓库和所有远程插件仓库，将该路径下的仓库元数据归并后，就能计算出latest和release的值。latest表示所有仓库中该构件的最新版本，而release表示最新的非快照版本。在Maven2中，插件的版本会被解析至latest。也就是说，当用户使用某个非核心插件且没有声明版本的时候，Maven会将版本解析为所有可用仓库中的最新版本，而这个版本也可能是快照版本。</w:t>
+      </w:r>
+    </w:p>
+    <w:p>
+      <w:pPr>
+        <w:numPr>
+          <w:ilvl w:val="0"/>
+          <w:numId w:val="0"/>
+        </w:numPr>
+        <w:ind w:firstLine="420" w:firstLineChars="0"/>
+        <w:rPr>
+          <w:rFonts w:hint="eastAsia"/>
+          <w:lang w:val="en-US" w:eastAsia="zh-CN"/>
+        </w:rPr>
+      </w:pPr>
+      <w:r>
+        <w:rPr>
+          <w:rFonts w:hint="eastAsia"/>
+          <w:lang w:val="en-US" w:eastAsia="zh-CN"/>
+        </w:rPr>
+        <w:t>当插件的版本为快照版本的时候，就会出现潜在的问题。Maven会基于更新策略，检查并使用快照的更新。某个插件可能昨天还用的好好的，今天就出错了，其原因就是这个快照版本的插件发生了变化。</w:t>
+      </w:r>
+    </w:p>
+    <w:p>
+      <w:pPr>
+        <w:numPr>
+          <w:ilvl w:val="0"/>
+          <w:numId w:val="0"/>
+        </w:numPr>
+        <w:ind w:firstLine="420" w:firstLineChars="0"/>
+        <w:rPr>
+          <w:rFonts w:hint="eastAsia"/>
+          <w:lang w:val="en-US" w:eastAsia="zh-CN"/>
+        </w:rPr>
+      </w:pPr>
+      <w:r>
+        <w:rPr>
+          <w:rFonts w:hint="eastAsia"/>
+          <w:lang w:val="en-US" w:eastAsia="zh-CN"/>
+        </w:rPr>
+        <w:t>为了防止此类问题，Maven3调整了解析机制，当插件没有声明版本的时候，不再解析至latest，而是使用release。这样就可以避免由于快照频繁更新而导致的插件行为不稳定。</w:t>
+      </w:r>
+    </w:p>
+    <w:p>
+      <w:pPr>
+        <w:numPr>
+          <w:ilvl w:val="0"/>
+          <w:numId w:val="0"/>
+        </w:numPr>
+        <w:ind w:firstLine="420" w:firstLineChars="0"/>
+        <w:rPr>
+          <w:rFonts w:hint="eastAsia"/>
+          <w:lang w:val="en-US" w:eastAsia="zh-CN"/>
+        </w:rPr>
+      </w:pPr>
+      <w:r>
+        <w:rPr>
+          <w:rFonts w:hint="eastAsia"/>
+          <w:lang w:val="en-US" w:eastAsia="zh-CN"/>
+        </w:rPr>
+        <w:t>依赖Maven解析插件版本是不推荐的做法，即使Maven3将版本解析到最新的非快照版本，也还是会有潜在的不稳定性。例如，可能某个插件发布了一个新的版本，而这个版本的行为与之前的版本发生了变化，这种变化可能导致项目构建失败。因此，使用插件的时候，应该一直显式的设定版本，这也解释了Maven为什么要在超级POM中为核心插件设定版本。</w:t>
+      </w:r>
+    </w:p>
+    <w:p>
+      <w:pPr>
+        <w:pStyle w:val="4"/>
+        <w:numPr>
+          <w:ilvl w:val="0"/>
+          <w:numId w:val="4"/>
+        </w:numPr>
+        <w:bidi w:val="0"/>
+        <w:rPr>
+          <w:rFonts w:hint="eastAsia"/>
+          <w:color w:val="843C0B" w:themeColor="accent2" w:themeShade="80"/>
+          <w:lang w:val="en-US" w:eastAsia="zh-CN"/>
+        </w:rPr>
+      </w:pPr>
+      <w:r>
+        <w:rPr>
+          <w:rFonts w:hint="eastAsia"/>
+          <w:color w:val="843C0B" w:themeColor="accent2" w:themeShade="80"/>
+          <w:lang w:val="en-US" w:eastAsia="zh-CN"/>
+        </w:rPr>
+        <w:t>解析插件前缀：</w:t>
+      </w:r>
+    </w:p>
+    <w:p>
+      <w:pPr>
+        <w:numPr>
+          <w:ilvl w:val="0"/>
+          <w:numId w:val="0"/>
+        </w:numPr>
+        <w:ind w:leftChars="0" w:firstLine="420" w:firstLineChars="0"/>
+        <w:rPr>
+          <w:rFonts w:hint="eastAsia"/>
+          <w:lang w:val="en-US" w:eastAsia="zh-CN"/>
+        </w:rPr>
+      </w:pPr>
+      <w:r>
+        <w:rPr>
+          <w:rFonts w:hint="eastAsia"/>
+          <w:lang w:val="en-US" w:eastAsia="zh-CN"/>
+        </w:rPr>
+        <w:t>前面讲到mvn命令行支持使用插件前缀来简化插件的调用，现在解释Maven如何根据插件前缀解析得到插件的坐标。</w:t>
+      </w:r>
+    </w:p>
+    <w:p>
+      <w:pPr>
+        <w:numPr>
+          <w:ilvl w:val="0"/>
+          <w:numId w:val="0"/>
+        </w:numPr>
+        <w:ind w:leftChars="0" w:firstLine="420" w:firstLineChars="0"/>
+        <w:rPr>
+          <w:rFonts w:hint="eastAsia"/>
+          <w:lang w:val="en-US" w:eastAsia="zh-CN"/>
+        </w:rPr>
+      </w:pPr>
+      <w:r>
+        <w:rPr>
+          <w:rFonts w:hint="eastAsia"/>
+          <w:lang w:val="en-US" w:eastAsia="zh-CN"/>
+        </w:rPr>
+        <w:t>插件前缀与groupId:artifactId是一一对应的，这种匹配关系存储在仓库元数据中。与之前提到的groupId/artifactId/maven-metadata.xml不同，这里的仓库元数据为groupId/maven-metadata.xml，那么这里的groupId是什么呢？之前提到主要的插件都位于http://repo1.maven.org/maven2/org/apache/maven/plugins和http://repository.codehuas.org/org/codehuas/mojo/，相应的，Maven在解析插件仓库元数据的时候，会默认使用org.apache.maven.plugins和org.codehuas.mojo这两个groupId。也可以通过配置settings.xml让Maven检查其他groupId上的插件仓库元数据：</w:t>
       </w:r>
     </w:p>
     <w:tbl>
@@ -17486,1719 +19184,6 @@
                 <w:rFonts w:hint="eastAsia" w:ascii="Courier New" w:hAnsi="Courier New" w:eastAsia="宋体" w:cs="Times New Roman"/>
                 <w:color w:val="000000"/>
                 <w:kern w:val="0"/>
-                <w:sz w:val="22"/>
-                <w:szCs w:val="16"/>
-              </w:rPr>
-            </w:pPr>
-            <w:r>
-              <w:rPr>
-                <w:rFonts w:hint="eastAsia" w:ascii="Courier New" w:hAnsi="Courier New" w:eastAsia="宋体" w:cs="Times New Roman"/>
-                <w:color w:val="000000"/>
-                <w:kern w:val="0"/>
-                <w:sz w:val="22"/>
-                <w:szCs w:val="16"/>
-              </w:rPr>
-              <w:t>&lt;build&gt;</w:t>
-            </w:r>
-          </w:p>
-          <w:p>
-            <w:pPr>
-              <w:spacing w:before="0" w:after="0" w:line="160" w:lineRule="atLeast"/>
-              <w:jc w:val="left"/>
-              <w:rPr>
-                <w:rFonts w:hint="eastAsia" w:ascii="Courier New" w:hAnsi="Courier New" w:eastAsia="宋体" w:cs="Times New Roman"/>
-                <w:color w:val="000000"/>
-                <w:kern w:val="0"/>
-                <w:sz w:val="22"/>
-                <w:szCs w:val="16"/>
-              </w:rPr>
-            </w:pPr>
-            <w:r>
-              <w:rPr>
-                <w:rFonts w:hint="eastAsia" w:ascii="Courier New" w:hAnsi="Courier New" w:eastAsia="宋体" w:cs="Times New Roman"/>
-                <w:color w:val="000000"/>
-                <w:kern w:val="0"/>
-                <w:sz w:val="22"/>
-                <w:szCs w:val="16"/>
-              </w:rPr>
-              <w:tab/>
-            </w:r>
-            <w:r>
-              <w:rPr>
-                <w:rFonts w:hint="eastAsia" w:ascii="Courier New" w:hAnsi="Courier New" w:eastAsia="宋体" w:cs="Times New Roman"/>
-                <w:color w:val="000000"/>
-                <w:kern w:val="0"/>
-                <w:sz w:val="22"/>
-                <w:szCs w:val="16"/>
-              </w:rPr>
-              <w:t>&lt;plugins&gt;</w:t>
-            </w:r>
-          </w:p>
-          <w:p>
-            <w:pPr>
-              <w:spacing w:before="0" w:after="0" w:line="160" w:lineRule="atLeast"/>
-              <w:jc w:val="left"/>
-              <w:rPr>
-                <w:rFonts w:hint="eastAsia" w:ascii="Courier New" w:hAnsi="Courier New" w:eastAsia="宋体" w:cs="Times New Roman"/>
-                <w:color w:val="000000"/>
-                <w:kern w:val="0"/>
-                <w:sz w:val="22"/>
-                <w:szCs w:val="16"/>
-              </w:rPr>
-            </w:pPr>
-            <w:r>
-              <w:rPr>
-                <w:rFonts w:hint="eastAsia" w:ascii="Courier New" w:hAnsi="Courier New" w:eastAsia="宋体" w:cs="Times New Roman"/>
-                <w:color w:val="000000"/>
-                <w:kern w:val="0"/>
-                <w:sz w:val="22"/>
-                <w:szCs w:val="16"/>
-              </w:rPr>
-              <w:tab/>
-            </w:r>
-            <w:r>
-              <w:rPr>
-                <w:rFonts w:hint="eastAsia" w:ascii="Courier New" w:hAnsi="Courier New" w:eastAsia="宋体" w:cs="Times New Roman"/>
-                <w:color w:val="000000"/>
-                <w:kern w:val="0"/>
-                <w:sz w:val="22"/>
-                <w:szCs w:val="16"/>
-              </w:rPr>
-              <w:tab/>
-            </w:r>
-            <w:r>
-              <w:rPr>
-                <w:rFonts w:hint="eastAsia" w:ascii="Courier New" w:hAnsi="Courier New" w:eastAsia="宋体" w:cs="Times New Roman"/>
-                <w:color w:val="000000"/>
-                <w:kern w:val="0"/>
-                <w:sz w:val="22"/>
-                <w:szCs w:val="16"/>
-              </w:rPr>
-              <w:t>&lt;plugin&gt;</w:t>
-            </w:r>
-          </w:p>
-          <w:p>
-            <w:pPr>
-              <w:spacing w:before="0" w:after="0" w:line="160" w:lineRule="atLeast"/>
-              <w:jc w:val="left"/>
-              <w:rPr>
-                <w:rFonts w:hint="eastAsia" w:ascii="Courier New" w:hAnsi="Courier New" w:eastAsia="宋体" w:cs="Times New Roman"/>
-                <w:color w:val="000000"/>
-                <w:kern w:val="0"/>
-                <w:sz w:val="22"/>
-                <w:szCs w:val="16"/>
-              </w:rPr>
-            </w:pPr>
-            <w:r>
-              <w:rPr>
-                <w:rFonts w:hint="eastAsia" w:ascii="Courier New" w:hAnsi="Courier New" w:eastAsia="宋体" w:cs="Times New Roman"/>
-                <w:color w:val="000000"/>
-                <w:kern w:val="0"/>
-                <w:sz w:val="22"/>
-                <w:szCs w:val="16"/>
-              </w:rPr>
-              <w:tab/>
-            </w:r>
-            <w:r>
-              <w:rPr>
-                <w:rFonts w:hint="eastAsia" w:ascii="Courier New" w:hAnsi="Courier New" w:eastAsia="宋体" w:cs="Times New Roman"/>
-                <w:color w:val="000000"/>
-                <w:kern w:val="0"/>
-                <w:sz w:val="22"/>
-                <w:szCs w:val="16"/>
-              </w:rPr>
-              <w:tab/>
-            </w:r>
-            <w:r>
-              <w:rPr>
-                <w:rFonts w:hint="eastAsia" w:ascii="Courier New" w:hAnsi="Courier New" w:eastAsia="宋体" w:cs="Times New Roman"/>
-                <w:color w:val="000000"/>
-                <w:kern w:val="0"/>
-                <w:sz w:val="22"/>
-                <w:szCs w:val="16"/>
-              </w:rPr>
-              <w:tab/>
-            </w:r>
-            <w:r>
-              <w:rPr>
-                <w:rFonts w:hint="eastAsia" w:ascii="Courier New" w:hAnsi="Courier New" w:eastAsia="宋体" w:cs="Times New Roman"/>
-                <w:color w:val="000000"/>
-                <w:kern w:val="0"/>
-                <w:sz w:val="22"/>
-                <w:szCs w:val="16"/>
-              </w:rPr>
-              <w:t>&lt;groupId&gt;org.apache.maven.plugins&lt;/groupId&gt;</w:t>
-            </w:r>
-          </w:p>
-          <w:p>
-            <w:pPr>
-              <w:spacing w:before="0" w:after="0" w:line="160" w:lineRule="atLeast"/>
-              <w:jc w:val="left"/>
-              <w:rPr>
-                <w:rFonts w:hint="eastAsia" w:ascii="Courier New" w:hAnsi="Courier New" w:eastAsia="宋体" w:cs="Times New Roman"/>
-                <w:color w:val="000000"/>
-                <w:kern w:val="0"/>
-                <w:sz w:val="22"/>
-                <w:szCs w:val="16"/>
-              </w:rPr>
-            </w:pPr>
-            <w:r>
-              <w:rPr>
-                <w:rFonts w:hint="eastAsia" w:ascii="Courier New" w:hAnsi="Courier New" w:eastAsia="宋体" w:cs="Times New Roman"/>
-                <w:color w:val="000000"/>
-                <w:kern w:val="0"/>
-                <w:sz w:val="22"/>
-                <w:szCs w:val="16"/>
-              </w:rPr>
-              <w:tab/>
-            </w:r>
-            <w:r>
-              <w:rPr>
-                <w:rFonts w:hint="eastAsia" w:ascii="Courier New" w:hAnsi="Courier New" w:eastAsia="宋体" w:cs="Times New Roman"/>
-                <w:color w:val="000000"/>
-                <w:kern w:val="0"/>
-                <w:sz w:val="22"/>
-                <w:szCs w:val="16"/>
-              </w:rPr>
-              <w:tab/>
-            </w:r>
-            <w:r>
-              <w:rPr>
-                <w:rFonts w:hint="eastAsia" w:ascii="Courier New" w:hAnsi="Courier New" w:eastAsia="宋体" w:cs="Times New Roman"/>
-                <w:color w:val="000000"/>
-                <w:kern w:val="0"/>
-                <w:sz w:val="22"/>
-                <w:szCs w:val="16"/>
-              </w:rPr>
-              <w:tab/>
-            </w:r>
-            <w:r>
-              <w:rPr>
-                <w:rFonts w:hint="eastAsia" w:ascii="Courier New" w:hAnsi="Courier New" w:eastAsia="宋体" w:cs="Times New Roman"/>
-                <w:color w:val="000000"/>
-                <w:kern w:val="0"/>
-                <w:sz w:val="22"/>
-                <w:szCs w:val="16"/>
-              </w:rPr>
-              <w:t>&lt;artifactId&gt;maven-source-plugin&lt;/artifactId&gt;</w:t>
-            </w:r>
-          </w:p>
-          <w:p>
-            <w:pPr>
-              <w:spacing w:before="0" w:after="0" w:line="160" w:lineRule="atLeast"/>
-              <w:jc w:val="left"/>
-              <w:rPr>
-                <w:rFonts w:hint="eastAsia" w:ascii="Courier New" w:hAnsi="Courier New" w:eastAsia="宋体" w:cs="Times New Roman"/>
-                <w:color w:val="000000"/>
-                <w:kern w:val="0"/>
-                <w:sz w:val="22"/>
-                <w:szCs w:val="16"/>
-              </w:rPr>
-            </w:pPr>
-            <w:r>
-              <w:rPr>
-                <w:rFonts w:hint="eastAsia" w:ascii="Courier New" w:hAnsi="Courier New" w:eastAsia="宋体" w:cs="Times New Roman"/>
-                <w:color w:val="000000"/>
-                <w:kern w:val="0"/>
-                <w:sz w:val="22"/>
-                <w:szCs w:val="16"/>
-              </w:rPr>
-              <w:tab/>
-            </w:r>
-            <w:r>
-              <w:rPr>
-                <w:rFonts w:hint="eastAsia" w:ascii="Courier New" w:hAnsi="Courier New" w:eastAsia="宋体" w:cs="Times New Roman"/>
-                <w:color w:val="000000"/>
-                <w:kern w:val="0"/>
-                <w:sz w:val="22"/>
-                <w:szCs w:val="16"/>
-              </w:rPr>
-              <w:tab/>
-            </w:r>
-            <w:r>
-              <w:rPr>
-                <w:rFonts w:hint="eastAsia" w:ascii="Courier New" w:hAnsi="Courier New" w:eastAsia="宋体" w:cs="Times New Roman"/>
-                <w:color w:val="000000"/>
-                <w:kern w:val="0"/>
-                <w:sz w:val="22"/>
-                <w:szCs w:val="16"/>
-              </w:rPr>
-              <w:tab/>
-            </w:r>
-            <w:r>
-              <w:rPr>
-                <w:rFonts w:hint="eastAsia" w:ascii="Courier New" w:hAnsi="Courier New" w:eastAsia="宋体" w:cs="Times New Roman"/>
-                <w:color w:val="000000"/>
-                <w:kern w:val="0"/>
-                <w:sz w:val="22"/>
-                <w:szCs w:val="16"/>
-              </w:rPr>
-              <w:t>&lt;version&gt;2.1.1&lt;/version&gt;</w:t>
-            </w:r>
-          </w:p>
-          <w:p>
-            <w:pPr>
-              <w:spacing w:before="0" w:after="0" w:line="160" w:lineRule="atLeast"/>
-              <w:jc w:val="left"/>
-              <w:rPr>
-                <w:rFonts w:hint="eastAsia" w:ascii="Courier New" w:hAnsi="Courier New" w:eastAsia="宋体" w:cs="Times New Roman"/>
-                <w:color w:val="000000"/>
-                <w:kern w:val="0"/>
-                <w:sz w:val="22"/>
-                <w:szCs w:val="16"/>
-              </w:rPr>
-            </w:pPr>
-            <w:r>
-              <w:rPr>
-                <w:rFonts w:hint="eastAsia" w:ascii="Courier New" w:hAnsi="Courier New" w:eastAsia="宋体" w:cs="Times New Roman"/>
-                <w:color w:val="000000"/>
-                <w:kern w:val="0"/>
-                <w:sz w:val="22"/>
-                <w:szCs w:val="16"/>
-              </w:rPr>
-              <w:tab/>
-            </w:r>
-            <w:r>
-              <w:rPr>
-                <w:rFonts w:hint="eastAsia" w:ascii="Courier New" w:hAnsi="Courier New" w:eastAsia="宋体" w:cs="Times New Roman"/>
-                <w:color w:val="000000"/>
-                <w:kern w:val="0"/>
-                <w:sz w:val="22"/>
-                <w:szCs w:val="16"/>
-              </w:rPr>
-              <w:tab/>
-            </w:r>
-            <w:r>
-              <w:rPr>
-                <w:rFonts w:hint="eastAsia" w:ascii="Courier New" w:hAnsi="Courier New" w:eastAsia="宋体" w:cs="Times New Roman"/>
-                <w:color w:val="000000"/>
-                <w:kern w:val="0"/>
-                <w:sz w:val="22"/>
-                <w:szCs w:val="16"/>
-              </w:rPr>
-              <w:tab/>
-            </w:r>
-            <w:r>
-              <w:rPr>
-                <w:rFonts w:hint="eastAsia" w:ascii="Courier New" w:hAnsi="Courier New" w:eastAsia="宋体" w:cs="Times New Roman"/>
-                <w:color w:val="000000"/>
-                <w:kern w:val="0"/>
-                <w:sz w:val="22"/>
-                <w:szCs w:val="16"/>
-              </w:rPr>
-              <w:t>&lt;executions&gt;</w:t>
-            </w:r>
-          </w:p>
-          <w:p>
-            <w:pPr>
-              <w:spacing w:before="0" w:after="0" w:line="160" w:lineRule="atLeast"/>
-              <w:jc w:val="left"/>
-              <w:rPr>
-                <w:rFonts w:hint="eastAsia" w:ascii="Courier New" w:hAnsi="Courier New" w:eastAsia="宋体" w:cs="Times New Roman"/>
-                <w:color w:val="000000"/>
-                <w:kern w:val="0"/>
-                <w:sz w:val="22"/>
-                <w:szCs w:val="16"/>
-              </w:rPr>
-            </w:pPr>
-            <w:r>
-              <w:rPr>
-                <w:rFonts w:hint="eastAsia" w:ascii="Courier New" w:hAnsi="Courier New" w:eastAsia="宋体" w:cs="Times New Roman"/>
-                <w:color w:val="000000"/>
-                <w:kern w:val="0"/>
-                <w:sz w:val="22"/>
-                <w:szCs w:val="16"/>
-              </w:rPr>
-              <w:tab/>
-            </w:r>
-            <w:r>
-              <w:rPr>
-                <w:rFonts w:hint="eastAsia" w:ascii="Courier New" w:hAnsi="Courier New" w:eastAsia="宋体" w:cs="Times New Roman"/>
-                <w:color w:val="000000"/>
-                <w:kern w:val="0"/>
-                <w:sz w:val="22"/>
-                <w:szCs w:val="16"/>
-              </w:rPr>
-              <w:tab/>
-            </w:r>
-            <w:r>
-              <w:rPr>
-                <w:rFonts w:hint="eastAsia" w:ascii="Courier New" w:hAnsi="Courier New" w:eastAsia="宋体" w:cs="Times New Roman"/>
-                <w:color w:val="000000"/>
-                <w:kern w:val="0"/>
-                <w:sz w:val="22"/>
-                <w:szCs w:val="16"/>
-              </w:rPr>
-              <w:tab/>
-            </w:r>
-            <w:r>
-              <w:rPr>
-                <w:rFonts w:hint="eastAsia" w:ascii="Courier New" w:hAnsi="Courier New" w:eastAsia="宋体" w:cs="Times New Roman"/>
-                <w:color w:val="000000"/>
-                <w:kern w:val="0"/>
-                <w:sz w:val="22"/>
-                <w:szCs w:val="16"/>
-              </w:rPr>
-              <w:tab/>
-            </w:r>
-            <w:r>
-              <w:rPr>
-                <w:rFonts w:hint="eastAsia" w:ascii="Courier New" w:hAnsi="Courier New" w:eastAsia="宋体" w:cs="Times New Roman"/>
-                <w:color w:val="000000"/>
-                <w:kern w:val="0"/>
-                <w:sz w:val="22"/>
-                <w:szCs w:val="16"/>
-              </w:rPr>
-              <w:t>&lt;execution&gt;</w:t>
-            </w:r>
-          </w:p>
-          <w:p>
-            <w:pPr>
-              <w:spacing w:before="0" w:after="0" w:line="160" w:lineRule="atLeast"/>
-              <w:jc w:val="left"/>
-              <w:rPr>
-                <w:rFonts w:hint="eastAsia" w:ascii="Courier New" w:hAnsi="Courier New" w:eastAsia="宋体" w:cs="Times New Roman"/>
-                <w:color w:val="000000"/>
-                <w:kern w:val="0"/>
-                <w:sz w:val="22"/>
-                <w:szCs w:val="16"/>
-              </w:rPr>
-            </w:pPr>
-            <w:r>
-              <w:rPr>
-                <w:rFonts w:hint="eastAsia" w:ascii="Courier New" w:hAnsi="Courier New" w:eastAsia="宋体" w:cs="Times New Roman"/>
-                <w:color w:val="000000"/>
-                <w:kern w:val="0"/>
-                <w:sz w:val="22"/>
-                <w:szCs w:val="16"/>
-              </w:rPr>
-              <w:tab/>
-            </w:r>
-            <w:r>
-              <w:rPr>
-                <w:rFonts w:hint="eastAsia" w:ascii="Courier New" w:hAnsi="Courier New" w:eastAsia="宋体" w:cs="Times New Roman"/>
-                <w:color w:val="000000"/>
-                <w:kern w:val="0"/>
-                <w:sz w:val="22"/>
-                <w:szCs w:val="16"/>
-              </w:rPr>
-              <w:tab/>
-            </w:r>
-            <w:r>
-              <w:rPr>
-                <w:rFonts w:hint="eastAsia" w:ascii="Courier New" w:hAnsi="Courier New" w:eastAsia="宋体" w:cs="Times New Roman"/>
-                <w:color w:val="000000"/>
-                <w:kern w:val="0"/>
-                <w:sz w:val="22"/>
-                <w:szCs w:val="16"/>
-              </w:rPr>
-              <w:tab/>
-            </w:r>
-            <w:r>
-              <w:rPr>
-                <w:rFonts w:hint="eastAsia" w:ascii="Courier New" w:hAnsi="Courier New" w:eastAsia="宋体" w:cs="Times New Roman"/>
-                <w:color w:val="000000"/>
-                <w:kern w:val="0"/>
-                <w:sz w:val="22"/>
-                <w:szCs w:val="16"/>
-              </w:rPr>
-              <w:tab/>
-            </w:r>
-            <w:r>
-              <w:rPr>
-                <w:rFonts w:hint="eastAsia" w:ascii="Courier New" w:hAnsi="Courier New" w:eastAsia="宋体" w:cs="Times New Roman"/>
-                <w:color w:val="000000"/>
-                <w:kern w:val="0"/>
-                <w:sz w:val="22"/>
-                <w:szCs w:val="16"/>
-              </w:rPr>
-              <w:tab/>
-            </w:r>
-            <w:r>
-              <w:rPr>
-                <w:rFonts w:hint="eastAsia" w:ascii="Courier New" w:hAnsi="Courier New" w:eastAsia="宋体" w:cs="Times New Roman"/>
-                <w:color w:val="000000"/>
-                <w:kern w:val="0"/>
-                <w:sz w:val="22"/>
-                <w:szCs w:val="16"/>
-              </w:rPr>
-              <w:t>&lt;id&gt;attach-sources&lt;/id&gt;</w:t>
-            </w:r>
-          </w:p>
-          <w:p>
-            <w:pPr>
-              <w:spacing w:before="0" w:after="0" w:line="160" w:lineRule="atLeast"/>
-              <w:jc w:val="left"/>
-              <w:rPr>
-                <w:rFonts w:hint="eastAsia" w:ascii="Courier New" w:hAnsi="Courier New" w:eastAsia="宋体" w:cs="Times New Roman"/>
-                <w:color w:val="000000"/>
-                <w:kern w:val="0"/>
-                <w:sz w:val="22"/>
-                <w:szCs w:val="16"/>
-              </w:rPr>
-            </w:pPr>
-            <w:r>
-              <w:rPr>
-                <w:rFonts w:hint="eastAsia" w:ascii="Courier New" w:hAnsi="Courier New" w:eastAsia="宋体" w:cs="Times New Roman"/>
-                <w:color w:val="000000"/>
-                <w:kern w:val="0"/>
-                <w:sz w:val="22"/>
-                <w:szCs w:val="16"/>
-              </w:rPr>
-              <w:tab/>
-            </w:r>
-            <w:r>
-              <w:rPr>
-                <w:rFonts w:hint="eastAsia" w:ascii="Courier New" w:hAnsi="Courier New" w:eastAsia="宋体" w:cs="Times New Roman"/>
-                <w:color w:val="000000"/>
-                <w:kern w:val="0"/>
-                <w:sz w:val="22"/>
-                <w:szCs w:val="16"/>
-              </w:rPr>
-              <w:tab/>
-            </w:r>
-            <w:r>
-              <w:rPr>
-                <w:rFonts w:hint="eastAsia" w:ascii="Courier New" w:hAnsi="Courier New" w:eastAsia="宋体" w:cs="Times New Roman"/>
-                <w:color w:val="000000"/>
-                <w:kern w:val="0"/>
-                <w:sz w:val="22"/>
-                <w:szCs w:val="16"/>
-              </w:rPr>
-              <w:tab/>
-            </w:r>
-            <w:r>
-              <w:rPr>
-                <w:rFonts w:hint="eastAsia" w:ascii="Courier New" w:hAnsi="Courier New" w:eastAsia="宋体" w:cs="Times New Roman"/>
-                <w:color w:val="000000"/>
-                <w:kern w:val="0"/>
-                <w:sz w:val="22"/>
-                <w:szCs w:val="16"/>
-              </w:rPr>
-              <w:tab/>
-            </w:r>
-            <w:r>
-              <w:rPr>
-                <w:rFonts w:hint="eastAsia" w:ascii="Courier New" w:hAnsi="Courier New" w:eastAsia="宋体" w:cs="Times New Roman"/>
-                <w:color w:val="000000"/>
-                <w:kern w:val="0"/>
-                <w:sz w:val="22"/>
-                <w:szCs w:val="16"/>
-              </w:rPr>
-              <w:tab/>
-            </w:r>
-            <w:r>
-              <w:rPr>
-                <w:rFonts w:hint="eastAsia" w:ascii="Courier New" w:hAnsi="Courier New" w:eastAsia="宋体" w:cs="Times New Roman"/>
-                <w:color w:val="000000"/>
-                <w:kern w:val="0"/>
-                <w:sz w:val="22"/>
-                <w:szCs w:val="16"/>
-              </w:rPr>
-              <w:t>&lt;phase&gt;verify&lt;/phase&gt;</w:t>
-            </w:r>
-          </w:p>
-          <w:p>
-            <w:pPr>
-              <w:spacing w:before="0" w:after="0" w:line="160" w:lineRule="atLeast"/>
-              <w:jc w:val="left"/>
-              <w:rPr>
-                <w:rFonts w:hint="eastAsia" w:ascii="Courier New" w:hAnsi="Courier New" w:eastAsia="宋体" w:cs="Times New Roman"/>
-                <w:color w:val="000000"/>
-                <w:kern w:val="0"/>
-                <w:sz w:val="22"/>
-                <w:szCs w:val="16"/>
-              </w:rPr>
-            </w:pPr>
-            <w:r>
-              <w:rPr>
-                <w:rFonts w:hint="eastAsia" w:ascii="Courier New" w:hAnsi="Courier New" w:eastAsia="宋体" w:cs="Times New Roman"/>
-                <w:color w:val="000000"/>
-                <w:kern w:val="0"/>
-                <w:sz w:val="22"/>
-                <w:szCs w:val="16"/>
-              </w:rPr>
-              <w:tab/>
-            </w:r>
-            <w:r>
-              <w:rPr>
-                <w:rFonts w:hint="eastAsia" w:ascii="Courier New" w:hAnsi="Courier New" w:eastAsia="宋体" w:cs="Times New Roman"/>
-                <w:color w:val="000000"/>
-                <w:kern w:val="0"/>
-                <w:sz w:val="22"/>
-                <w:szCs w:val="16"/>
-              </w:rPr>
-              <w:tab/>
-            </w:r>
-            <w:r>
-              <w:rPr>
-                <w:rFonts w:hint="eastAsia" w:ascii="Courier New" w:hAnsi="Courier New" w:eastAsia="宋体" w:cs="Times New Roman"/>
-                <w:color w:val="000000"/>
-                <w:kern w:val="0"/>
-                <w:sz w:val="22"/>
-                <w:szCs w:val="16"/>
-              </w:rPr>
-              <w:tab/>
-            </w:r>
-            <w:r>
-              <w:rPr>
-                <w:rFonts w:hint="eastAsia" w:ascii="Courier New" w:hAnsi="Courier New" w:eastAsia="宋体" w:cs="Times New Roman"/>
-                <w:color w:val="000000"/>
-                <w:kern w:val="0"/>
-                <w:sz w:val="22"/>
-                <w:szCs w:val="16"/>
-              </w:rPr>
-              <w:tab/>
-            </w:r>
-            <w:r>
-              <w:rPr>
-                <w:rFonts w:hint="eastAsia" w:ascii="Courier New" w:hAnsi="Courier New" w:eastAsia="宋体" w:cs="Times New Roman"/>
-                <w:color w:val="000000"/>
-                <w:kern w:val="0"/>
-                <w:sz w:val="22"/>
-                <w:szCs w:val="16"/>
-              </w:rPr>
-              <w:tab/>
-            </w:r>
-            <w:r>
-              <w:rPr>
-                <w:rFonts w:hint="eastAsia" w:ascii="Courier New" w:hAnsi="Courier New" w:eastAsia="宋体" w:cs="Times New Roman"/>
-                <w:color w:val="000000"/>
-                <w:kern w:val="0"/>
-                <w:sz w:val="22"/>
-                <w:szCs w:val="16"/>
-              </w:rPr>
-              <w:t>&lt;goals&gt;</w:t>
-            </w:r>
-          </w:p>
-          <w:p>
-            <w:pPr>
-              <w:spacing w:before="0" w:after="0" w:line="160" w:lineRule="atLeast"/>
-              <w:jc w:val="left"/>
-              <w:rPr>
-                <w:rFonts w:hint="eastAsia" w:ascii="Courier New" w:hAnsi="Courier New" w:eastAsia="宋体" w:cs="Times New Roman"/>
-                <w:color w:val="000000"/>
-                <w:kern w:val="0"/>
-                <w:sz w:val="22"/>
-                <w:szCs w:val="16"/>
-              </w:rPr>
-            </w:pPr>
-            <w:r>
-              <w:rPr>
-                <w:rFonts w:hint="eastAsia" w:ascii="Courier New" w:hAnsi="Courier New" w:eastAsia="宋体" w:cs="Times New Roman"/>
-                <w:color w:val="000000"/>
-                <w:kern w:val="0"/>
-                <w:sz w:val="22"/>
-                <w:szCs w:val="16"/>
-              </w:rPr>
-              <w:tab/>
-            </w:r>
-            <w:r>
-              <w:rPr>
-                <w:rFonts w:hint="eastAsia" w:ascii="Courier New" w:hAnsi="Courier New" w:eastAsia="宋体" w:cs="Times New Roman"/>
-                <w:color w:val="000000"/>
-                <w:kern w:val="0"/>
-                <w:sz w:val="22"/>
-                <w:szCs w:val="16"/>
-              </w:rPr>
-              <w:tab/>
-            </w:r>
-            <w:r>
-              <w:rPr>
-                <w:rFonts w:hint="eastAsia" w:ascii="Courier New" w:hAnsi="Courier New" w:eastAsia="宋体" w:cs="Times New Roman"/>
-                <w:color w:val="000000"/>
-                <w:kern w:val="0"/>
-                <w:sz w:val="22"/>
-                <w:szCs w:val="16"/>
-              </w:rPr>
-              <w:tab/>
-            </w:r>
-            <w:r>
-              <w:rPr>
-                <w:rFonts w:hint="eastAsia" w:ascii="Courier New" w:hAnsi="Courier New" w:eastAsia="宋体" w:cs="Times New Roman"/>
-                <w:color w:val="000000"/>
-                <w:kern w:val="0"/>
-                <w:sz w:val="22"/>
-                <w:szCs w:val="16"/>
-              </w:rPr>
-              <w:tab/>
-            </w:r>
-            <w:r>
-              <w:rPr>
-                <w:rFonts w:hint="eastAsia" w:ascii="Courier New" w:hAnsi="Courier New" w:eastAsia="宋体" w:cs="Times New Roman"/>
-                <w:color w:val="000000"/>
-                <w:kern w:val="0"/>
-                <w:sz w:val="22"/>
-                <w:szCs w:val="16"/>
-              </w:rPr>
-              <w:tab/>
-            </w:r>
-            <w:r>
-              <w:rPr>
-                <w:rFonts w:hint="eastAsia" w:ascii="Courier New" w:hAnsi="Courier New" w:eastAsia="宋体" w:cs="Times New Roman"/>
-                <w:color w:val="000000"/>
-                <w:kern w:val="0"/>
-                <w:sz w:val="22"/>
-                <w:szCs w:val="16"/>
-              </w:rPr>
-              <w:tab/>
-            </w:r>
-            <w:r>
-              <w:rPr>
-                <w:rFonts w:hint="eastAsia" w:ascii="Courier New" w:hAnsi="Courier New" w:eastAsia="宋体" w:cs="Times New Roman"/>
-                <w:color w:val="000000"/>
-                <w:kern w:val="0"/>
-                <w:sz w:val="22"/>
-                <w:szCs w:val="16"/>
-              </w:rPr>
-              <w:t>&lt;goal&gt;jar-no-fork&lt;/goal&gt;</w:t>
-            </w:r>
-          </w:p>
-          <w:p>
-            <w:pPr>
-              <w:spacing w:before="0" w:after="0" w:line="160" w:lineRule="atLeast"/>
-              <w:jc w:val="left"/>
-              <w:rPr>
-                <w:rFonts w:hint="eastAsia" w:ascii="Courier New" w:hAnsi="Courier New" w:eastAsia="宋体" w:cs="Times New Roman"/>
-                <w:color w:val="000000"/>
-                <w:kern w:val="0"/>
-                <w:sz w:val="22"/>
-                <w:szCs w:val="16"/>
-              </w:rPr>
-            </w:pPr>
-            <w:r>
-              <w:rPr>
-                <w:rFonts w:hint="eastAsia" w:ascii="Courier New" w:hAnsi="Courier New" w:eastAsia="宋体" w:cs="Times New Roman"/>
-                <w:color w:val="000000"/>
-                <w:kern w:val="0"/>
-                <w:sz w:val="22"/>
-                <w:szCs w:val="16"/>
-              </w:rPr>
-              <w:tab/>
-            </w:r>
-            <w:r>
-              <w:rPr>
-                <w:rFonts w:hint="eastAsia" w:ascii="Courier New" w:hAnsi="Courier New" w:eastAsia="宋体" w:cs="Times New Roman"/>
-                <w:color w:val="000000"/>
-                <w:kern w:val="0"/>
-                <w:sz w:val="22"/>
-                <w:szCs w:val="16"/>
-              </w:rPr>
-              <w:tab/>
-            </w:r>
-            <w:r>
-              <w:rPr>
-                <w:rFonts w:hint="eastAsia" w:ascii="Courier New" w:hAnsi="Courier New" w:eastAsia="宋体" w:cs="Times New Roman"/>
-                <w:color w:val="000000"/>
-                <w:kern w:val="0"/>
-                <w:sz w:val="22"/>
-                <w:szCs w:val="16"/>
-              </w:rPr>
-              <w:tab/>
-            </w:r>
-            <w:r>
-              <w:rPr>
-                <w:rFonts w:hint="eastAsia" w:ascii="Courier New" w:hAnsi="Courier New" w:eastAsia="宋体" w:cs="Times New Roman"/>
-                <w:color w:val="000000"/>
-                <w:kern w:val="0"/>
-                <w:sz w:val="22"/>
-                <w:szCs w:val="16"/>
-              </w:rPr>
-              <w:tab/>
-            </w:r>
-            <w:r>
-              <w:rPr>
-                <w:rFonts w:hint="eastAsia" w:ascii="Courier New" w:hAnsi="Courier New" w:eastAsia="宋体" w:cs="Times New Roman"/>
-                <w:color w:val="000000"/>
-                <w:kern w:val="0"/>
-                <w:sz w:val="22"/>
-                <w:szCs w:val="16"/>
-              </w:rPr>
-              <w:tab/>
-            </w:r>
-            <w:r>
-              <w:rPr>
-                <w:rFonts w:hint="eastAsia" w:ascii="Courier New" w:hAnsi="Courier New" w:eastAsia="宋体" w:cs="Times New Roman"/>
-                <w:color w:val="000000"/>
-                <w:kern w:val="0"/>
-                <w:sz w:val="22"/>
-                <w:szCs w:val="16"/>
-              </w:rPr>
-              <w:t>&lt;/goals&gt;</w:t>
-            </w:r>
-          </w:p>
-          <w:p>
-            <w:pPr>
-              <w:spacing w:before="0" w:after="0" w:line="160" w:lineRule="atLeast"/>
-              <w:jc w:val="left"/>
-              <w:rPr>
-                <w:rFonts w:hint="eastAsia" w:ascii="Courier New" w:hAnsi="Courier New" w:eastAsia="宋体" w:cs="Times New Roman"/>
-                <w:color w:val="000000"/>
-                <w:kern w:val="0"/>
-                <w:sz w:val="22"/>
-                <w:szCs w:val="16"/>
-              </w:rPr>
-            </w:pPr>
-            <w:r>
-              <w:rPr>
-                <w:rFonts w:hint="eastAsia" w:ascii="Courier New" w:hAnsi="Courier New" w:eastAsia="宋体" w:cs="Times New Roman"/>
-                <w:color w:val="000000"/>
-                <w:kern w:val="0"/>
-                <w:sz w:val="22"/>
-                <w:szCs w:val="16"/>
-              </w:rPr>
-              <w:tab/>
-            </w:r>
-            <w:r>
-              <w:rPr>
-                <w:rFonts w:hint="eastAsia" w:ascii="Courier New" w:hAnsi="Courier New" w:eastAsia="宋体" w:cs="Times New Roman"/>
-                <w:color w:val="000000"/>
-                <w:kern w:val="0"/>
-                <w:sz w:val="22"/>
-                <w:szCs w:val="16"/>
-              </w:rPr>
-              <w:tab/>
-            </w:r>
-            <w:r>
-              <w:rPr>
-                <w:rFonts w:hint="eastAsia" w:ascii="Courier New" w:hAnsi="Courier New" w:eastAsia="宋体" w:cs="Times New Roman"/>
-                <w:color w:val="000000"/>
-                <w:kern w:val="0"/>
-                <w:sz w:val="22"/>
-                <w:szCs w:val="16"/>
-              </w:rPr>
-              <w:tab/>
-            </w:r>
-            <w:r>
-              <w:rPr>
-                <w:rFonts w:hint="eastAsia" w:ascii="Courier New" w:hAnsi="Courier New" w:eastAsia="宋体" w:cs="Times New Roman"/>
-                <w:color w:val="000000"/>
-                <w:kern w:val="0"/>
-                <w:sz w:val="22"/>
-                <w:szCs w:val="16"/>
-              </w:rPr>
-              <w:tab/>
-            </w:r>
-            <w:r>
-              <w:rPr>
-                <w:rFonts w:hint="eastAsia" w:ascii="Courier New" w:hAnsi="Courier New" w:eastAsia="宋体" w:cs="Times New Roman"/>
-                <w:color w:val="000000"/>
-                <w:kern w:val="0"/>
-                <w:sz w:val="22"/>
-                <w:szCs w:val="16"/>
-              </w:rPr>
-              <w:t>&lt;/execution&gt;</w:t>
-            </w:r>
-          </w:p>
-          <w:p>
-            <w:pPr>
-              <w:spacing w:before="0" w:after="0" w:line="160" w:lineRule="atLeast"/>
-              <w:jc w:val="left"/>
-              <w:rPr>
-                <w:rFonts w:hint="eastAsia" w:ascii="Courier New" w:hAnsi="Courier New" w:eastAsia="宋体" w:cs="Times New Roman"/>
-                <w:color w:val="000000"/>
-                <w:kern w:val="0"/>
-                <w:sz w:val="22"/>
-                <w:szCs w:val="16"/>
-              </w:rPr>
-            </w:pPr>
-            <w:r>
-              <w:rPr>
-                <w:rFonts w:hint="eastAsia" w:ascii="Courier New" w:hAnsi="Courier New" w:eastAsia="宋体" w:cs="Times New Roman"/>
-                <w:color w:val="000000"/>
-                <w:kern w:val="0"/>
-                <w:sz w:val="22"/>
-                <w:szCs w:val="16"/>
-              </w:rPr>
-              <w:tab/>
-            </w:r>
-            <w:r>
-              <w:rPr>
-                <w:rFonts w:hint="eastAsia" w:ascii="Courier New" w:hAnsi="Courier New" w:eastAsia="宋体" w:cs="Times New Roman"/>
-                <w:color w:val="000000"/>
-                <w:kern w:val="0"/>
-                <w:sz w:val="22"/>
-                <w:szCs w:val="16"/>
-              </w:rPr>
-              <w:tab/>
-            </w:r>
-            <w:r>
-              <w:rPr>
-                <w:rFonts w:hint="eastAsia" w:ascii="Courier New" w:hAnsi="Courier New" w:eastAsia="宋体" w:cs="Times New Roman"/>
-                <w:color w:val="000000"/>
-                <w:kern w:val="0"/>
-                <w:sz w:val="22"/>
-                <w:szCs w:val="16"/>
-              </w:rPr>
-              <w:tab/>
-            </w:r>
-            <w:r>
-              <w:rPr>
-                <w:rFonts w:hint="eastAsia" w:ascii="Courier New" w:hAnsi="Courier New" w:eastAsia="宋体" w:cs="Times New Roman"/>
-                <w:color w:val="000000"/>
-                <w:kern w:val="0"/>
-                <w:sz w:val="22"/>
-                <w:szCs w:val="16"/>
-              </w:rPr>
-              <w:t>&lt;/executions&gt;</w:t>
-            </w:r>
-          </w:p>
-          <w:p>
-            <w:pPr>
-              <w:spacing w:before="0" w:after="0" w:line="160" w:lineRule="atLeast"/>
-              <w:jc w:val="left"/>
-              <w:rPr>
-                <w:rFonts w:hint="eastAsia" w:ascii="Courier New" w:hAnsi="Courier New" w:eastAsia="宋体" w:cs="Times New Roman"/>
-                <w:color w:val="000000"/>
-                <w:kern w:val="0"/>
-                <w:sz w:val="22"/>
-                <w:szCs w:val="16"/>
-              </w:rPr>
-            </w:pPr>
-            <w:r>
-              <w:rPr>
-                <w:rFonts w:hint="eastAsia" w:ascii="Courier New" w:hAnsi="Courier New" w:eastAsia="宋体" w:cs="Times New Roman"/>
-                <w:color w:val="000000"/>
-                <w:kern w:val="0"/>
-                <w:sz w:val="22"/>
-                <w:szCs w:val="16"/>
-              </w:rPr>
-              <w:tab/>
-            </w:r>
-            <w:r>
-              <w:rPr>
-                <w:rFonts w:hint="eastAsia" w:ascii="Courier New" w:hAnsi="Courier New" w:eastAsia="宋体" w:cs="Times New Roman"/>
-                <w:color w:val="000000"/>
-                <w:kern w:val="0"/>
-                <w:sz w:val="22"/>
-                <w:szCs w:val="16"/>
-              </w:rPr>
-              <w:tab/>
-            </w:r>
-            <w:r>
-              <w:rPr>
-                <w:rFonts w:hint="eastAsia" w:ascii="Courier New" w:hAnsi="Courier New" w:eastAsia="宋体" w:cs="Times New Roman"/>
-                <w:color w:val="000000"/>
-                <w:kern w:val="0"/>
-                <w:sz w:val="22"/>
-                <w:szCs w:val="16"/>
-              </w:rPr>
-              <w:t>&lt;/plugin&gt;</w:t>
-            </w:r>
-          </w:p>
-          <w:p>
-            <w:pPr>
-              <w:spacing w:before="0" w:after="0" w:line="160" w:lineRule="atLeast"/>
-              <w:jc w:val="left"/>
-              <w:rPr>
-                <w:rFonts w:hint="eastAsia" w:ascii="Courier New" w:hAnsi="Courier New" w:eastAsia="宋体" w:cs="Times New Roman"/>
-                <w:color w:val="000000"/>
-                <w:kern w:val="0"/>
-                <w:sz w:val="22"/>
-                <w:szCs w:val="16"/>
-              </w:rPr>
-            </w:pPr>
-            <w:r>
-              <w:rPr>
-                <w:rFonts w:hint="eastAsia" w:ascii="Courier New" w:hAnsi="Courier New" w:eastAsia="宋体" w:cs="Times New Roman"/>
-                <w:color w:val="000000"/>
-                <w:kern w:val="0"/>
-                <w:sz w:val="22"/>
-                <w:szCs w:val="16"/>
-              </w:rPr>
-              <w:tab/>
-            </w:r>
-            <w:r>
-              <w:rPr>
-                <w:rFonts w:hint="eastAsia" w:ascii="Courier New" w:hAnsi="Courier New" w:eastAsia="宋体" w:cs="Times New Roman"/>
-                <w:color w:val="000000"/>
-                <w:kern w:val="0"/>
-                <w:sz w:val="22"/>
-                <w:szCs w:val="16"/>
-              </w:rPr>
-              <w:t>&lt;/plugins&gt;</w:t>
-            </w:r>
-          </w:p>
-          <w:p>
-            <w:pPr>
-              <w:spacing w:before="0" w:after="0" w:line="160" w:lineRule="atLeast"/>
-              <w:jc w:val="left"/>
-              <w:rPr>
-                <w:rFonts w:hint="eastAsia" w:ascii="Courier New" w:hAnsi="Courier New" w:eastAsia="宋体" w:cs="Times New Roman"/>
-                <w:color w:val="000000"/>
-                <w:kern w:val="0"/>
-                <w:sz w:val="26"/>
-                <w:szCs w:val="20"/>
-              </w:rPr>
-            </w:pPr>
-            <w:r>
-              <w:rPr>
-                <w:rFonts w:hint="eastAsia" w:ascii="Courier New" w:hAnsi="Courier New" w:eastAsia="宋体" w:cs="Times New Roman"/>
-                <w:color w:val="000000"/>
-                <w:kern w:val="0"/>
-                <w:sz w:val="22"/>
-                <w:szCs w:val="16"/>
-              </w:rPr>
-              <w:t>&lt;/build&gt;</w:t>
-            </w:r>
-          </w:p>
-        </w:tc>
-      </w:tr>
-    </w:tbl>
-    <w:p>
-      <w:pPr>
-        <w:numPr>
-          <w:ilvl w:val="0"/>
-          <w:numId w:val="0"/>
-        </w:numPr>
-        <w:ind w:firstLine="420" w:firstLineChars="0"/>
-        <w:rPr>
-          <w:rFonts w:hint="eastAsia"/>
-          <w:lang w:val="en-US" w:eastAsia="zh-CN"/>
-        </w:rPr>
-      </w:pPr>
-      <w:r>
-        <w:rPr>
-          <w:rFonts w:hint="eastAsia"/>
-          <w:lang w:val="en-US" w:eastAsia="zh-CN"/>
-        </w:rPr>
-        <w:t>在POM的build元素下的plugins子元素中声明插件的使用，该例中用到的是maven-source-pugin，其groupId为org.apache.maven.plugins，这也是Maven官方插件的groupId，紧接着的artifactId为maven-source-plugin，version是2.1.1。对于自定义绑定的插件，用户总是应该声明一个非快照版本，这样可以避免由于插件版本变化造成的构件不稳定性。</w:t>
-      </w:r>
-    </w:p>
-    <w:p>
-      <w:pPr>
-        <w:numPr>
-          <w:ilvl w:val="0"/>
-          <w:numId w:val="0"/>
-        </w:numPr>
-        <w:ind w:firstLine="420" w:firstLineChars="0"/>
-        <w:rPr>
-          <w:rFonts w:hint="eastAsia"/>
-          <w:lang w:val="en-US" w:eastAsia="zh-CN"/>
-        </w:rPr>
-      </w:pPr>
-      <w:r>
-        <w:rPr>
-          <w:rFonts w:hint="eastAsia"/>
-          <w:lang w:val="en-US" w:eastAsia="zh-CN"/>
-        </w:rPr>
-        <w:t>上诉配置中，除了基本的插件坐标声明外，还有插件执行配置，executions下每个execution子元素可以用来配置执行一个任务。该例中配置了一个id为attach-sources（id随意，只要唯一就行）的任务，通过phase配置，将其绑定到Default生命周期的verify阶段上，在通过goals配置指定要指定的插件目标。至此，自定义插件绑定完成。</w:t>
-      </w:r>
-    </w:p>
-    <w:p>
-      <w:pPr>
-        <w:numPr>
-          <w:ilvl w:val="0"/>
-          <w:numId w:val="0"/>
-        </w:numPr>
-        <w:ind w:firstLine="420" w:firstLineChars="0"/>
-        <w:rPr>
-          <w:rFonts w:hint="eastAsia"/>
-          <w:lang w:val="en-US" w:eastAsia="zh-CN"/>
-        </w:rPr>
-      </w:pPr>
-      <w:r>
-        <w:rPr>
-          <w:rFonts w:hint="eastAsia"/>
-          <w:lang w:val="en-US" w:eastAsia="zh-CN"/>
-        </w:rPr>
-        <w:t>有时候，即使不通过phase元素配置声明周期阶段，插件目标也能够绑定到生命周期中去。例如，可以尝试删除上述配置中的phase一行，再次执行mvn verify，仍然可以看到maven-source-plugin:jar-no-fork得以执行。出现这种现象的原因是：有很多插件的目标在编写时已经定义了默认绑定阶段。可以使用maven-help-plugin查看插件详细信息。</w:t>
-      </w:r>
-    </w:p>
-    <w:p>
-      <w:pPr>
-        <w:numPr>
-          <w:ilvl w:val="0"/>
-          <w:numId w:val="0"/>
-        </w:numPr>
-        <w:ind w:firstLine="420" w:firstLineChars="0"/>
-        <w:rPr>
-          <w:rFonts w:hint="eastAsia"/>
-          <w:lang w:val="en-US" w:eastAsia="zh-CN"/>
-        </w:rPr>
-      </w:pPr>
-      <w:r>
-        <w:rPr>
-          <w:rFonts w:hint="eastAsia"/>
-          <w:lang w:val="en-US" w:eastAsia="zh-CN"/>
-        </w:rPr>
-        <w:t>我们知道，当插件目标被绑定到不同生命周期阶段的时候，其执行顺序会由生命周期阶段的先后顺序决定。如果多个目标被绑定到同一个阶段，它们的执行顺序会是怎样？答案很简单，当多个插件目标绑定到同一个阶段的时候，这些插件声明的顺序决定了目标的执行顺序。</w:t>
-      </w:r>
-    </w:p>
-    <w:p>
-      <w:pPr>
-        <w:numPr>
-          <w:ilvl w:val="0"/>
-          <w:numId w:val="0"/>
-        </w:numPr>
-        <w:ind w:firstLine="420" w:firstLineChars="0"/>
-        <w:rPr>
-          <w:rFonts w:hint="eastAsia"/>
-          <w:lang w:val="en-US" w:eastAsia="zh-CN"/>
-        </w:rPr>
-      </w:pPr>
-    </w:p>
-    <w:p>
-      <w:pPr>
-        <w:pStyle w:val="3"/>
-        <w:numPr>
-          <w:ilvl w:val="0"/>
-          <w:numId w:val="3"/>
-        </w:numPr>
-        <w:bidi w:val="0"/>
-        <w:rPr>
-          <w:rFonts w:hint="eastAsia"/>
-          <w:color w:val="C00000"/>
-          <w:lang w:val="en-US" w:eastAsia="zh-CN"/>
-        </w:rPr>
-      </w:pPr>
-      <w:r>
-        <w:rPr>
-          <w:rFonts w:hint="eastAsia"/>
-          <w:color w:val="C00000"/>
-          <w:lang w:val="en-US" w:eastAsia="zh-CN"/>
-        </w:rPr>
-        <w:t>插件解析机制：</w:t>
-      </w:r>
-    </w:p>
-    <w:p>
-      <w:pPr>
-        <w:numPr>
-          <w:ilvl w:val="0"/>
-          <w:numId w:val="0"/>
-        </w:numPr>
-        <w:ind w:leftChars="0" w:firstLine="420" w:firstLineChars="0"/>
-        <w:rPr>
-          <w:rFonts w:hint="eastAsia"/>
-          <w:lang w:val="en-US" w:eastAsia="zh-CN"/>
-        </w:rPr>
-      </w:pPr>
-      <w:r>
-        <w:rPr>
-          <w:rFonts w:hint="eastAsia"/>
-          <w:lang w:val="en-US" w:eastAsia="zh-CN"/>
-        </w:rPr>
-        <w:t>为了方便用户使用和配置插件，Maven不需要用户提供完整的插件坐标信息，就可以解析得到正确的插件，Maven的这一特性是一把双刃剑，虽然它简化了插件的使用和配置，可一旦插件的行为出现异常，用户就很难快速定位到出问题的插件构件。例如mvn help:system这样一条命令，它到底执行了什么插件？该插件的groupId、artifactId和version分别是什么？这个构件是从哪里来的？本届就详细介绍Maven的运行机制，以让读者不仅知其然，更知其所以然。</w:t>
-      </w:r>
-    </w:p>
-    <w:p>
-      <w:pPr>
-        <w:pStyle w:val="4"/>
-        <w:numPr>
-          <w:ilvl w:val="0"/>
-          <w:numId w:val="4"/>
-        </w:numPr>
-        <w:bidi w:val="0"/>
-        <w:rPr>
-          <w:rFonts w:hint="eastAsia"/>
-          <w:color w:val="843C0B" w:themeColor="accent2" w:themeShade="80"/>
-          <w:lang w:val="en-US" w:eastAsia="zh-CN"/>
-        </w:rPr>
-      </w:pPr>
-      <w:r>
-        <w:rPr>
-          <w:rFonts w:hint="eastAsia"/>
-          <w:color w:val="843C0B" w:themeColor="accent2" w:themeShade="80"/>
-          <w:lang w:val="en-US" w:eastAsia="zh-CN"/>
-        </w:rPr>
-        <w:t>插件仓库：</w:t>
-      </w:r>
-    </w:p>
-    <w:p>
-      <w:pPr>
-        <w:numPr>
-          <w:ilvl w:val="0"/>
-          <w:numId w:val="0"/>
-        </w:numPr>
-        <w:ind w:firstLine="420" w:firstLineChars="0"/>
-        <w:rPr>
-          <w:rFonts w:hint="eastAsia"/>
-          <w:lang w:val="en-US" w:eastAsia="zh-CN"/>
-        </w:rPr>
-      </w:pPr>
-      <w:r>
-        <w:rPr>
-          <w:rFonts w:hint="eastAsia"/>
-          <w:lang w:val="en-US" w:eastAsia="zh-CN"/>
-        </w:rPr>
-        <w:t>与依赖构件一样，插件构件同样基于坐标存储在Maven仓库中。在需要的时候，Maven会从本地仓库寻找插件，如果不存在，则从远程插件仓库查找。找到插件之后，再下载到本地仓库使用。</w:t>
-      </w:r>
-    </w:p>
-    <w:p>
-      <w:pPr>
-        <w:numPr>
-          <w:ilvl w:val="0"/>
-          <w:numId w:val="0"/>
-        </w:numPr>
-        <w:ind w:firstLine="420" w:firstLineChars="0"/>
-        <w:rPr>
-          <w:rFonts w:hint="eastAsia"/>
-          <w:lang w:val="en-US" w:eastAsia="zh-CN"/>
-        </w:rPr>
-      </w:pPr>
-      <w:r>
-        <w:rPr>
-          <w:rFonts w:hint="eastAsia"/>
-          <w:lang w:val="en-US" w:eastAsia="zh-CN"/>
-        </w:rPr>
-        <w:t>值得一提的是，Maven会区别对待依赖的远程仓库与插件的远程仓库，之前介绍了如何配置远程仓库，但那种配置只对一般依赖有效果。当Maven需要的依赖在本地仓库不存在时，它会去所配置的远程仓库中查找，可当Maven需要的插件在本地仓库存在时，它就不会去这些远程仓库查找。</w:t>
-      </w:r>
-    </w:p>
-    <w:p>
-      <w:pPr>
-        <w:numPr>
-          <w:ilvl w:val="0"/>
-          <w:numId w:val="0"/>
-        </w:numPr>
-        <w:ind w:firstLine="420" w:firstLineChars="0"/>
-        <w:rPr>
-          <w:rFonts w:hint="eastAsia"/>
-          <w:lang w:val="en-US" w:eastAsia="zh-CN"/>
-        </w:rPr>
-      </w:pPr>
-      <w:r>
-        <w:rPr>
-          <w:rFonts w:hint="eastAsia"/>
-          <w:lang w:val="en-US" w:eastAsia="zh-CN"/>
-        </w:rPr>
-        <w:t>不同于repositories及其repository子元素，插件的远程仓库使用pluginRepositories和pluginRepository配置。例如，Maven内置了如下的插件远程仓库配置，见代码清单7-7：</w:t>
-      </w:r>
-    </w:p>
-    <w:p>
-      <w:pPr>
-        <w:numPr>
-          <w:ilvl w:val="0"/>
-          <w:numId w:val="0"/>
-        </w:numPr>
-        <w:ind w:firstLine="420" w:firstLineChars="0"/>
-        <w:rPr>
-          <w:rFonts w:hint="default"/>
-          <w:lang w:val="en-US" w:eastAsia="zh-CN"/>
-        </w:rPr>
-      </w:pPr>
-      <w:r>
-        <w:drawing>
-          <wp:inline distT="0" distB="0" distL="114300" distR="114300">
-            <wp:extent cx="5267325" cy="2223135"/>
-            <wp:effectExtent l="0" t="0" r="9525" b="5715"/>
-            <wp:docPr id="2" name="图片 1"/>
-            <wp:cNvGraphicFramePr>
-              <a:graphicFrameLocks xmlns:a="http://schemas.openxmlformats.org/drawingml/2006/main" noChangeAspect="1"/>
-            </wp:cNvGraphicFramePr>
-            <a:graphic xmlns:a="http://schemas.openxmlformats.org/drawingml/2006/main">
-              <a:graphicData uri="http://schemas.openxmlformats.org/drawingml/2006/picture">
-                <pic:pic xmlns:pic="http://schemas.openxmlformats.org/drawingml/2006/picture">
-                  <pic:nvPicPr>
-                    <pic:cNvPr id="2" name="图片 1"/>
-                    <pic:cNvPicPr>
-                      <a:picLocks noChangeAspect="1"/>
-                    </pic:cNvPicPr>
-                  </pic:nvPicPr>
-                  <pic:blipFill>
-                    <a:blip r:embed="rId7"/>
-                    <a:stretch>
-                      <a:fillRect/>
-                    </a:stretch>
-                  </pic:blipFill>
-                  <pic:spPr>
-                    <a:xfrm>
-                      <a:off x="0" y="0"/>
-                      <a:ext cx="5267325" cy="2223135"/>
-                    </a:xfrm>
-                    <a:prstGeom prst="rect">
-                      <a:avLst/>
-                    </a:prstGeom>
-                    <a:noFill/>
-                    <a:ln>
-                      <a:noFill/>
-                    </a:ln>
-                  </pic:spPr>
-                </pic:pic>
-              </a:graphicData>
-            </a:graphic>
-          </wp:inline>
-        </w:drawing>
-      </w:r>
-    </w:p>
-    <w:p>
-      <w:pPr>
-        <w:numPr>
-          <w:ilvl w:val="0"/>
-          <w:numId w:val="0"/>
-        </w:numPr>
-        <w:ind w:firstLine="420" w:firstLineChars="0"/>
-        <w:rPr>
-          <w:rFonts w:hint="eastAsia"/>
-          <w:lang w:val="en-US" w:eastAsia="zh-CN"/>
-        </w:rPr>
-      </w:pPr>
-      <w:r>
-        <w:rPr>
-          <w:rFonts w:hint="eastAsia"/>
-          <w:lang w:val="en-US" w:eastAsia="zh-CN"/>
-        </w:rPr>
-        <w:t>除了pluginRepositories和pluginRepository标签不同之外，其余所有子元素表达的含义与第6.4节所介绍的依赖远程仓库配置完全一样。我们甚至看到，这个默认插件仓库的地址就是中央仓库，它关闭了对SNAPSHOT的支持，以防止引入SNAPSHOT版本的插件而导致不稳定的构建。</w:t>
-      </w:r>
-    </w:p>
-    <w:p>
-      <w:pPr>
-        <w:numPr>
-          <w:ilvl w:val="0"/>
-          <w:numId w:val="0"/>
-        </w:numPr>
-        <w:ind w:firstLine="420" w:firstLineChars="0"/>
-        <w:rPr>
-          <w:rFonts w:hint="eastAsia"/>
-          <w:lang w:val="en-US" w:eastAsia="zh-CN"/>
-        </w:rPr>
-      </w:pPr>
-      <w:r>
-        <w:rPr>
-          <w:rFonts w:hint="eastAsia"/>
-          <w:lang w:val="en-US" w:eastAsia="zh-CN"/>
-        </w:rPr>
-        <w:t>一般来说，中央仓库所包含的插件完全能够满足我们的需要，因为也不需要配置其他的插件仓库。只有在很少的情况下，项目使用的插件无法在中央仓库找到，或者自己编写了插件，这个时候可以参考上述的配置，在POM或者settings.xml中加入其他的插件仓库配置。</w:t>
-      </w:r>
-    </w:p>
-    <w:p>
-      <w:pPr>
-        <w:pStyle w:val="4"/>
-        <w:numPr>
-          <w:ilvl w:val="0"/>
-          <w:numId w:val="4"/>
-        </w:numPr>
-        <w:bidi w:val="0"/>
-        <w:rPr>
-          <w:rFonts w:hint="eastAsia"/>
-          <w:color w:val="843C0B" w:themeColor="accent2" w:themeShade="80"/>
-          <w:lang w:val="en-US" w:eastAsia="zh-CN"/>
-        </w:rPr>
-      </w:pPr>
-      <w:r>
-        <w:rPr>
-          <w:rFonts w:hint="eastAsia"/>
-          <w:color w:val="843C0B" w:themeColor="accent2" w:themeShade="80"/>
-          <w:lang w:val="en-US" w:eastAsia="zh-CN"/>
-        </w:rPr>
-        <w:t>插件的默认groupId：</w:t>
-      </w:r>
-    </w:p>
-    <w:p>
-      <w:pPr>
-        <w:numPr>
-          <w:ilvl w:val="0"/>
-          <w:numId w:val="0"/>
-        </w:numPr>
-        <w:ind w:leftChars="0" w:firstLine="420" w:firstLineChars="0"/>
-        <w:rPr>
-          <w:rFonts w:hint="eastAsia"/>
-          <w:lang w:val="en-US" w:eastAsia="zh-CN"/>
-        </w:rPr>
-      </w:pPr>
-      <w:r>
-        <w:rPr>
-          <w:rFonts w:hint="eastAsia"/>
-          <w:lang w:val="en-US" w:eastAsia="zh-CN"/>
-        </w:rPr>
-        <w:t>在POM中配置插件的时候，如果该插件是Maven的官方插件（即如果groupId为org.apache.maven.plugins），就可以省略groupId配置，见代码清单7-8：</w:t>
-      </w:r>
-    </w:p>
-    <w:p>
-      <w:pPr>
-        <w:numPr>
-          <w:ilvl w:val="0"/>
-          <w:numId w:val="0"/>
-        </w:numPr>
-        <w:ind w:leftChars="0" w:firstLine="420" w:firstLineChars="0"/>
-        <w:rPr>
-          <w:rFonts w:hint="default"/>
-          <w:lang w:val="en-US" w:eastAsia="zh-CN"/>
-        </w:rPr>
-      </w:pPr>
-      <w:r>
-        <w:drawing>
-          <wp:inline distT="0" distB="0" distL="114300" distR="114300">
-            <wp:extent cx="5269230" cy="1947545"/>
-            <wp:effectExtent l="0" t="0" r="7620" b="14605"/>
-            <wp:docPr id="3" name="图片 2"/>
-            <wp:cNvGraphicFramePr>
-              <a:graphicFrameLocks xmlns:a="http://schemas.openxmlformats.org/drawingml/2006/main" noChangeAspect="1"/>
-            </wp:cNvGraphicFramePr>
-            <a:graphic xmlns:a="http://schemas.openxmlformats.org/drawingml/2006/main">
-              <a:graphicData uri="http://schemas.openxmlformats.org/drawingml/2006/picture">
-                <pic:pic xmlns:pic="http://schemas.openxmlformats.org/drawingml/2006/picture">
-                  <pic:nvPicPr>
-                    <pic:cNvPr id="3" name="图片 2"/>
-                    <pic:cNvPicPr>
-                      <a:picLocks noChangeAspect="1"/>
-                    </pic:cNvPicPr>
-                  </pic:nvPicPr>
-                  <pic:blipFill>
-                    <a:blip r:embed="rId8"/>
-                    <a:stretch>
-                      <a:fillRect/>
-                    </a:stretch>
-                  </pic:blipFill>
-                  <pic:spPr>
-                    <a:xfrm>
-                      <a:off x="0" y="0"/>
-                      <a:ext cx="5269230" cy="1947545"/>
-                    </a:xfrm>
-                    <a:prstGeom prst="rect">
-                      <a:avLst/>
-                    </a:prstGeom>
-                    <a:noFill/>
-                    <a:ln>
-                      <a:noFill/>
-                    </a:ln>
-                  </pic:spPr>
-                </pic:pic>
-              </a:graphicData>
-            </a:graphic>
-          </wp:inline>
-        </w:drawing>
-      </w:r>
-    </w:p>
-    <w:p>
-      <w:pPr>
-        <w:pStyle w:val="4"/>
-        <w:numPr>
-          <w:ilvl w:val="0"/>
-          <w:numId w:val="4"/>
-        </w:numPr>
-        <w:bidi w:val="0"/>
-        <w:rPr>
-          <w:rFonts w:hint="eastAsia"/>
-          <w:color w:val="843C0B" w:themeColor="accent2" w:themeShade="80"/>
-          <w:lang w:val="en-US" w:eastAsia="zh-CN"/>
-        </w:rPr>
-      </w:pPr>
-      <w:r>
-        <w:rPr>
-          <w:rFonts w:hint="eastAsia"/>
-          <w:color w:val="843C0B" w:themeColor="accent2" w:themeShade="80"/>
-          <w:lang w:val="en-US" w:eastAsia="zh-CN"/>
-        </w:rPr>
-        <w:t>解析插件版本：</w:t>
-      </w:r>
-    </w:p>
-    <w:p>
-      <w:pPr>
-        <w:numPr>
-          <w:ilvl w:val="0"/>
-          <w:numId w:val="0"/>
-        </w:numPr>
-        <w:ind w:leftChars="0" w:firstLine="420" w:firstLineChars="0"/>
-        <w:rPr>
-          <w:rFonts w:hint="eastAsia"/>
-          <w:lang w:val="en-US" w:eastAsia="zh-CN"/>
-        </w:rPr>
-      </w:pPr>
-      <w:r>
-        <w:rPr>
-          <w:rFonts w:hint="eastAsia"/>
-          <w:lang w:val="en-US" w:eastAsia="zh-CN"/>
-        </w:rPr>
-        <w:t>同样是为了简化插件的配置和使用，在用户没有提供插件版本的情况下，Maven会自动解析插件版本。</w:t>
-      </w:r>
-    </w:p>
-    <w:p>
-      <w:pPr>
-        <w:numPr>
-          <w:ilvl w:val="0"/>
-          <w:numId w:val="0"/>
-        </w:numPr>
-        <w:ind w:leftChars="0" w:firstLine="420" w:firstLineChars="0"/>
-        <w:rPr>
-          <w:rFonts w:hint="eastAsia"/>
-          <w:lang w:val="en-US" w:eastAsia="zh-CN"/>
-        </w:rPr>
-      </w:pPr>
-      <w:r>
-        <w:rPr>
-          <w:rFonts w:hint="eastAsia"/>
-          <w:lang w:val="en-US" w:eastAsia="zh-CN"/>
-        </w:rPr>
-        <w:t>首先，Maven在超级POIM中为所有核心插件设定了版本，超级POM是所有Maven项目的父POM，所有项目都继承这个超级POM的配置，因此，即使用户不加任何配置，Maven使用核心插件的时候，它们的版本就已经确定了。这些插件包括maven-clean-plugin、maven-compiler-pugin、maven-surefire-plugin等。</w:t>
-      </w:r>
-    </w:p>
-    <w:p>
-      <w:pPr>
-        <w:numPr>
-          <w:ilvl w:val="0"/>
-          <w:numId w:val="0"/>
-        </w:numPr>
-        <w:ind w:leftChars="0" w:firstLine="420" w:firstLineChars="0"/>
-        <w:rPr>
-          <w:rFonts w:hint="eastAsia"/>
-          <w:lang w:val="en-US" w:eastAsia="zh-CN"/>
-        </w:rPr>
-      </w:pPr>
-      <w:r>
-        <w:rPr>
-          <w:rFonts w:hint="eastAsia"/>
-          <w:lang w:val="en-US" w:eastAsia="zh-CN"/>
-        </w:rPr>
-        <w:t>如果用户使用某个插件时没有指定版本，而这个插件又不属于核心插件的范畴，Maven就会去检查所有仓库中可用的版本，然后做出选择。读者可以回顾一下之前介绍的仓库元数据groupId/artifactId/maven-metadata.xml。以maven-compiler-plugin为例，它在中央仓库的仓库元数据为http://repo1.maven.org/maven2/org/apache/maven/plugins/maven-compiler-plugin/maven-metadata.xml，其内容见代码清单7-9：</w:t>
-      </w:r>
-    </w:p>
-    <w:p>
-      <w:pPr>
-        <w:numPr>
-          <w:ilvl w:val="0"/>
-          <w:numId w:val="0"/>
-        </w:numPr>
-        <w:ind w:leftChars="0" w:firstLine="420" w:firstLineChars="0"/>
-        <w:rPr>
-          <w:rFonts w:hint="default"/>
-          <w:lang w:val="en-US" w:eastAsia="zh-CN"/>
-        </w:rPr>
-      </w:pPr>
-      <w:r>
-        <w:drawing>
-          <wp:inline distT="0" distB="0" distL="114300" distR="114300">
-            <wp:extent cx="5266055" cy="2635885"/>
-            <wp:effectExtent l="0" t="0" r="10795" b="12065"/>
-            <wp:docPr id="4" name="图片 3"/>
-            <wp:cNvGraphicFramePr>
-              <a:graphicFrameLocks xmlns:a="http://schemas.openxmlformats.org/drawingml/2006/main" noChangeAspect="1"/>
-            </wp:cNvGraphicFramePr>
-            <a:graphic xmlns:a="http://schemas.openxmlformats.org/drawingml/2006/main">
-              <a:graphicData uri="http://schemas.openxmlformats.org/drawingml/2006/picture">
-                <pic:pic xmlns:pic="http://schemas.openxmlformats.org/drawingml/2006/picture">
-                  <pic:nvPicPr>
-                    <pic:cNvPr id="4" name="图片 3"/>
-                    <pic:cNvPicPr>
-                      <a:picLocks noChangeAspect="1"/>
-                    </pic:cNvPicPr>
-                  </pic:nvPicPr>
-                  <pic:blipFill>
-                    <a:blip r:embed="rId9"/>
-                    <a:stretch>
-                      <a:fillRect/>
-                    </a:stretch>
-                  </pic:blipFill>
-                  <pic:spPr>
-                    <a:xfrm>
-                      <a:off x="0" y="0"/>
-                      <a:ext cx="5266055" cy="2635885"/>
-                    </a:xfrm>
-                    <a:prstGeom prst="rect">
-                      <a:avLst/>
-                    </a:prstGeom>
-                    <a:noFill/>
-                    <a:ln>
-                      <a:noFill/>
-                    </a:ln>
-                  </pic:spPr>
-                </pic:pic>
-              </a:graphicData>
-            </a:graphic>
-          </wp:inline>
-        </w:drawing>
-      </w:r>
-    </w:p>
-    <w:p>
-      <w:pPr>
-        <w:numPr>
-          <w:ilvl w:val="0"/>
-          <w:numId w:val="0"/>
-        </w:numPr>
-        <w:ind w:firstLine="420" w:firstLineChars="0"/>
-        <w:rPr>
-          <w:rFonts w:hint="eastAsia"/>
-          <w:lang w:val="en-US" w:eastAsia="zh-CN"/>
-        </w:rPr>
-      </w:pPr>
-      <w:r>
-        <w:rPr>
-          <w:rFonts w:hint="eastAsia"/>
-          <w:lang w:val="en-US" w:eastAsia="zh-CN"/>
-        </w:rPr>
-        <w:t>Maven遍历本地仓库和所有远程插件仓库，将该路径下的仓库元数据归并后，就能计算出latest和release的值。latest表示所有仓库中该构件的最新版本，而release表示最新的非快照版本。在Maven2中，插件的版本会被解析至latest。也就是说，当用户使用某个非核心插件且没有声明版本的时候，Maven会将版本解析为所有可用仓库中的最新版本，而这个版本也可能是快照版本。</w:t>
-      </w:r>
-    </w:p>
-    <w:p>
-      <w:pPr>
-        <w:numPr>
-          <w:ilvl w:val="0"/>
-          <w:numId w:val="0"/>
-        </w:numPr>
-        <w:ind w:firstLine="420" w:firstLineChars="0"/>
-        <w:rPr>
-          <w:rFonts w:hint="eastAsia"/>
-          <w:lang w:val="en-US" w:eastAsia="zh-CN"/>
-        </w:rPr>
-      </w:pPr>
-      <w:r>
-        <w:rPr>
-          <w:rFonts w:hint="eastAsia"/>
-          <w:lang w:val="en-US" w:eastAsia="zh-CN"/>
-        </w:rPr>
-        <w:t>当插件的版本为快照版本的时候，就会出现潜在的问题。Maven会基于更新策略，检查并使用快照的更新。某个插件可能昨天还用的好好的，今天就出错了，其原因就是这个快照版本的插件发生了变化。</w:t>
-      </w:r>
-    </w:p>
-    <w:p>
-      <w:pPr>
-        <w:numPr>
-          <w:ilvl w:val="0"/>
-          <w:numId w:val="0"/>
-        </w:numPr>
-        <w:ind w:firstLine="420" w:firstLineChars="0"/>
-        <w:rPr>
-          <w:rFonts w:hint="eastAsia"/>
-          <w:lang w:val="en-US" w:eastAsia="zh-CN"/>
-        </w:rPr>
-      </w:pPr>
-      <w:r>
-        <w:rPr>
-          <w:rFonts w:hint="eastAsia"/>
-          <w:lang w:val="en-US" w:eastAsia="zh-CN"/>
-        </w:rPr>
-        <w:t>为了防止此类问题，Maven3调整了解析机制，当插件没有声明版本的时候，不再解析至latest，而是使用release。这样就可以避免由于快照频繁更新而导致的插件行为不稳定。</w:t>
-      </w:r>
-    </w:p>
-    <w:p>
-      <w:pPr>
-        <w:numPr>
-          <w:ilvl w:val="0"/>
-          <w:numId w:val="0"/>
-        </w:numPr>
-        <w:ind w:firstLine="420" w:firstLineChars="0"/>
-        <w:rPr>
-          <w:rFonts w:hint="eastAsia"/>
-          <w:lang w:val="en-US" w:eastAsia="zh-CN"/>
-        </w:rPr>
-      </w:pPr>
-      <w:r>
-        <w:rPr>
-          <w:rFonts w:hint="eastAsia"/>
-          <w:lang w:val="en-US" w:eastAsia="zh-CN"/>
-        </w:rPr>
-        <w:t>依赖Maven解析插件版本是不推荐的做法，即使Maven3将版本解析到最新的非快照版本，也还是会有潜在的不稳定性。例如，可能某个插件发布了一个新的版本，而这个版本的行为与之前的版本发生了变化，这种变化可能导致项目构建失败。因此，使用插件的时候，应该一直显式的设定版本，这也解释了Maven为什么要在超级POM中为核心插件设定版本。</w:t>
-      </w:r>
-    </w:p>
-    <w:p>
-      <w:pPr>
-        <w:pStyle w:val="4"/>
-        <w:numPr>
-          <w:ilvl w:val="0"/>
-          <w:numId w:val="4"/>
-        </w:numPr>
-        <w:bidi w:val="0"/>
-        <w:rPr>
-          <w:rFonts w:hint="eastAsia"/>
-          <w:color w:val="843C0B" w:themeColor="accent2" w:themeShade="80"/>
-          <w:lang w:val="en-US" w:eastAsia="zh-CN"/>
-        </w:rPr>
-      </w:pPr>
-      <w:r>
-        <w:rPr>
-          <w:rFonts w:hint="eastAsia"/>
-          <w:color w:val="843C0B" w:themeColor="accent2" w:themeShade="80"/>
-          <w:lang w:val="en-US" w:eastAsia="zh-CN"/>
-        </w:rPr>
-        <w:t>解析插件前缀：</w:t>
-      </w:r>
-    </w:p>
-    <w:p>
-      <w:pPr>
-        <w:numPr>
-          <w:ilvl w:val="0"/>
-          <w:numId w:val="0"/>
-        </w:numPr>
-        <w:ind w:leftChars="0" w:firstLine="420" w:firstLineChars="0"/>
-        <w:rPr>
-          <w:rFonts w:hint="eastAsia"/>
-          <w:lang w:val="en-US" w:eastAsia="zh-CN"/>
-        </w:rPr>
-      </w:pPr>
-      <w:r>
-        <w:rPr>
-          <w:rFonts w:hint="eastAsia"/>
-          <w:lang w:val="en-US" w:eastAsia="zh-CN"/>
-        </w:rPr>
-        <w:t>前面讲到mvn命令行支持使用插件前缀来简化插件的调用，现在解释Maven如何根据插件前缀解析得到插件的坐标。</w:t>
-      </w:r>
-    </w:p>
-    <w:p>
-      <w:pPr>
-        <w:numPr>
-          <w:ilvl w:val="0"/>
-          <w:numId w:val="0"/>
-        </w:numPr>
-        <w:ind w:leftChars="0" w:firstLine="420" w:firstLineChars="0"/>
-        <w:rPr>
-          <w:rFonts w:hint="eastAsia"/>
-          <w:lang w:val="en-US" w:eastAsia="zh-CN"/>
-        </w:rPr>
-      </w:pPr>
-      <w:r>
-        <w:rPr>
-          <w:rFonts w:hint="eastAsia"/>
-          <w:lang w:val="en-US" w:eastAsia="zh-CN"/>
-        </w:rPr>
-        <w:t>插件前缀与groupId:artifactId是一一对应的，这种匹配关系存储在仓库元数据中。与之前提到的groupId/artifactId/maven-metadata.xml不同，这里的仓库元数据为groupId/maven-metadata.xml，那么这里的groupId是什么呢？之前提到主要的插件都位于http://repo1.maven.org/maven2/org/apache/maven/plugins和http://repository.codehuas.org/org/codehuas/mojo/，相应的，Maven在解析插件仓库元数据的时候，会默认使用org.apache.maven.plugins和org.codehuas.mojo这两个groupId。也可以通过配置settings.xml让Maven检查其他groupId上的插件仓库元数据：</w:t>
-      </w:r>
-    </w:p>
-    <w:tbl>
-      <w:tblPr>
-        <w:tblStyle w:val="8"/>
-        <w:tblW w:w="0" w:type="auto"/>
-        <w:tblInd w:w="580" w:type="dxa"/>
-        <w:tblBorders>
-          <w:top w:val="single" w:color="31849B" w:sz="24" w:space="0"/>
-          <w:left w:val="single" w:color="E36C09" w:sz="24" w:space="0"/>
-          <w:bottom w:val="single" w:color="31849B" w:sz="24" w:space="0"/>
-          <w:right w:val="single" w:color="E36C09" w:sz="24" w:space="0"/>
-          <w:insideH w:val="none" w:color="auto" w:sz="0" w:space="0"/>
-          <w:insideV w:val="none" w:color="auto" w:sz="0" w:space="0"/>
-        </w:tblBorders>
-        <w:shd w:val="clear" w:color="auto" w:fill="EEECE1"/>
-        <w:tblLayout w:type="fixed"/>
-        <w:tblCellMar>
-          <w:top w:w="0" w:type="dxa"/>
-          <w:left w:w="108" w:type="dxa"/>
-          <w:bottom w:w="0" w:type="dxa"/>
-          <w:right w:w="108" w:type="dxa"/>
-        </w:tblCellMar>
-      </w:tblPr>
-      <w:tblGrid>
-        <w:gridCol w:w="7942"/>
-      </w:tblGrid>
-      <w:tr>
-        <w:tblPrEx>
-          <w:tblBorders>
-            <w:top w:val="single" w:color="31849B" w:sz="24" w:space="0"/>
-            <w:left w:val="single" w:color="E36C09" w:sz="24" w:space="0"/>
-            <w:bottom w:val="single" w:color="31849B" w:sz="24" w:space="0"/>
-            <w:right w:val="single" w:color="E36C09" w:sz="24" w:space="0"/>
-            <w:insideH w:val="none" w:color="auto" w:sz="0" w:space="0"/>
-            <w:insideV w:val="none" w:color="auto" w:sz="0" w:space="0"/>
-          </w:tblBorders>
-          <w:shd w:val="clear" w:color="auto" w:fill="EEECE1"/>
-          <w:tblCellMar>
-            <w:top w:w="0" w:type="dxa"/>
-            <w:left w:w="108" w:type="dxa"/>
-            <w:bottom w:w="0" w:type="dxa"/>
-            <w:right w:w="108" w:type="dxa"/>
-          </w:tblCellMar>
-        </w:tblPrEx>
-        <w:tc>
-          <w:tcPr>
-            <w:tcW w:w="7942" w:type="dxa"/>
-            <w:shd w:val="clear" w:color="auto" w:fill="EEECE1"/>
-            <w:noWrap w:val="0"/>
-            <w:vAlign w:val="top"/>
-          </w:tcPr>
-          <w:p>
-            <w:pPr>
-              <w:spacing w:before="0" w:after="0" w:line="160" w:lineRule="atLeast"/>
-              <w:jc w:val="left"/>
-              <w:rPr>
-                <w:rFonts w:hint="eastAsia" w:ascii="Courier New" w:hAnsi="Courier New" w:eastAsia="宋体" w:cs="Times New Roman"/>
-                <w:color w:val="000000"/>
-                <w:kern w:val="0"/>
                 <w:sz w:val="26"/>
                 <w:szCs w:val="20"/>
               </w:rPr>
@@ -19543,6 +19528,7 @@
             <w:insideH w:val="none" w:color="auto" w:sz="0" w:space="0"/>
             <w:insideV w:val="none" w:color="auto" w:sz="0" w:space="0"/>
           </w:tblBorders>
+          <w:shd w:val="clear" w:color="auto" w:fill="D7D7D7"/>
         </w:tblPrEx>
         <w:trPr>
           <w:trHeight w:val="497" w:hRule="atLeast"/>
@@ -20582,7 +20568,7 @@
     <w:lsdException w:unhideWhenUsed="0" w:uiPriority="0" w:semiHidden="0" w:name="Body Text Indent 3"/>
     <w:lsdException w:unhideWhenUsed="0" w:uiPriority="0" w:semiHidden="0" w:name="Block Text"/>
     <w:lsdException w:qFormat="1" w:unhideWhenUsed="0" w:uiPriority="0" w:semiHidden="0" w:name="Hyperlink"/>
-    <w:lsdException w:unhideWhenUsed="0" w:uiPriority="0" w:semiHidden="0" w:name="FollowedHyperlink"/>
+    <w:lsdException w:qFormat="1" w:unhideWhenUsed="0" w:uiPriority="0" w:semiHidden="0" w:name="FollowedHyperlink"/>
     <w:lsdException w:qFormat="1" w:unhideWhenUsed="0" w:uiPriority="0" w:semiHidden="0" w:name="Strong"/>
     <w:lsdException w:qFormat="1" w:unhideWhenUsed="0" w:uiPriority="0" w:semiHidden="0" w:name="Emphasis"/>
     <w:lsdException w:unhideWhenUsed="0" w:uiPriority="0" w:semiHidden="0" w:name="Document Map"/>
@@ -20917,6 +20903,7 @@
   <w:style w:type="character" w:styleId="10">
     <w:name w:val="FollowedHyperlink"/>
     <w:basedOn w:val="9"/>
+    <w:qFormat/>
     <w:uiPriority w:val="0"/>
     <w:rPr>
       <w:color w:val="800080"/>

--- a/Note/笔记/后端/知识点/Maven/009--Maven__Maven插件.docx
+++ b/Note/笔记/后端/知识点/Maven/009--Maven__Maven插件.docx
@@ -230,232 +230,6 @@
           <w:rFonts w:hint="eastAsia"/>
         </w:rPr>
         <w:t>Maven提供了以下两种类型插件：</w:t>
-      </w:r>
-    </w:p>
-    <w:tbl>
-      <w:tblPr>
-        <w:tblStyle w:val="8"/>
-        <w:tblW w:w="8474" w:type="dxa"/>
-        <w:tblInd w:w="48" w:type="dxa"/>
-        <w:tblBorders>
-          <w:top w:val="single" w:color="31849B" w:sz="24" w:space="0"/>
-          <w:left w:val="single" w:color="943734" w:sz="24" w:space="0"/>
-          <w:bottom w:val="single" w:color="31849B" w:sz="24" w:space="0"/>
-          <w:right w:val="single" w:color="943734" w:sz="24" w:space="0"/>
-          <w:insideH w:val="single" w:color="622423" w:sz="12" w:space="0"/>
-          <w:insideV w:val="single" w:color="622423" w:sz="12" w:space="0"/>
-        </w:tblBorders>
-        <w:shd w:val="clear" w:color="auto" w:fill="EEECE1"/>
-        <w:tblLayout w:type="fixed"/>
-        <w:tblCellMar>
-          <w:top w:w="0" w:type="dxa"/>
-          <w:left w:w="108" w:type="dxa"/>
-          <w:bottom w:w="0" w:type="dxa"/>
-          <w:right w:w="108" w:type="dxa"/>
-        </w:tblCellMar>
-      </w:tblPr>
-      <w:tblGrid>
-        <w:gridCol w:w="3019"/>
-        <w:gridCol w:w="5455"/>
-      </w:tblGrid>
-      <w:tr>
-        <w:tblPrEx>
-          <w:tblBorders>
-            <w:top w:val="single" w:color="31849B" w:sz="24" w:space="0"/>
-            <w:left w:val="single" w:color="943734" w:sz="24" w:space="0"/>
-            <w:bottom w:val="single" w:color="31849B" w:sz="24" w:space="0"/>
-            <w:right w:val="single" w:color="943734" w:sz="24" w:space="0"/>
-            <w:insideH w:val="single" w:color="622423" w:sz="12" w:space="0"/>
-            <w:insideV w:val="single" w:color="622423" w:sz="12" w:space="0"/>
-          </w:tblBorders>
-          <w:shd w:val="clear" w:color="auto" w:fill="EEECE1"/>
-        </w:tblPrEx>
-        <w:trPr>
-          <w:trHeight w:val="299" w:hRule="atLeast"/>
-        </w:trPr>
-        <w:tc>
-          <w:tcPr>
-            <w:tcW w:w="3019" w:type="dxa"/>
-            <w:shd w:val="clear" w:color="auto" w:fill="FBD4B4"/>
-          </w:tcPr>
-          <w:p>
-            <w:pPr>
-              <w:pStyle w:val="7"/>
-              <w:rPr>
-                <w:rFonts w:hint="default" w:ascii="Consolas" w:hAnsi="Consolas" w:cs="Consolas"/>
-              </w:rPr>
-            </w:pPr>
-            <w:r>
-              <w:rPr>
-                <w:rFonts w:hint="default" w:ascii="Consolas" w:hAnsi="Consolas" w:cs="Consolas"/>
-              </w:rPr>
-              <w:t>类型</w:t>
-            </w:r>
-          </w:p>
-        </w:tc>
-        <w:tc>
-          <w:tcPr>
-            <w:tcW w:w="5455" w:type="dxa"/>
-            <w:shd w:val="clear" w:color="auto" w:fill="FBD4B4"/>
-          </w:tcPr>
-          <w:p>
-            <w:pPr>
-              <w:pStyle w:val="7"/>
-              <w:rPr>
-                <w:rFonts w:hint="default" w:ascii="Consolas" w:hAnsi="Consolas" w:cs="Consolas"/>
-              </w:rPr>
-            </w:pPr>
-            <w:r>
-              <w:rPr>
-                <w:rFonts w:hint="default" w:ascii="Consolas" w:hAnsi="Consolas" w:cs="Consolas"/>
-              </w:rPr>
-              <w:t>描述</w:t>
-            </w:r>
-          </w:p>
-        </w:tc>
-      </w:tr>
-      <w:tr>
-        <w:tblPrEx>
-          <w:tblBorders>
-            <w:top w:val="single" w:color="31849B" w:sz="24" w:space="0"/>
-            <w:left w:val="single" w:color="943734" w:sz="24" w:space="0"/>
-            <w:bottom w:val="single" w:color="31849B" w:sz="24" w:space="0"/>
-            <w:right w:val="single" w:color="943734" w:sz="24" w:space="0"/>
-            <w:insideH w:val="single" w:color="622423" w:sz="12" w:space="0"/>
-            <w:insideV w:val="single" w:color="622423" w:sz="12" w:space="0"/>
-          </w:tblBorders>
-          <w:shd w:val="clear" w:color="auto" w:fill="EEECE1"/>
-          <w:tblCellMar>
-            <w:top w:w="0" w:type="dxa"/>
-            <w:left w:w="108" w:type="dxa"/>
-            <w:bottom w:w="0" w:type="dxa"/>
-            <w:right w:w="108" w:type="dxa"/>
-          </w:tblCellMar>
-        </w:tblPrEx>
-        <w:trPr>
-          <w:trHeight w:val="299" w:hRule="atLeast"/>
-        </w:trPr>
-        <w:tc>
-          <w:tcPr>
-            <w:tcW w:w="3019" w:type="dxa"/>
-            <w:shd w:val="clear" w:color="auto" w:fill="EEECE1"/>
-          </w:tcPr>
-          <w:p>
-            <w:pPr>
-              <w:pStyle w:val="7"/>
-              <w:rPr>
-                <w:rFonts w:hint="default" w:ascii="Consolas" w:hAnsi="Consolas" w:cs="Consolas"/>
-              </w:rPr>
-            </w:pPr>
-            <w:r>
-              <w:rPr>
-                <w:rFonts w:hint="default" w:ascii="Consolas" w:hAnsi="Consolas" w:cs="Consolas"/>
-              </w:rPr>
-              <w:t>构建插件</w:t>
-            </w:r>
-          </w:p>
-        </w:tc>
-        <w:tc>
-          <w:tcPr>
-            <w:tcW w:w="5455" w:type="dxa"/>
-            <w:shd w:val="clear" w:color="auto" w:fill="EEECE1"/>
-          </w:tcPr>
-          <w:p>
-            <w:pPr>
-              <w:pStyle w:val="7"/>
-              <w:rPr>
-                <w:rFonts w:hint="default" w:ascii="Consolas" w:hAnsi="Consolas" w:cs="Consolas"/>
-              </w:rPr>
-            </w:pPr>
-            <w:r>
-              <w:rPr>
-                <w:rFonts w:hint="default" w:ascii="Consolas" w:hAnsi="Consolas" w:cs="Consolas"/>
-              </w:rPr>
-              <w:t>在生成过程中执行,</w:t>
-            </w:r>
-            <w:r>
-              <w:rPr>
-                <w:rFonts w:ascii="Consolas" w:hAnsi="Consolas" w:cs="Consolas"/>
-              </w:rPr>
-              <w:t>并在pom.xml中的&lt;build/&gt;元素进行配置</w:t>
-            </w:r>
-          </w:p>
-        </w:tc>
-      </w:tr>
-      <w:tr>
-        <w:tblPrEx>
-          <w:tblBorders>
-            <w:top w:val="single" w:color="31849B" w:sz="24" w:space="0"/>
-            <w:left w:val="single" w:color="943734" w:sz="24" w:space="0"/>
-            <w:bottom w:val="single" w:color="31849B" w:sz="24" w:space="0"/>
-            <w:right w:val="single" w:color="943734" w:sz="24" w:space="0"/>
-            <w:insideH w:val="single" w:color="622423" w:sz="12" w:space="0"/>
-            <w:insideV w:val="single" w:color="622423" w:sz="12" w:space="0"/>
-          </w:tblBorders>
-        </w:tblPrEx>
-        <w:trPr>
-          <w:trHeight w:val="299" w:hRule="atLeast"/>
-        </w:trPr>
-        <w:tc>
-          <w:tcPr>
-            <w:tcW w:w="3019" w:type="dxa"/>
-            <w:shd w:val="clear" w:color="auto" w:fill="EEECE1"/>
-          </w:tcPr>
-          <w:p>
-            <w:pPr>
-              <w:pStyle w:val="7"/>
-              <w:rPr>
-                <w:rFonts w:hint="default" w:ascii="Consolas" w:hAnsi="Consolas" w:cs="Consolas"/>
-              </w:rPr>
-            </w:pPr>
-            <w:r>
-              <w:rPr>
-                <w:rFonts w:ascii="Consolas" w:hAnsi="Consolas" w:cs="Consolas"/>
-              </w:rPr>
-              <w:t>报告插件</w:t>
-            </w:r>
-          </w:p>
-        </w:tc>
-        <w:tc>
-          <w:tcPr>
-            <w:tcW w:w="5455" w:type="dxa"/>
-            <w:shd w:val="clear" w:color="auto" w:fill="EEECE1"/>
-          </w:tcPr>
-          <w:p>
-            <w:pPr>
-              <w:pStyle w:val="7"/>
-              <w:rPr>
-                <w:rFonts w:hint="default" w:ascii="Consolas" w:hAnsi="Consolas" w:cs="Consolas"/>
-              </w:rPr>
-            </w:pPr>
-            <w:r>
-              <w:rPr>
-                <w:rFonts w:ascii="Consolas" w:hAnsi="Consolas" w:cs="Consolas"/>
-              </w:rPr>
-              <w:t>在网站生成期间执行,在pom.xml中的&lt;reporting/&gt;元素进行配置</w:t>
-            </w:r>
-          </w:p>
-        </w:tc>
-      </w:tr>
-    </w:tbl>
-    <w:p>
-      <w:pPr>
-        <w:ind w:firstLine="420"/>
-      </w:pPr>
-    </w:p>
-    <w:p>
-      <w:pPr>
-        <w:pStyle w:val="3"/>
-        <w:rPr>
-          <w:color w:val="C00000"/>
-        </w:rPr>
-      </w:pPr>
-      <w:r>
-        <w:rPr>
-          <w:rFonts w:hint="eastAsia"/>
-          <w:color w:val="C00000"/>
-        </w:rPr>
-        <w:t>三、常见插件列表：</w:t>
       </w:r>
     </w:p>
     <w:tbl>
@@ -519,9 +293,9 @@
             </w:pPr>
             <w:r>
               <w:rPr>
-                <w:rFonts w:ascii="Consolas" w:hAnsi="Consolas" w:cs="Consolas"/>
-              </w:rPr>
-              <w:t>插件</w:t>
+                <w:rFonts w:hint="default" w:ascii="Consolas" w:hAnsi="Consolas" w:cs="Consolas"/>
+              </w:rPr>
+              <w:t>类型</w:t>
             </w:r>
           </w:p>
         </w:tc>
@@ -581,9 +355,9 @@
             </w:pPr>
             <w:r>
               <w:rPr>
-                <w:rFonts w:ascii="Consolas" w:hAnsi="Consolas" w:cs="Consolas"/>
-              </w:rPr>
-              <w:t>clean</w:t>
+                <w:rFonts w:hint="default" w:ascii="Consolas" w:hAnsi="Consolas" w:cs="Consolas"/>
+              </w:rPr>
+              <w:t>构建插件</w:t>
             </w:r>
           </w:p>
         </w:tc>
@@ -601,70 +375,15 @@
             </w:pPr>
             <w:r>
               <w:rPr>
+                <w:rFonts w:hint="default" w:ascii="Consolas" w:hAnsi="Consolas" w:cs="Consolas"/>
+              </w:rPr>
+              <w:t>在生成过程中执行,</w:t>
+            </w:r>
+            <w:r>
+              <w:rPr>
                 <w:rFonts w:ascii="Consolas" w:hAnsi="Consolas" w:cs="Consolas"/>
               </w:rPr>
-              <w:t>编译后的清理目标,删除目标目录</w:t>
-            </w:r>
-          </w:p>
-        </w:tc>
-      </w:tr>
-      <w:tr>
-        <w:tblPrEx>
-          <w:tblBorders>
-            <w:top w:val="single" w:color="31849B" w:sz="24" w:space="0"/>
-            <w:left w:val="single" w:color="943734" w:sz="24" w:space="0"/>
-            <w:bottom w:val="single" w:color="31849B" w:sz="24" w:space="0"/>
-            <w:right w:val="single" w:color="943734" w:sz="24" w:space="0"/>
-            <w:insideH w:val="single" w:color="622423" w:sz="12" w:space="0"/>
-            <w:insideV w:val="single" w:color="622423" w:sz="12" w:space="0"/>
-          </w:tblBorders>
-          <w:tblCellMar>
-            <w:top w:w="0" w:type="dxa"/>
-            <w:left w:w="108" w:type="dxa"/>
-            <w:bottom w:w="0" w:type="dxa"/>
-            <w:right w:w="108" w:type="dxa"/>
-          </w:tblCellMar>
-        </w:tblPrEx>
-        <w:trPr>
-          <w:trHeight w:val="299" w:hRule="atLeast"/>
-        </w:trPr>
-        <w:tc>
-          <w:tcPr>
-            <w:tcW w:w="3019" w:type="dxa"/>
-            <w:shd w:val="clear" w:color="auto" w:fill="EEECE1"/>
-          </w:tcPr>
-          <w:p>
-            <w:pPr>
-              <w:pStyle w:val="7"/>
-              <w:rPr>
-                <w:rFonts w:hint="default" w:ascii="Consolas" w:hAnsi="Consolas" w:cs="Consolas"/>
-              </w:rPr>
-            </w:pPr>
-            <w:r>
-              <w:rPr>
-                <w:rFonts w:ascii="Consolas" w:hAnsi="Consolas" w:cs="Consolas"/>
-              </w:rPr>
-              <w:t>compile</w:t>
-            </w:r>
-          </w:p>
-        </w:tc>
-        <w:tc>
-          <w:tcPr>
-            <w:tcW w:w="5455" w:type="dxa"/>
-            <w:shd w:val="clear" w:color="auto" w:fill="EEECE1"/>
-          </w:tcPr>
-          <w:p>
-            <w:pPr>
-              <w:pStyle w:val="7"/>
-              <w:rPr>
-                <w:rFonts w:hint="default" w:ascii="Consolas" w:hAnsi="Consolas" w:cs="Consolas"/>
-              </w:rPr>
-            </w:pPr>
-            <w:r>
-              <w:rPr>
-                <w:rFonts w:ascii="Consolas" w:hAnsi="Consolas" w:cs="Consolas"/>
-              </w:rPr>
-              <w:t>编译Java源文件</w:t>
+              <w:t>并在pom.xml中的&lt;build/&gt;元素进行配置</w:t>
             </w:r>
           </w:p>
         </w:tc>
@@ -706,7 +425,7 @@
               <w:rPr>
                 <w:rFonts w:ascii="Consolas" w:hAnsi="Consolas" w:cs="Consolas"/>
               </w:rPr>
-              <w:t>surefire</w:t>
+              <w:t>报告插件</w:t>
             </w:r>
           </w:p>
         </w:tc>
@@ -726,7 +445,116 @@
               <w:rPr>
                 <w:rFonts w:ascii="Consolas" w:hAnsi="Consolas" w:cs="Consolas"/>
               </w:rPr>
-              <w:t>进行单元测试,创建测试报告</w:t>
+              <w:t>在网站生成期间执行,在pom.xml中的&lt;reporting/&gt;元素进行配置</w:t>
+            </w:r>
+          </w:p>
+        </w:tc>
+      </w:tr>
+    </w:tbl>
+    <w:p>
+      <w:pPr>
+        <w:ind w:firstLine="420"/>
+      </w:pPr>
+    </w:p>
+    <w:p>
+      <w:pPr>
+        <w:pStyle w:val="3"/>
+        <w:rPr>
+          <w:color w:val="C00000"/>
+        </w:rPr>
+      </w:pPr>
+      <w:r>
+        <w:rPr>
+          <w:rFonts w:hint="eastAsia"/>
+          <w:color w:val="C00000"/>
+        </w:rPr>
+        <w:t>三、常见插件列表：</w:t>
+      </w:r>
+    </w:p>
+    <w:tbl>
+      <w:tblPr>
+        <w:tblStyle w:val="8"/>
+        <w:tblW w:w="8474" w:type="dxa"/>
+        <w:tblInd w:w="48" w:type="dxa"/>
+        <w:tblBorders>
+          <w:top w:val="single" w:color="31849B" w:sz="24" w:space="0"/>
+          <w:left w:val="single" w:color="943734" w:sz="24" w:space="0"/>
+          <w:bottom w:val="single" w:color="31849B" w:sz="24" w:space="0"/>
+          <w:right w:val="single" w:color="943734" w:sz="24" w:space="0"/>
+          <w:insideH w:val="single" w:color="622423" w:sz="12" w:space="0"/>
+          <w:insideV w:val="single" w:color="622423" w:sz="12" w:space="0"/>
+        </w:tblBorders>
+        <w:shd w:val="clear" w:color="auto" w:fill="EEECE1"/>
+        <w:tblLayout w:type="fixed"/>
+        <w:tblCellMar>
+          <w:top w:w="0" w:type="dxa"/>
+          <w:left w:w="108" w:type="dxa"/>
+          <w:bottom w:w="0" w:type="dxa"/>
+          <w:right w:w="108" w:type="dxa"/>
+        </w:tblCellMar>
+      </w:tblPr>
+      <w:tblGrid>
+        <w:gridCol w:w="3019"/>
+        <w:gridCol w:w="5455"/>
+      </w:tblGrid>
+      <w:tr>
+        <w:tblPrEx>
+          <w:tblBorders>
+            <w:top w:val="single" w:color="31849B" w:sz="24" w:space="0"/>
+            <w:left w:val="single" w:color="943734" w:sz="24" w:space="0"/>
+            <w:bottom w:val="single" w:color="31849B" w:sz="24" w:space="0"/>
+            <w:right w:val="single" w:color="943734" w:sz="24" w:space="0"/>
+            <w:insideH w:val="single" w:color="622423" w:sz="12" w:space="0"/>
+            <w:insideV w:val="single" w:color="622423" w:sz="12" w:space="0"/>
+          </w:tblBorders>
+          <w:shd w:val="clear" w:color="auto" w:fill="EEECE1"/>
+          <w:tblCellMar>
+            <w:top w:w="0" w:type="dxa"/>
+            <w:left w:w="108" w:type="dxa"/>
+            <w:bottom w:w="0" w:type="dxa"/>
+            <w:right w:w="108" w:type="dxa"/>
+          </w:tblCellMar>
+        </w:tblPrEx>
+        <w:trPr>
+          <w:trHeight w:val="299" w:hRule="atLeast"/>
+        </w:trPr>
+        <w:tc>
+          <w:tcPr>
+            <w:tcW w:w="3019" w:type="dxa"/>
+            <w:shd w:val="clear" w:color="auto" w:fill="FBD4B4"/>
+          </w:tcPr>
+          <w:p>
+            <w:pPr>
+              <w:pStyle w:val="7"/>
+              <w:rPr>
+                <w:rFonts w:hint="default" w:ascii="Consolas" w:hAnsi="Consolas" w:cs="Consolas"/>
+              </w:rPr>
+            </w:pPr>
+            <w:r>
+              <w:rPr>
+                <w:rFonts w:ascii="Consolas" w:hAnsi="Consolas" w:cs="Consolas"/>
+              </w:rPr>
+              <w:t>插件</w:t>
+            </w:r>
+          </w:p>
+        </w:tc>
+        <w:tc>
+          <w:tcPr>
+            <w:tcW w:w="5455" w:type="dxa"/>
+            <w:shd w:val="clear" w:color="auto" w:fill="FBD4B4"/>
+          </w:tcPr>
+          <w:p>
+            <w:pPr>
+              <w:pStyle w:val="7"/>
+              <w:rPr>
+                <w:rFonts w:hint="default" w:ascii="Consolas" w:hAnsi="Consolas" w:cs="Consolas"/>
+              </w:rPr>
+            </w:pPr>
+            <w:r>
+              <w:rPr>
+                <w:rFonts w:hint="default" w:ascii="Consolas" w:hAnsi="Consolas" w:cs="Consolas"/>
+              </w:rPr>
+              <w:t>描述</w:t>
             </w:r>
           </w:p>
         </w:tc>
@@ -741,6 +569,7 @@
             <w:insideH w:val="single" w:color="622423" w:sz="12" w:space="0"/>
             <w:insideV w:val="single" w:color="622423" w:sz="12" w:space="0"/>
           </w:tblBorders>
+          <w:shd w:val="clear" w:color="auto" w:fill="EEECE1"/>
           <w:tblCellMar>
             <w:top w:w="0" w:type="dxa"/>
             <w:left w:w="108" w:type="dxa"/>
@@ -767,7 +596,7 @@
               <w:rPr>
                 <w:rFonts w:ascii="Consolas" w:hAnsi="Consolas" w:cs="Consolas"/>
               </w:rPr>
-              <w:t>jar</w:t>
+              <w:t>clean</w:t>
             </w:r>
           </w:p>
         </w:tc>
@@ -787,7 +616,7 @@
               <w:rPr>
                 <w:rFonts w:ascii="Consolas" w:hAnsi="Consolas" w:cs="Consolas"/>
               </w:rPr>
-              <w:t>从当前项目构建JAR文件</w:t>
+              <w:t>编译后的清理目标,删除目标目录</w:t>
             </w:r>
           </w:p>
         </w:tc>
@@ -802,6 +631,7 @@
             <w:insideH w:val="single" w:color="622423" w:sz="12" w:space="0"/>
             <w:insideV w:val="single" w:color="622423" w:sz="12" w:space="0"/>
           </w:tblBorders>
+          <w:shd w:val="clear" w:color="auto" w:fill="EEECE1"/>
           <w:tblCellMar>
             <w:top w:w="0" w:type="dxa"/>
             <w:left w:w="108" w:type="dxa"/>
@@ -828,7 +658,7 @@
               <w:rPr>
                 <w:rFonts w:ascii="Consolas" w:hAnsi="Consolas" w:cs="Consolas"/>
               </w:rPr>
-              <w:t>war</w:t>
+              <w:t>compile</w:t>
             </w:r>
           </w:p>
         </w:tc>
@@ -848,7 +678,7 @@
               <w:rPr>
                 <w:rFonts w:ascii="Consolas" w:hAnsi="Consolas" w:cs="Consolas"/>
               </w:rPr>
-              <w:t>从当前项目构建WAR文件</w:t>
+              <w:t>编译Java源文件</w:t>
             </w:r>
           </w:p>
         </w:tc>
@@ -863,6 +693,193 @@
             <w:insideH w:val="single" w:color="622423" w:sz="12" w:space="0"/>
             <w:insideV w:val="single" w:color="622423" w:sz="12" w:space="0"/>
           </w:tblBorders>
+          <w:shd w:val="clear" w:color="auto" w:fill="EEECE1"/>
+          <w:tblCellMar>
+            <w:top w:w="0" w:type="dxa"/>
+            <w:left w:w="108" w:type="dxa"/>
+            <w:bottom w:w="0" w:type="dxa"/>
+            <w:right w:w="108" w:type="dxa"/>
+          </w:tblCellMar>
+        </w:tblPrEx>
+        <w:trPr>
+          <w:trHeight w:val="299" w:hRule="atLeast"/>
+        </w:trPr>
+        <w:tc>
+          <w:tcPr>
+            <w:tcW w:w="3019" w:type="dxa"/>
+            <w:shd w:val="clear" w:color="auto" w:fill="EEECE1"/>
+          </w:tcPr>
+          <w:p>
+            <w:pPr>
+              <w:pStyle w:val="7"/>
+              <w:rPr>
+                <w:rFonts w:hint="default" w:ascii="Consolas" w:hAnsi="Consolas" w:cs="Consolas"/>
+              </w:rPr>
+            </w:pPr>
+            <w:r>
+              <w:rPr>
+                <w:rFonts w:ascii="Consolas" w:hAnsi="Consolas" w:cs="Consolas"/>
+              </w:rPr>
+              <w:t>surefire</w:t>
+            </w:r>
+          </w:p>
+        </w:tc>
+        <w:tc>
+          <w:tcPr>
+            <w:tcW w:w="5455" w:type="dxa"/>
+            <w:shd w:val="clear" w:color="auto" w:fill="EEECE1"/>
+          </w:tcPr>
+          <w:p>
+            <w:pPr>
+              <w:pStyle w:val="7"/>
+              <w:rPr>
+                <w:rFonts w:hint="default" w:ascii="Consolas" w:hAnsi="Consolas" w:cs="Consolas"/>
+              </w:rPr>
+            </w:pPr>
+            <w:r>
+              <w:rPr>
+                <w:rFonts w:ascii="Consolas" w:hAnsi="Consolas" w:cs="Consolas"/>
+              </w:rPr>
+              <w:t>进行单元测试,创建测试报告</w:t>
+            </w:r>
+          </w:p>
+        </w:tc>
+      </w:tr>
+      <w:tr>
+        <w:tblPrEx>
+          <w:tblBorders>
+            <w:top w:val="single" w:color="31849B" w:sz="24" w:space="0"/>
+            <w:left w:val="single" w:color="943734" w:sz="24" w:space="0"/>
+            <w:bottom w:val="single" w:color="31849B" w:sz="24" w:space="0"/>
+            <w:right w:val="single" w:color="943734" w:sz="24" w:space="0"/>
+            <w:insideH w:val="single" w:color="622423" w:sz="12" w:space="0"/>
+            <w:insideV w:val="single" w:color="622423" w:sz="12" w:space="0"/>
+          </w:tblBorders>
+          <w:shd w:val="clear" w:color="auto" w:fill="EEECE1"/>
+          <w:tblCellMar>
+            <w:top w:w="0" w:type="dxa"/>
+            <w:left w:w="108" w:type="dxa"/>
+            <w:bottom w:w="0" w:type="dxa"/>
+            <w:right w:w="108" w:type="dxa"/>
+          </w:tblCellMar>
+        </w:tblPrEx>
+        <w:trPr>
+          <w:trHeight w:val="299" w:hRule="atLeast"/>
+        </w:trPr>
+        <w:tc>
+          <w:tcPr>
+            <w:tcW w:w="3019" w:type="dxa"/>
+            <w:shd w:val="clear" w:color="auto" w:fill="EEECE1"/>
+          </w:tcPr>
+          <w:p>
+            <w:pPr>
+              <w:pStyle w:val="7"/>
+              <w:rPr>
+                <w:rFonts w:hint="default" w:ascii="Consolas" w:hAnsi="Consolas" w:cs="Consolas"/>
+              </w:rPr>
+            </w:pPr>
+            <w:r>
+              <w:rPr>
+                <w:rFonts w:ascii="Consolas" w:hAnsi="Consolas" w:cs="Consolas"/>
+              </w:rPr>
+              <w:t>jar</w:t>
+            </w:r>
+          </w:p>
+        </w:tc>
+        <w:tc>
+          <w:tcPr>
+            <w:tcW w:w="5455" w:type="dxa"/>
+            <w:shd w:val="clear" w:color="auto" w:fill="EEECE1"/>
+          </w:tcPr>
+          <w:p>
+            <w:pPr>
+              <w:pStyle w:val="7"/>
+              <w:rPr>
+                <w:rFonts w:hint="default" w:ascii="Consolas" w:hAnsi="Consolas" w:cs="Consolas"/>
+              </w:rPr>
+            </w:pPr>
+            <w:r>
+              <w:rPr>
+                <w:rFonts w:ascii="Consolas" w:hAnsi="Consolas" w:cs="Consolas"/>
+              </w:rPr>
+              <w:t>从当前项目构建JAR文件</w:t>
+            </w:r>
+          </w:p>
+        </w:tc>
+      </w:tr>
+      <w:tr>
+        <w:tblPrEx>
+          <w:tblBorders>
+            <w:top w:val="single" w:color="31849B" w:sz="24" w:space="0"/>
+            <w:left w:val="single" w:color="943734" w:sz="24" w:space="0"/>
+            <w:bottom w:val="single" w:color="31849B" w:sz="24" w:space="0"/>
+            <w:right w:val="single" w:color="943734" w:sz="24" w:space="0"/>
+            <w:insideH w:val="single" w:color="622423" w:sz="12" w:space="0"/>
+            <w:insideV w:val="single" w:color="622423" w:sz="12" w:space="0"/>
+          </w:tblBorders>
+          <w:shd w:val="clear" w:color="auto" w:fill="EEECE1"/>
+          <w:tblCellMar>
+            <w:top w:w="0" w:type="dxa"/>
+            <w:left w:w="108" w:type="dxa"/>
+            <w:bottom w:w="0" w:type="dxa"/>
+            <w:right w:w="108" w:type="dxa"/>
+          </w:tblCellMar>
+        </w:tblPrEx>
+        <w:trPr>
+          <w:trHeight w:val="299" w:hRule="atLeast"/>
+        </w:trPr>
+        <w:tc>
+          <w:tcPr>
+            <w:tcW w:w="3019" w:type="dxa"/>
+            <w:shd w:val="clear" w:color="auto" w:fill="EEECE1"/>
+          </w:tcPr>
+          <w:p>
+            <w:pPr>
+              <w:pStyle w:val="7"/>
+              <w:rPr>
+                <w:rFonts w:hint="default" w:ascii="Consolas" w:hAnsi="Consolas" w:cs="Consolas"/>
+              </w:rPr>
+            </w:pPr>
+            <w:r>
+              <w:rPr>
+                <w:rFonts w:ascii="Consolas" w:hAnsi="Consolas" w:cs="Consolas"/>
+              </w:rPr>
+              <w:t>war</w:t>
+            </w:r>
+          </w:p>
+        </w:tc>
+        <w:tc>
+          <w:tcPr>
+            <w:tcW w:w="5455" w:type="dxa"/>
+            <w:shd w:val="clear" w:color="auto" w:fill="EEECE1"/>
+          </w:tcPr>
+          <w:p>
+            <w:pPr>
+              <w:pStyle w:val="7"/>
+              <w:rPr>
+                <w:rFonts w:hint="default" w:ascii="Consolas" w:hAnsi="Consolas" w:cs="Consolas"/>
+              </w:rPr>
+            </w:pPr>
+            <w:r>
+              <w:rPr>
+                <w:rFonts w:ascii="Consolas" w:hAnsi="Consolas" w:cs="Consolas"/>
+              </w:rPr>
+              <w:t>从当前项目构建WAR文件</w:t>
+            </w:r>
+          </w:p>
+        </w:tc>
+      </w:tr>
+      <w:tr>
+        <w:tblPrEx>
+          <w:tblBorders>
+            <w:top w:val="single" w:color="31849B" w:sz="24" w:space="0"/>
+            <w:left w:val="single" w:color="943734" w:sz="24" w:space="0"/>
+            <w:bottom w:val="single" w:color="31849B" w:sz="24" w:space="0"/>
+            <w:right w:val="single" w:color="943734" w:sz="24" w:space="0"/>
+            <w:insideH w:val="single" w:color="622423" w:sz="12" w:space="0"/>
+            <w:insideV w:val="single" w:color="622423" w:sz="12" w:space="0"/>
+          </w:tblBorders>
+          <w:shd w:val="clear" w:color="auto" w:fill="EEECE1"/>
           <w:tblCellMar>
             <w:top w:w="0" w:type="dxa"/>
             <w:left w:w="108" w:type="dxa"/>
@@ -5629,7 +5646,6 @@
       <w:r>
         <w:tab/>
       </w:r>
-      <w:bookmarkStart w:id="2" w:name="_GoBack"/>
       <w:r>
         <w:rPr>
           <w:rFonts w:hint="eastAsia"/>
@@ -5655,11 +5671,7 @@
         <w:t>插件的前缀，或者可以是groupId</w:t>
       </w:r>
       <w:r>
-        <w:t>:artifact[:versio</w:t>
-      </w:r>
-      <w:bookmarkEnd w:id="2"/>
-      <w:r>
-        <w:t>n]</w:t>
+        <w:t>:artifact[:version]</w:t>
       </w:r>
       <w:r>
         <w:rPr>
@@ -17417,1713 +17429,6 @@
           <w:lang w:val="en-US" w:eastAsia="zh-CN"/>
         </w:rPr>
         <w:t>一个常见的例子是创建项目的源码jar包，内置的插件绑定关系中并没有涉及这一任务，因此需要用户自行配置。maven-source-plugin可以帮助我们完成该任务，它的jar-no-fork目标能够将项目的主代码打包成jar包，可以将其绑定到default生命周期的verify阶段上，在执行完成集成测试后和安装构件之前创建源码jar包。具体配置见代码清单7-3：</w:t>
-      </w:r>
-    </w:p>
-    <w:tbl>
-      <w:tblPr>
-        <w:tblStyle w:val="8"/>
-        <w:tblW w:w="0" w:type="auto"/>
-        <w:tblInd w:w="580" w:type="dxa"/>
-        <w:tblBorders>
-          <w:top w:val="single" w:color="31849B" w:sz="24" w:space="0"/>
-          <w:left w:val="single" w:color="E36C09" w:sz="24" w:space="0"/>
-          <w:bottom w:val="single" w:color="31849B" w:sz="24" w:space="0"/>
-          <w:right w:val="single" w:color="E36C09" w:sz="24" w:space="0"/>
-          <w:insideH w:val="none" w:color="auto" w:sz="0" w:space="0"/>
-          <w:insideV w:val="none" w:color="auto" w:sz="0" w:space="0"/>
-        </w:tblBorders>
-        <w:shd w:val="clear" w:color="auto" w:fill="EEECE1"/>
-        <w:tblLayout w:type="fixed"/>
-        <w:tblCellMar>
-          <w:top w:w="0" w:type="dxa"/>
-          <w:left w:w="108" w:type="dxa"/>
-          <w:bottom w:w="0" w:type="dxa"/>
-          <w:right w:w="108" w:type="dxa"/>
-        </w:tblCellMar>
-      </w:tblPr>
-      <w:tblGrid>
-        <w:gridCol w:w="7942"/>
-      </w:tblGrid>
-      <w:tr>
-        <w:tblPrEx>
-          <w:tblBorders>
-            <w:top w:val="single" w:color="31849B" w:sz="24" w:space="0"/>
-            <w:left w:val="single" w:color="E36C09" w:sz="24" w:space="0"/>
-            <w:bottom w:val="single" w:color="31849B" w:sz="24" w:space="0"/>
-            <w:right w:val="single" w:color="E36C09" w:sz="24" w:space="0"/>
-            <w:insideH w:val="none" w:color="auto" w:sz="0" w:space="0"/>
-            <w:insideV w:val="none" w:color="auto" w:sz="0" w:space="0"/>
-          </w:tblBorders>
-          <w:shd w:val="clear" w:color="auto" w:fill="EEECE1"/>
-        </w:tblPrEx>
-        <w:tc>
-          <w:tcPr>
-            <w:tcW w:w="7942" w:type="dxa"/>
-            <w:shd w:val="clear" w:color="auto" w:fill="EEECE1"/>
-            <w:noWrap w:val="0"/>
-            <w:vAlign w:val="top"/>
-          </w:tcPr>
-          <w:p>
-            <w:pPr>
-              <w:spacing w:before="0" w:after="0" w:line="160" w:lineRule="atLeast"/>
-              <w:jc w:val="left"/>
-              <w:rPr>
-                <w:rFonts w:hint="eastAsia" w:ascii="Courier New" w:hAnsi="Courier New" w:eastAsia="宋体" w:cs="Times New Roman"/>
-                <w:color w:val="000000"/>
-                <w:kern w:val="0"/>
-                <w:sz w:val="22"/>
-                <w:szCs w:val="16"/>
-              </w:rPr>
-            </w:pPr>
-            <w:r>
-              <w:rPr>
-                <w:rFonts w:hint="eastAsia" w:ascii="Courier New" w:hAnsi="Courier New" w:eastAsia="宋体" w:cs="Times New Roman"/>
-                <w:color w:val="000000"/>
-                <w:kern w:val="0"/>
-                <w:sz w:val="22"/>
-                <w:szCs w:val="16"/>
-              </w:rPr>
-              <w:t>&lt;build&gt;</w:t>
-            </w:r>
-          </w:p>
-          <w:p>
-            <w:pPr>
-              <w:spacing w:before="0" w:after="0" w:line="160" w:lineRule="atLeast"/>
-              <w:jc w:val="left"/>
-              <w:rPr>
-                <w:rFonts w:hint="eastAsia" w:ascii="Courier New" w:hAnsi="Courier New" w:eastAsia="宋体" w:cs="Times New Roman"/>
-                <w:color w:val="000000"/>
-                <w:kern w:val="0"/>
-                <w:sz w:val="22"/>
-                <w:szCs w:val="16"/>
-              </w:rPr>
-            </w:pPr>
-            <w:r>
-              <w:rPr>
-                <w:rFonts w:hint="eastAsia" w:ascii="Courier New" w:hAnsi="Courier New" w:eastAsia="宋体" w:cs="Times New Roman"/>
-                <w:color w:val="000000"/>
-                <w:kern w:val="0"/>
-                <w:sz w:val="22"/>
-                <w:szCs w:val="16"/>
-              </w:rPr>
-              <w:tab/>
-            </w:r>
-            <w:r>
-              <w:rPr>
-                <w:rFonts w:hint="eastAsia" w:ascii="Courier New" w:hAnsi="Courier New" w:eastAsia="宋体" w:cs="Times New Roman"/>
-                <w:color w:val="000000"/>
-                <w:kern w:val="0"/>
-                <w:sz w:val="22"/>
-                <w:szCs w:val="16"/>
-              </w:rPr>
-              <w:t>&lt;plugins&gt;</w:t>
-            </w:r>
-          </w:p>
-          <w:p>
-            <w:pPr>
-              <w:spacing w:before="0" w:after="0" w:line="160" w:lineRule="atLeast"/>
-              <w:jc w:val="left"/>
-              <w:rPr>
-                <w:rFonts w:hint="eastAsia" w:ascii="Courier New" w:hAnsi="Courier New" w:eastAsia="宋体" w:cs="Times New Roman"/>
-                <w:color w:val="000000"/>
-                <w:kern w:val="0"/>
-                <w:sz w:val="22"/>
-                <w:szCs w:val="16"/>
-              </w:rPr>
-            </w:pPr>
-            <w:r>
-              <w:rPr>
-                <w:rFonts w:hint="eastAsia" w:ascii="Courier New" w:hAnsi="Courier New" w:eastAsia="宋体" w:cs="Times New Roman"/>
-                <w:color w:val="000000"/>
-                <w:kern w:val="0"/>
-                <w:sz w:val="22"/>
-                <w:szCs w:val="16"/>
-              </w:rPr>
-              <w:tab/>
-            </w:r>
-            <w:r>
-              <w:rPr>
-                <w:rFonts w:hint="eastAsia" w:ascii="Courier New" w:hAnsi="Courier New" w:eastAsia="宋体" w:cs="Times New Roman"/>
-                <w:color w:val="000000"/>
-                <w:kern w:val="0"/>
-                <w:sz w:val="22"/>
-                <w:szCs w:val="16"/>
-              </w:rPr>
-              <w:tab/>
-            </w:r>
-            <w:r>
-              <w:rPr>
-                <w:rFonts w:hint="eastAsia" w:ascii="Courier New" w:hAnsi="Courier New" w:eastAsia="宋体" w:cs="Times New Roman"/>
-                <w:color w:val="000000"/>
-                <w:kern w:val="0"/>
-                <w:sz w:val="22"/>
-                <w:szCs w:val="16"/>
-              </w:rPr>
-              <w:t>&lt;plugin&gt;</w:t>
-            </w:r>
-          </w:p>
-          <w:p>
-            <w:pPr>
-              <w:spacing w:before="0" w:after="0" w:line="160" w:lineRule="atLeast"/>
-              <w:jc w:val="left"/>
-              <w:rPr>
-                <w:rFonts w:hint="eastAsia" w:ascii="Courier New" w:hAnsi="Courier New" w:eastAsia="宋体" w:cs="Times New Roman"/>
-                <w:color w:val="000000"/>
-                <w:kern w:val="0"/>
-                <w:sz w:val="22"/>
-                <w:szCs w:val="16"/>
-              </w:rPr>
-            </w:pPr>
-            <w:r>
-              <w:rPr>
-                <w:rFonts w:hint="eastAsia" w:ascii="Courier New" w:hAnsi="Courier New" w:eastAsia="宋体" w:cs="Times New Roman"/>
-                <w:color w:val="000000"/>
-                <w:kern w:val="0"/>
-                <w:sz w:val="22"/>
-                <w:szCs w:val="16"/>
-              </w:rPr>
-              <w:tab/>
-            </w:r>
-            <w:r>
-              <w:rPr>
-                <w:rFonts w:hint="eastAsia" w:ascii="Courier New" w:hAnsi="Courier New" w:eastAsia="宋体" w:cs="Times New Roman"/>
-                <w:color w:val="000000"/>
-                <w:kern w:val="0"/>
-                <w:sz w:val="22"/>
-                <w:szCs w:val="16"/>
-              </w:rPr>
-              <w:tab/>
-            </w:r>
-            <w:r>
-              <w:rPr>
-                <w:rFonts w:hint="eastAsia" w:ascii="Courier New" w:hAnsi="Courier New" w:eastAsia="宋体" w:cs="Times New Roman"/>
-                <w:color w:val="000000"/>
-                <w:kern w:val="0"/>
-                <w:sz w:val="22"/>
-                <w:szCs w:val="16"/>
-              </w:rPr>
-              <w:tab/>
-            </w:r>
-            <w:r>
-              <w:rPr>
-                <w:rFonts w:hint="eastAsia" w:ascii="Courier New" w:hAnsi="Courier New" w:eastAsia="宋体" w:cs="Times New Roman"/>
-                <w:color w:val="000000"/>
-                <w:kern w:val="0"/>
-                <w:sz w:val="22"/>
-                <w:szCs w:val="16"/>
-              </w:rPr>
-              <w:t>&lt;groupId&gt;org.apache.maven.plugins&lt;/groupId&gt;</w:t>
-            </w:r>
-          </w:p>
-          <w:p>
-            <w:pPr>
-              <w:spacing w:before="0" w:after="0" w:line="160" w:lineRule="atLeast"/>
-              <w:jc w:val="left"/>
-              <w:rPr>
-                <w:rFonts w:hint="eastAsia" w:ascii="Courier New" w:hAnsi="Courier New" w:eastAsia="宋体" w:cs="Times New Roman"/>
-                <w:color w:val="000000"/>
-                <w:kern w:val="0"/>
-                <w:sz w:val="22"/>
-                <w:szCs w:val="16"/>
-              </w:rPr>
-            </w:pPr>
-            <w:r>
-              <w:rPr>
-                <w:rFonts w:hint="eastAsia" w:ascii="Courier New" w:hAnsi="Courier New" w:eastAsia="宋体" w:cs="Times New Roman"/>
-                <w:color w:val="000000"/>
-                <w:kern w:val="0"/>
-                <w:sz w:val="22"/>
-                <w:szCs w:val="16"/>
-              </w:rPr>
-              <w:tab/>
-            </w:r>
-            <w:r>
-              <w:rPr>
-                <w:rFonts w:hint="eastAsia" w:ascii="Courier New" w:hAnsi="Courier New" w:eastAsia="宋体" w:cs="Times New Roman"/>
-                <w:color w:val="000000"/>
-                <w:kern w:val="0"/>
-                <w:sz w:val="22"/>
-                <w:szCs w:val="16"/>
-              </w:rPr>
-              <w:tab/>
-            </w:r>
-            <w:r>
-              <w:rPr>
-                <w:rFonts w:hint="eastAsia" w:ascii="Courier New" w:hAnsi="Courier New" w:eastAsia="宋体" w:cs="Times New Roman"/>
-                <w:color w:val="000000"/>
-                <w:kern w:val="0"/>
-                <w:sz w:val="22"/>
-                <w:szCs w:val="16"/>
-              </w:rPr>
-              <w:tab/>
-            </w:r>
-            <w:r>
-              <w:rPr>
-                <w:rFonts w:hint="eastAsia" w:ascii="Courier New" w:hAnsi="Courier New" w:eastAsia="宋体" w:cs="Times New Roman"/>
-                <w:color w:val="000000"/>
-                <w:kern w:val="0"/>
-                <w:sz w:val="22"/>
-                <w:szCs w:val="16"/>
-              </w:rPr>
-              <w:t>&lt;artifactId&gt;maven-source-plugin&lt;/artifactId&gt;</w:t>
-            </w:r>
-          </w:p>
-          <w:p>
-            <w:pPr>
-              <w:spacing w:before="0" w:after="0" w:line="160" w:lineRule="atLeast"/>
-              <w:jc w:val="left"/>
-              <w:rPr>
-                <w:rFonts w:hint="eastAsia" w:ascii="Courier New" w:hAnsi="Courier New" w:eastAsia="宋体" w:cs="Times New Roman"/>
-                <w:color w:val="000000"/>
-                <w:kern w:val="0"/>
-                <w:sz w:val="22"/>
-                <w:szCs w:val="16"/>
-              </w:rPr>
-            </w:pPr>
-            <w:r>
-              <w:rPr>
-                <w:rFonts w:hint="eastAsia" w:ascii="Courier New" w:hAnsi="Courier New" w:eastAsia="宋体" w:cs="Times New Roman"/>
-                <w:color w:val="000000"/>
-                <w:kern w:val="0"/>
-                <w:sz w:val="22"/>
-                <w:szCs w:val="16"/>
-              </w:rPr>
-              <w:tab/>
-            </w:r>
-            <w:r>
-              <w:rPr>
-                <w:rFonts w:hint="eastAsia" w:ascii="Courier New" w:hAnsi="Courier New" w:eastAsia="宋体" w:cs="Times New Roman"/>
-                <w:color w:val="000000"/>
-                <w:kern w:val="0"/>
-                <w:sz w:val="22"/>
-                <w:szCs w:val="16"/>
-              </w:rPr>
-              <w:tab/>
-            </w:r>
-            <w:r>
-              <w:rPr>
-                <w:rFonts w:hint="eastAsia" w:ascii="Courier New" w:hAnsi="Courier New" w:eastAsia="宋体" w:cs="Times New Roman"/>
-                <w:color w:val="000000"/>
-                <w:kern w:val="0"/>
-                <w:sz w:val="22"/>
-                <w:szCs w:val="16"/>
-              </w:rPr>
-              <w:tab/>
-            </w:r>
-            <w:r>
-              <w:rPr>
-                <w:rFonts w:hint="eastAsia" w:ascii="Courier New" w:hAnsi="Courier New" w:eastAsia="宋体" w:cs="Times New Roman"/>
-                <w:color w:val="000000"/>
-                <w:kern w:val="0"/>
-                <w:sz w:val="22"/>
-                <w:szCs w:val="16"/>
-              </w:rPr>
-              <w:t>&lt;version&gt;2.1.1&lt;/version&gt;</w:t>
-            </w:r>
-          </w:p>
-          <w:p>
-            <w:pPr>
-              <w:spacing w:before="0" w:after="0" w:line="160" w:lineRule="atLeast"/>
-              <w:jc w:val="left"/>
-              <w:rPr>
-                <w:rFonts w:hint="eastAsia" w:ascii="Courier New" w:hAnsi="Courier New" w:eastAsia="宋体" w:cs="Times New Roman"/>
-                <w:color w:val="000000"/>
-                <w:kern w:val="0"/>
-                <w:sz w:val="22"/>
-                <w:szCs w:val="16"/>
-              </w:rPr>
-            </w:pPr>
-            <w:r>
-              <w:rPr>
-                <w:rFonts w:hint="eastAsia" w:ascii="Courier New" w:hAnsi="Courier New" w:eastAsia="宋体" w:cs="Times New Roman"/>
-                <w:color w:val="000000"/>
-                <w:kern w:val="0"/>
-                <w:sz w:val="22"/>
-                <w:szCs w:val="16"/>
-              </w:rPr>
-              <w:tab/>
-            </w:r>
-            <w:r>
-              <w:rPr>
-                <w:rFonts w:hint="eastAsia" w:ascii="Courier New" w:hAnsi="Courier New" w:eastAsia="宋体" w:cs="Times New Roman"/>
-                <w:color w:val="000000"/>
-                <w:kern w:val="0"/>
-                <w:sz w:val="22"/>
-                <w:szCs w:val="16"/>
-              </w:rPr>
-              <w:tab/>
-            </w:r>
-            <w:r>
-              <w:rPr>
-                <w:rFonts w:hint="eastAsia" w:ascii="Courier New" w:hAnsi="Courier New" w:eastAsia="宋体" w:cs="Times New Roman"/>
-                <w:color w:val="000000"/>
-                <w:kern w:val="0"/>
-                <w:sz w:val="22"/>
-                <w:szCs w:val="16"/>
-              </w:rPr>
-              <w:tab/>
-            </w:r>
-            <w:r>
-              <w:rPr>
-                <w:rFonts w:hint="eastAsia" w:ascii="Courier New" w:hAnsi="Courier New" w:eastAsia="宋体" w:cs="Times New Roman"/>
-                <w:color w:val="000000"/>
-                <w:kern w:val="0"/>
-                <w:sz w:val="22"/>
-                <w:szCs w:val="16"/>
-              </w:rPr>
-              <w:t>&lt;executions&gt;</w:t>
-            </w:r>
-          </w:p>
-          <w:p>
-            <w:pPr>
-              <w:spacing w:before="0" w:after="0" w:line="160" w:lineRule="atLeast"/>
-              <w:jc w:val="left"/>
-              <w:rPr>
-                <w:rFonts w:hint="eastAsia" w:ascii="Courier New" w:hAnsi="Courier New" w:eastAsia="宋体" w:cs="Times New Roman"/>
-                <w:color w:val="000000"/>
-                <w:kern w:val="0"/>
-                <w:sz w:val="22"/>
-                <w:szCs w:val="16"/>
-              </w:rPr>
-            </w:pPr>
-            <w:r>
-              <w:rPr>
-                <w:rFonts w:hint="eastAsia" w:ascii="Courier New" w:hAnsi="Courier New" w:eastAsia="宋体" w:cs="Times New Roman"/>
-                <w:color w:val="000000"/>
-                <w:kern w:val="0"/>
-                <w:sz w:val="22"/>
-                <w:szCs w:val="16"/>
-              </w:rPr>
-              <w:tab/>
-            </w:r>
-            <w:r>
-              <w:rPr>
-                <w:rFonts w:hint="eastAsia" w:ascii="Courier New" w:hAnsi="Courier New" w:eastAsia="宋体" w:cs="Times New Roman"/>
-                <w:color w:val="000000"/>
-                <w:kern w:val="0"/>
-                <w:sz w:val="22"/>
-                <w:szCs w:val="16"/>
-              </w:rPr>
-              <w:tab/>
-            </w:r>
-            <w:r>
-              <w:rPr>
-                <w:rFonts w:hint="eastAsia" w:ascii="Courier New" w:hAnsi="Courier New" w:eastAsia="宋体" w:cs="Times New Roman"/>
-                <w:color w:val="000000"/>
-                <w:kern w:val="0"/>
-                <w:sz w:val="22"/>
-                <w:szCs w:val="16"/>
-              </w:rPr>
-              <w:tab/>
-            </w:r>
-            <w:r>
-              <w:rPr>
-                <w:rFonts w:hint="eastAsia" w:ascii="Courier New" w:hAnsi="Courier New" w:eastAsia="宋体" w:cs="Times New Roman"/>
-                <w:color w:val="000000"/>
-                <w:kern w:val="0"/>
-                <w:sz w:val="22"/>
-                <w:szCs w:val="16"/>
-              </w:rPr>
-              <w:tab/>
-            </w:r>
-            <w:r>
-              <w:rPr>
-                <w:rFonts w:hint="eastAsia" w:ascii="Courier New" w:hAnsi="Courier New" w:eastAsia="宋体" w:cs="Times New Roman"/>
-                <w:color w:val="000000"/>
-                <w:kern w:val="0"/>
-                <w:sz w:val="22"/>
-                <w:szCs w:val="16"/>
-              </w:rPr>
-              <w:t>&lt;execution&gt;</w:t>
-            </w:r>
-          </w:p>
-          <w:p>
-            <w:pPr>
-              <w:spacing w:before="0" w:after="0" w:line="160" w:lineRule="atLeast"/>
-              <w:jc w:val="left"/>
-              <w:rPr>
-                <w:rFonts w:hint="eastAsia" w:ascii="Courier New" w:hAnsi="Courier New" w:eastAsia="宋体" w:cs="Times New Roman"/>
-                <w:color w:val="000000"/>
-                <w:kern w:val="0"/>
-                <w:sz w:val="22"/>
-                <w:szCs w:val="16"/>
-              </w:rPr>
-            </w:pPr>
-            <w:r>
-              <w:rPr>
-                <w:rFonts w:hint="eastAsia" w:ascii="Courier New" w:hAnsi="Courier New" w:eastAsia="宋体" w:cs="Times New Roman"/>
-                <w:color w:val="000000"/>
-                <w:kern w:val="0"/>
-                <w:sz w:val="22"/>
-                <w:szCs w:val="16"/>
-              </w:rPr>
-              <w:tab/>
-            </w:r>
-            <w:r>
-              <w:rPr>
-                <w:rFonts w:hint="eastAsia" w:ascii="Courier New" w:hAnsi="Courier New" w:eastAsia="宋体" w:cs="Times New Roman"/>
-                <w:color w:val="000000"/>
-                <w:kern w:val="0"/>
-                <w:sz w:val="22"/>
-                <w:szCs w:val="16"/>
-              </w:rPr>
-              <w:tab/>
-            </w:r>
-            <w:r>
-              <w:rPr>
-                <w:rFonts w:hint="eastAsia" w:ascii="Courier New" w:hAnsi="Courier New" w:eastAsia="宋体" w:cs="Times New Roman"/>
-                <w:color w:val="000000"/>
-                <w:kern w:val="0"/>
-                <w:sz w:val="22"/>
-                <w:szCs w:val="16"/>
-              </w:rPr>
-              <w:tab/>
-            </w:r>
-            <w:r>
-              <w:rPr>
-                <w:rFonts w:hint="eastAsia" w:ascii="Courier New" w:hAnsi="Courier New" w:eastAsia="宋体" w:cs="Times New Roman"/>
-                <w:color w:val="000000"/>
-                <w:kern w:val="0"/>
-                <w:sz w:val="22"/>
-                <w:szCs w:val="16"/>
-              </w:rPr>
-              <w:tab/>
-            </w:r>
-            <w:r>
-              <w:rPr>
-                <w:rFonts w:hint="eastAsia" w:ascii="Courier New" w:hAnsi="Courier New" w:eastAsia="宋体" w:cs="Times New Roman"/>
-                <w:color w:val="000000"/>
-                <w:kern w:val="0"/>
-                <w:sz w:val="22"/>
-                <w:szCs w:val="16"/>
-              </w:rPr>
-              <w:tab/>
-            </w:r>
-            <w:r>
-              <w:rPr>
-                <w:rFonts w:hint="eastAsia" w:ascii="Courier New" w:hAnsi="Courier New" w:eastAsia="宋体" w:cs="Times New Roman"/>
-                <w:color w:val="000000"/>
-                <w:kern w:val="0"/>
-                <w:sz w:val="22"/>
-                <w:szCs w:val="16"/>
-              </w:rPr>
-              <w:t>&lt;id&gt;attach-sources&lt;/id&gt;</w:t>
-            </w:r>
-          </w:p>
-          <w:p>
-            <w:pPr>
-              <w:spacing w:before="0" w:after="0" w:line="160" w:lineRule="atLeast"/>
-              <w:jc w:val="left"/>
-              <w:rPr>
-                <w:rFonts w:hint="eastAsia" w:ascii="Courier New" w:hAnsi="Courier New" w:eastAsia="宋体" w:cs="Times New Roman"/>
-                <w:color w:val="000000"/>
-                <w:kern w:val="0"/>
-                <w:sz w:val="22"/>
-                <w:szCs w:val="16"/>
-              </w:rPr>
-            </w:pPr>
-            <w:r>
-              <w:rPr>
-                <w:rFonts w:hint="eastAsia" w:ascii="Courier New" w:hAnsi="Courier New" w:eastAsia="宋体" w:cs="Times New Roman"/>
-                <w:color w:val="000000"/>
-                <w:kern w:val="0"/>
-                <w:sz w:val="22"/>
-                <w:szCs w:val="16"/>
-              </w:rPr>
-              <w:tab/>
-            </w:r>
-            <w:r>
-              <w:rPr>
-                <w:rFonts w:hint="eastAsia" w:ascii="Courier New" w:hAnsi="Courier New" w:eastAsia="宋体" w:cs="Times New Roman"/>
-                <w:color w:val="000000"/>
-                <w:kern w:val="0"/>
-                <w:sz w:val="22"/>
-                <w:szCs w:val="16"/>
-              </w:rPr>
-              <w:tab/>
-            </w:r>
-            <w:r>
-              <w:rPr>
-                <w:rFonts w:hint="eastAsia" w:ascii="Courier New" w:hAnsi="Courier New" w:eastAsia="宋体" w:cs="Times New Roman"/>
-                <w:color w:val="000000"/>
-                <w:kern w:val="0"/>
-                <w:sz w:val="22"/>
-                <w:szCs w:val="16"/>
-              </w:rPr>
-              <w:tab/>
-            </w:r>
-            <w:r>
-              <w:rPr>
-                <w:rFonts w:hint="eastAsia" w:ascii="Courier New" w:hAnsi="Courier New" w:eastAsia="宋体" w:cs="Times New Roman"/>
-                <w:color w:val="000000"/>
-                <w:kern w:val="0"/>
-                <w:sz w:val="22"/>
-                <w:szCs w:val="16"/>
-              </w:rPr>
-              <w:tab/>
-            </w:r>
-            <w:r>
-              <w:rPr>
-                <w:rFonts w:hint="eastAsia" w:ascii="Courier New" w:hAnsi="Courier New" w:eastAsia="宋体" w:cs="Times New Roman"/>
-                <w:color w:val="000000"/>
-                <w:kern w:val="0"/>
-                <w:sz w:val="22"/>
-                <w:szCs w:val="16"/>
-              </w:rPr>
-              <w:tab/>
-            </w:r>
-            <w:r>
-              <w:rPr>
-                <w:rFonts w:hint="eastAsia" w:ascii="Courier New" w:hAnsi="Courier New" w:eastAsia="宋体" w:cs="Times New Roman"/>
-                <w:color w:val="000000"/>
-                <w:kern w:val="0"/>
-                <w:sz w:val="22"/>
-                <w:szCs w:val="16"/>
-              </w:rPr>
-              <w:t>&lt;phase&gt;verify&lt;/phase&gt;</w:t>
-            </w:r>
-          </w:p>
-          <w:p>
-            <w:pPr>
-              <w:spacing w:before="0" w:after="0" w:line="160" w:lineRule="atLeast"/>
-              <w:jc w:val="left"/>
-              <w:rPr>
-                <w:rFonts w:hint="eastAsia" w:ascii="Courier New" w:hAnsi="Courier New" w:eastAsia="宋体" w:cs="Times New Roman"/>
-                <w:color w:val="000000"/>
-                <w:kern w:val="0"/>
-                <w:sz w:val="22"/>
-                <w:szCs w:val="16"/>
-              </w:rPr>
-            </w:pPr>
-            <w:r>
-              <w:rPr>
-                <w:rFonts w:hint="eastAsia" w:ascii="Courier New" w:hAnsi="Courier New" w:eastAsia="宋体" w:cs="Times New Roman"/>
-                <w:color w:val="000000"/>
-                <w:kern w:val="0"/>
-                <w:sz w:val="22"/>
-                <w:szCs w:val="16"/>
-              </w:rPr>
-              <w:tab/>
-            </w:r>
-            <w:r>
-              <w:rPr>
-                <w:rFonts w:hint="eastAsia" w:ascii="Courier New" w:hAnsi="Courier New" w:eastAsia="宋体" w:cs="Times New Roman"/>
-                <w:color w:val="000000"/>
-                <w:kern w:val="0"/>
-                <w:sz w:val="22"/>
-                <w:szCs w:val="16"/>
-              </w:rPr>
-              <w:tab/>
-            </w:r>
-            <w:r>
-              <w:rPr>
-                <w:rFonts w:hint="eastAsia" w:ascii="Courier New" w:hAnsi="Courier New" w:eastAsia="宋体" w:cs="Times New Roman"/>
-                <w:color w:val="000000"/>
-                <w:kern w:val="0"/>
-                <w:sz w:val="22"/>
-                <w:szCs w:val="16"/>
-              </w:rPr>
-              <w:tab/>
-            </w:r>
-            <w:r>
-              <w:rPr>
-                <w:rFonts w:hint="eastAsia" w:ascii="Courier New" w:hAnsi="Courier New" w:eastAsia="宋体" w:cs="Times New Roman"/>
-                <w:color w:val="000000"/>
-                <w:kern w:val="0"/>
-                <w:sz w:val="22"/>
-                <w:szCs w:val="16"/>
-              </w:rPr>
-              <w:tab/>
-            </w:r>
-            <w:r>
-              <w:rPr>
-                <w:rFonts w:hint="eastAsia" w:ascii="Courier New" w:hAnsi="Courier New" w:eastAsia="宋体" w:cs="Times New Roman"/>
-                <w:color w:val="000000"/>
-                <w:kern w:val="0"/>
-                <w:sz w:val="22"/>
-                <w:szCs w:val="16"/>
-              </w:rPr>
-              <w:tab/>
-            </w:r>
-            <w:r>
-              <w:rPr>
-                <w:rFonts w:hint="eastAsia" w:ascii="Courier New" w:hAnsi="Courier New" w:eastAsia="宋体" w:cs="Times New Roman"/>
-                <w:color w:val="000000"/>
-                <w:kern w:val="0"/>
-                <w:sz w:val="22"/>
-                <w:szCs w:val="16"/>
-              </w:rPr>
-              <w:t>&lt;goals&gt;</w:t>
-            </w:r>
-          </w:p>
-          <w:p>
-            <w:pPr>
-              <w:spacing w:before="0" w:after="0" w:line="160" w:lineRule="atLeast"/>
-              <w:jc w:val="left"/>
-              <w:rPr>
-                <w:rFonts w:hint="eastAsia" w:ascii="Courier New" w:hAnsi="Courier New" w:eastAsia="宋体" w:cs="Times New Roman"/>
-                <w:color w:val="000000"/>
-                <w:kern w:val="0"/>
-                <w:sz w:val="22"/>
-                <w:szCs w:val="16"/>
-              </w:rPr>
-            </w:pPr>
-            <w:r>
-              <w:rPr>
-                <w:rFonts w:hint="eastAsia" w:ascii="Courier New" w:hAnsi="Courier New" w:eastAsia="宋体" w:cs="Times New Roman"/>
-                <w:color w:val="000000"/>
-                <w:kern w:val="0"/>
-                <w:sz w:val="22"/>
-                <w:szCs w:val="16"/>
-              </w:rPr>
-              <w:tab/>
-            </w:r>
-            <w:r>
-              <w:rPr>
-                <w:rFonts w:hint="eastAsia" w:ascii="Courier New" w:hAnsi="Courier New" w:eastAsia="宋体" w:cs="Times New Roman"/>
-                <w:color w:val="000000"/>
-                <w:kern w:val="0"/>
-                <w:sz w:val="22"/>
-                <w:szCs w:val="16"/>
-              </w:rPr>
-              <w:tab/>
-            </w:r>
-            <w:r>
-              <w:rPr>
-                <w:rFonts w:hint="eastAsia" w:ascii="Courier New" w:hAnsi="Courier New" w:eastAsia="宋体" w:cs="Times New Roman"/>
-                <w:color w:val="000000"/>
-                <w:kern w:val="0"/>
-                <w:sz w:val="22"/>
-                <w:szCs w:val="16"/>
-              </w:rPr>
-              <w:tab/>
-            </w:r>
-            <w:r>
-              <w:rPr>
-                <w:rFonts w:hint="eastAsia" w:ascii="Courier New" w:hAnsi="Courier New" w:eastAsia="宋体" w:cs="Times New Roman"/>
-                <w:color w:val="000000"/>
-                <w:kern w:val="0"/>
-                <w:sz w:val="22"/>
-                <w:szCs w:val="16"/>
-              </w:rPr>
-              <w:tab/>
-            </w:r>
-            <w:r>
-              <w:rPr>
-                <w:rFonts w:hint="eastAsia" w:ascii="Courier New" w:hAnsi="Courier New" w:eastAsia="宋体" w:cs="Times New Roman"/>
-                <w:color w:val="000000"/>
-                <w:kern w:val="0"/>
-                <w:sz w:val="22"/>
-                <w:szCs w:val="16"/>
-              </w:rPr>
-              <w:tab/>
-            </w:r>
-            <w:r>
-              <w:rPr>
-                <w:rFonts w:hint="eastAsia" w:ascii="Courier New" w:hAnsi="Courier New" w:eastAsia="宋体" w:cs="Times New Roman"/>
-                <w:color w:val="000000"/>
-                <w:kern w:val="0"/>
-                <w:sz w:val="22"/>
-                <w:szCs w:val="16"/>
-              </w:rPr>
-              <w:tab/>
-            </w:r>
-            <w:r>
-              <w:rPr>
-                <w:rFonts w:hint="eastAsia" w:ascii="Courier New" w:hAnsi="Courier New" w:eastAsia="宋体" w:cs="Times New Roman"/>
-                <w:color w:val="000000"/>
-                <w:kern w:val="0"/>
-                <w:sz w:val="22"/>
-                <w:szCs w:val="16"/>
-              </w:rPr>
-              <w:t>&lt;goal&gt;jar-no-fork&lt;/goal&gt;</w:t>
-            </w:r>
-          </w:p>
-          <w:p>
-            <w:pPr>
-              <w:spacing w:before="0" w:after="0" w:line="160" w:lineRule="atLeast"/>
-              <w:jc w:val="left"/>
-              <w:rPr>
-                <w:rFonts w:hint="eastAsia" w:ascii="Courier New" w:hAnsi="Courier New" w:eastAsia="宋体" w:cs="Times New Roman"/>
-                <w:color w:val="000000"/>
-                <w:kern w:val="0"/>
-                <w:sz w:val="22"/>
-                <w:szCs w:val="16"/>
-              </w:rPr>
-            </w:pPr>
-            <w:r>
-              <w:rPr>
-                <w:rFonts w:hint="eastAsia" w:ascii="Courier New" w:hAnsi="Courier New" w:eastAsia="宋体" w:cs="Times New Roman"/>
-                <w:color w:val="000000"/>
-                <w:kern w:val="0"/>
-                <w:sz w:val="22"/>
-                <w:szCs w:val="16"/>
-              </w:rPr>
-              <w:tab/>
-            </w:r>
-            <w:r>
-              <w:rPr>
-                <w:rFonts w:hint="eastAsia" w:ascii="Courier New" w:hAnsi="Courier New" w:eastAsia="宋体" w:cs="Times New Roman"/>
-                <w:color w:val="000000"/>
-                <w:kern w:val="0"/>
-                <w:sz w:val="22"/>
-                <w:szCs w:val="16"/>
-              </w:rPr>
-              <w:tab/>
-            </w:r>
-            <w:r>
-              <w:rPr>
-                <w:rFonts w:hint="eastAsia" w:ascii="Courier New" w:hAnsi="Courier New" w:eastAsia="宋体" w:cs="Times New Roman"/>
-                <w:color w:val="000000"/>
-                <w:kern w:val="0"/>
-                <w:sz w:val="22"/>
-                <w:szCs w:val="16"/>
-              </w:rPr>
-              <w:tab/>
-            </w:r>
-            <w:r>
-              <w:rPr>
-                <w:rFonts w:hint="eastAsia" w:ascii="Courier New" w:hAnsi="Courier New" w:eastAsia="宋体" w:cs="Times New Roman"/>
-                <w:color w:val="000000"/>
-                <w:kern w:val="0"/>
-                <w:sz w:val="22"/>
-                <w:szCs w:val="16"/>
-              </w:rPr>
-              <w:tab/>
-            </w:r>
-            <w:r>
-              <w:rPr>
-                <w:rFonts w:hint="eastAsia" w:ascii="Courier New" w:hAnsi="Courier New" w:eastAsia="宋体" w:cs="Times New Roman"/>
-                <w:color w:val="000000"/>
-                <w:kern w:val="0"/>
-                <w:sz w:val="22"/>
-                <w:szCs w:val="16"/>
-              </w:rPr>
-              <w:tab/>
-            </w:r>
-            <w:r>
-              <w:rPr>
-                <w:rFonts w:hint="eastAsia" w:ascii="Courier New" w:hAnsi="Courier New" w:eastAsia="宋体" w:cs="Times New Roman"/>
-                <w:color w:val="000000"/>
-                <w:kern w:val="0"/>
-                <w:sz w:val="22"/>
-                <w:szCs w:val="16"/>
-              </w:rPr>
-              <w:t>&lt;/goals&gt;</w:t>
-            </w:r>
-          </w:p>
-          <w:p>
-            <w:pPr>
-              <w:spacing w:before="0" w:after="0" w:line="160" w:lineRule="atLeast"/>
-              <w:jc w:val="left"/>
-              <w:rPr>
-                <w:rFonts w:hint="eastAsia" w:ascii="Courier New" w:hAnsi="Courier New" w:eastAsia="宋体" w:cs="Times New Roman"/>
-                <w:color w:val="000000"/>
-                <w:kern w:val="0"/>
-                <w:sz w:val="22"/>
-                <w:szCs w:val="16"/>
-              </w:rPr>
-            </w:pPr>
-            <w:r>
-              <w:rPr>
-                <w:rFonts w:hint="eastAsia" w:ascii="Courier New" w:hAnsi="Courier New" w:eastAsia="宋体" w:cs="Times New Roman"/>
-                <w:color w:val="000000"/>
-                <w:kern w:val="0"/>
-                <w:sz w:val="22"/>
-                <w:szCs w:val="16"/>
-              </w:rPr>
-              <w:tab/>
-            </w:r>
-            <w:r>
-              <w:rPr>
-                <w:rFonts w:hint="eastAsia" w:ascii="Courier New" w:hAnsi="Courier New" w:eastAsia="宋体" w:cs="Times New Roman"/>
-                <w:color w:val="000000"/>
-                <w:kern w:val="0"/>
-                <w:sz w:val="22"/>
-                <w:szCs w:val="16"/>
-              </w:rPr>
-              <w:tab/>
-            </w:r>
-            <w:r>
-              <w:rPr>
-                <w:rFonts w:hint="eastAsia" w:ascii="Courier New" w:hAnsi="Courier New" w:eastAsia="宋体" w:cs="Times New Roman"/>
-                <w:color w:val="000000"/>
-                <w:kern w:val="0"/>
-                <w:sz w:val="22"/>
-                <w:szCs w:val="16"/>
-              </w:rPr>
-              <w:tab/>
-            </w:r>
-            <w:r>
-              <w:rPr>
-                <w:rFonts w:hint="eastAsia" w:ascii="Courier New" w:hAnsi="Courier New" w:eastAsia="宋体" w:cs="Times New Roman"/>
-                <w:color w:val="000000"/>
-                <w:kern w:val="0"/>
-                <w:sz w:val="22"/>
-                <w:szCs w:val="16"/>
-              </w:rPr>
-              <w:tab/>
-            </w:r>
-            <w:r>
-              <w:rPr>
-                <w:rFonts w:hint="eastAsia" w:ascii="Courier New" w:hAnsi="Courier New" w:eastAsia="宋体" w:cs="Times New Roman"/>
-                <w:color w:val="000000"/>
-                <w:kern w:val="0"/>
-                <w:sz w:val="22"/>
-                <w:szCs w:val="16"/>
-              </w:rPr>
-              <w:t>&lt;/execution&gt;</w:t>
-            </w:r>
-          </w:p>
-          <w:p>
-            <w:pPr>
-              <w:spacing w:before="0" w:after="0" w:line="160" w:lineRule="atLeast"/>
-              <w:jc w:val="left"/>
-              <w:rPr>
-                <w:rFonts w:hint="eastAsia" w:ascii="Courier New" w:hAnsi="Courier New" w:eastAsia="宋体" w:cs="Times New Roman"/>
-                <w:color w:val="000000"/>
-                <w:kern w:val="0"/>
-                <w:sz w:val="22"/>
-                <w:szCs w:val="16"/>
-              </w:rPr>
-            </w:pPr>
-            <w:r>
-              <w:rPr>
-                <w:rFonts w:hint="eastAsia" w:ascii="Courier New" w:hAnsi="Courier New" w:eastAsia="宋体" w:cs="Times New Roman"/>
-                <w:color w:val="000000"/>
-                <w:kern w:val="0"/>
-                <w:sz w:val="22"/>
-                <w:szCs w:val="16"/>
-              </w:rPr>
-              <w:tab/>
-            </w:r>
-            <w:r>
-              <w:rPr>
-                <w:rFonts w:hint="eastAsia" w:ascii="Courier New" w:hAnsi="Courier New" w:eastAsia="宋体" w:cs="Times New Roman"/>
-                <w:color w:val="000000"/>
-                <w:kern w:val="0"/>
-                <w:sz w:val="22"/>
-                <w:szCs w:val="16"/>
-              </w:rPr>
-              <w:tab/>
-            </w:r>
-            <w:r>
-              <w:rPr>
-                <w:rFonts w:hint="eastAsia" w:ascii="Courier New" w:hAnsi="Courier New" w:eastAsia="宋体" w:cs="Times New Roman"/>
-                <w:color w:val="000000"/>
-                <w:kern w:val="0"/>
-                <w:sz w:val="22"/>
-                <w:szCs w:val="16"/>
-              </w:rPr>
-              <w:tab/>
-            </w:r>
-            <w:r>
-              <w:rPr>
-                <w:rFonts w:hint="eastAsia" w:ascii="Courier New" w:hAnsi="Courier New" w:eastAsia="宋体" w:cs="Times New Roman"/>
-                <w:color w:val="000000"/>
-                <w:kern w:val="0"/>
-                <w:sz w:val="22"/>
-                <w:szCs w:val="16"/>
-              </w:rPr>
-              <w:t>&lt;/executions&gt;</w:t>
-            </w:r>
-          </w:p>
-          <w:p>
-            <w:pPr>
-              <w:spacing w:before="0" w:after="0" w:line="160" w:lineRule="atLeast"/>
-              <w:jc w:val="left"/>
-              <w:rPr>
-                <w:rFonts w:hint="eastAsia" w:ascii="Courier New" w:hAnsi="Courier New" w:eastAsia="宋体" w:cs="Times New Roman"/>
-                <w:color w:val="000000"/>
-                <w:kern w:val="0"/>
-                <w:sz w:val="22"/>
-                <w:szCs w:val="16"/>
-              </w:rPr>
-            </w:pPr>
-            <w:r>
-              <w:rPr>
-                <w:rFonts w:hint="eastAsia" w:ascii="Courier New" w:hAnsi="Courier New" w:eastAsia="宋体" w:cs="Times New Roman"/>
-                <w:color w:val="000000"/>
-                <w:kern w:val="0"/>
-                <w:sz w:val="22"/>
-                <w:szCs w:val="16"/>
-              </w:rPr>
-              <w:tab/>
-            </w:r>
-            <w:r>
-              <w:rPr>
-                <w:rFonts w:hint="eastAsia" w:ascii="Courier New" w:hAnsi="Courier New" w:eastAsia="宋体" w:cs="Times New Roman"/>
-                <w:color w:val="000000"/>
-                <w:kern w:val="0"/>
-                <w:sz w:val="22"/>
-                <w:szCs w:val="16"/>
-              </w:rPr>
-              <w:tab/>
-            </w:r>
-            <w:r>
-              <w:rPr>
-                <w:rFonts w:hint="eastAsia" w:ascii="Courier New" w:hAnsi="Courier New" w:eastAsia="宋体" w:cs="Times New Roman"/>
-                <w:color w:val="000000"/>
-                <w:kern w:val="0"/>
-                <w:sz w:val="22"/>
-                <w:szCs w:val="16"/>
-              </w:rPr>
-              <w:t>&lt;/plugin&gt;</w:t>
-            </w:r>
-          </w:p>
-          <w:p>
-            <w:pPr>
-              <w:spacing w:before="0" w:after="0" w:line="160" w:lineRule="atLeast"/>
-              <w:jc w:val="left"/>
-              <w:rPr>
-                <w:rFonts w:hint="eastAsia" w:ascii="Courier New" w:hAnsi="Courier New" w:eastAsia="宋体" w:cs="Times New Roman"/>
-                <w:color w:val="000000"/>
-                <w:kern w:val="0"/>
-                <w:sz w:val="22"/>
-                <w:szCs w:val="16"/>
-              </w:rPr>
-            </w:pPr>
-            <w:r>
-              <w:rPr>
-                <w:rFonts w:hint="eastAsia" w:ascii="Courier New" w:hAnsi="Courier New" w:eastAsia="宋体" w:cs="Times New Roman"/>
-                <w:color w:val="000000"/>
-                <w:kern w:val="0"/>
-                <w:sz w:val="22"/>
-                <w:szCs w:val="16"/>
-              </w:rPr>
-              <w:tab/>
-            </w:r>
-            <w:r>
-              <w:rPr>
-                <w:rFonts w:hint="eastAsia" w:ascii="Courier New" w:hAnsi="Courier New" w:eastAsia="宋体" w:cs="Times New Roman"/>
-                <w:color w:val="000000"/>
-                <w:kern w:val="0"/>
-                <w:sz w:val="22"/>
-                <w:szCs w:val="16"/>
-              </w:rPr>
-              <w:t>&lt;/plugins&gt;</w:t>
-            </w:r>
-          </w:p>
-          <w:p>
-            <w:pPr>
-              <w:spacing w:before="0" w:after="0" w:line="160" w:lineRule="atLeast"/>
-              <w:jc w:val="left"/>
-              <w:rPr>
-                <w:rFonts w:hint="eastAsia" w:ascii="Courier New" w:hAnsi="Courier New" w:eastAsia="宋体" w:cs="Times New Roman"/>
-                <w:color w:val="000000"/>
-                <w:kern w:val="0"/>
-                <w:sz w:val="26"/>
-                <w:szCs w:val="20"/>
-              </w:rPr>
-            </w:pPr>
-            <w:r>
-              <w:rPr>
-                <w:rFonts w:hint="eastAsia" w:ascii="Courier New" w:hAnsi="Courier New" w:eastAsia="宋体" w:cs="Times New Roman"/>
-                <w:color w:val="000000"/>
-                <w:kern w:val="0"/>
-                <w:sz w:val="22"/>
-                <w:szCs w:val="16"/>
-              </w:rPr>
-              <w:t>&lt;/build&gt;</w:t>
-            </w:r>
-          </w:p>
-        </w:tc>
-      </w:tr>
-    </w:tbl>
-    <w:p>
-      <w:pPr>
-        <w:numPr>
-          <w:ilvl w:val="0"/>
-          <w:numId w:val="0"/>
-        </w:numPr>
-        <w:ind w:firstLine="420" w:firstLineChars="0"/>
-        <w:rPr>
-          <w:rFonts w:hint="eastAsia"/>
-          <w:lang w:val="en-US" w:eastAsia="zh-CN"/>
-        </w:rPr>
-      </w:pPr>
-      <w:r>
-        <w:rPr>
-          <w:rFonts w:hint="eastAsia"/>
-          <w:lang w:val="en-US" w:eastAsia="zh-CN"/>
-        </w:rPr>
-        <w:t>在POM的build元素下的plugins子元素中声明插件的使用，该例中用到的是maven-source-pugin，其groupId为org.apache.maven.plugins，这也是Maven官方插件的groupId，紧接着的artifactId为maven-source-plugin，version是2.1.1。对于自定义绑定的插件，用户总是应该声明一个非快照版本，这样可以避免由于插件版本变化造成的构件不稳定性。</w:t>
-      </w:r>
-    </w:p>
-    <w:p>
-      <w:pPr>
-        <w:numPr>
-          <w:ilvl w:val="0"/>
-          <w:numId w:val="0"/>
-        </w:numPr>
-        <w:ind w:firstLine="420" w:firstLineChars="0"/>
-        <w:rPr>
-          <w:rFonts w:hint="eastAsia"/>
-          <w:lang w:val="en-US" w:eastAsia="zh-CN"/>
-        </w:rPr>
-      </w:pPr>
-      <w:r>
-        <w:rPr>
-          <w:rFonts w:hint="eastAsia"/>
-          <w:lang w:val="en-US" w:eastAsia="zh-CN"/>
-        </w:rPr>
-        <w:t>上诉配置中，除了基本的插件坐标声明外，还有插件执行配置，executions下每个execution子元素可以用来配置执行一个任务。该例中配置了一个id为attach-sources（id随意，只要唯一就行）的任务，通过phase配置，将其绑定到Default生命周期的verify阶段上，在通过goals配置指定要指定的插件目标。至此，自定义插件绑定完成。</w:t>
-      </w:r>
-    </w:p>
-    <w:p>
-      <w:pPr>
-        <w:numPr>
-          <w:ilvl w:val="0"/>
-          <w:numId w:val="0"/>
-        </w:numPr>
-        <w:ind w:firstLine="420" w:firstLineChars="0"/>
-        <w:rPr>
-          <w:rFonts w:hint="eastAsia"/>
-          <w:lang w:val="en-US" w:eastAsia="zh-CN"/>
-        </w:rPr>
-      </w:pPr>
-      <w:r>
-        <w:rPr>
-          <w:rFonts w:hint="eastAsia"/>
-          <w:lang w:val="en-US" w:eastAsia="zh-CN"/>
-        </w:rPr>
-        <w:t>有时候，即使不通过phase元素配置声明周期阶段，插件目标也能够绑定到生命周期中去。例如，可以尝试删除上述配置中的phase一行，再次执行mvn verify，仍然可以看到maven-source-plugin:jar-no-fork得以执行。出现这种现象的原因是：有很多插件的目标在编写时已经定义了默认绑定阶段。可以使用maven-help-plugin查看插件详细信息。</w:t>
-      </w:r>
-    </w:p>
-    <w:p>
-      <w:pPr>
-        <w:numPr>
-          <w:ilvl w:val="0"/>
-          <w:numId w:val="0"/>
-        </w:numPr>
-        <w:ind w:firstLine="420" w:firstLineChars="0"/>
-        <w:rPr>
-          <w:rFonts w:hint="eastAsia"/>
-          <w:lang w:val="en-US" w:eastAsia="zh-CN"/>
-        </w:rPr>
-      </w:pPr>
-      <w:r>
-        <w:rPr>
-          <w:rFonts w:hint="eastAsia"/>
-          <w:lang w:val="en-US" w:eastAsia="zh-CN"/>
-        </w:rPr>
-        <w:t>我们知道，当插件目标被绑定到不同生命周期阶段的时候，其执行顺序会由生命周期阶段的先后顺序决定。如果多个目标被绑定到同一个阶段，它们的执行顺序会是怎样？答案很简单，当多个插件目标绑定到同一个阶段的时候，这些插件声明的顺序决定了目标的执行顺序。</w:t>
-      </w:r>
-    </w:p>
-    <w:p>
-      <w:pPr>
-        <w:numPr>
-          <w:ilvl w:val="0"/>
-          <w:numId w:val="0"/>
-        </w:numPr>
-        <w:ind w:firstLine="420" w:firstLineChars="0"/>
-        <w:rPr>
-          <w:rFonts w:hint="eastAsia"/>
-          <w:lang w:val="en-US" w:eastAsia="zh-CN"/>
-        </w:rPr>
-      </w:pPr>
-    </w:p>
-    <w:p>
-      <w:pPr>
-        <w:pStyle w:val="3"/>
-        <w:numPr>
-          <w:ilvl w:val="0"/>
-          <w:numId w:val="3"/>
-        </w:numPr>
-        <w:bidi w:val="0"/>
-        <w:rPr>
-          <w:rFonts w:hint="eastAsia"/>
-          <w:color w:val="C00000"/>
-          <w:lang w:val="en-US" w:eastAsia="zh-CN"/>
-        </w:rPr>
-      </w:pPr>
-      <w:r>
-        <w:rPr>
-          <w:rFonts w:hint="eastAsia"/>
-          <w:color w:val="C00000"/>
-          <w:lang w:val="en-US" w:eastAsia="zh-CN"/>
-        </w:rPr>
-        <w:t>插件解析机制：</w:t>
-      </w:r>
-    </w:p>
-    <w:p>
-      <w:pPr>
-        <w:numPr>
-          <w:ilvl w:val="0"/>
-          <w:numId w:val="0"/>
-        </w:numPr>
-        <w:ind w:leftChars="0" w:firstLine="420" w:firstLineChars="0"/>
-        <w:rPr>
-          <w:rFonts w:hint="eastAsia"/>
-          <w:lang w:val="en-US" w:eastAsia="zh-CN"/>
-        </w:rPr>
-      </w:pPr>
-      <w:r>
-        <w:rPr>
-          <w:rFonts w:hint="eastAsia"/>
-          <w:lang w:val="en-US" w:eastAsia="zh-CN"/>
-        </w:rPr>
-        <w:t>为了方便用户使用和配置插件，Maven不需要用户提供完整的插件坐标信息，就可以解析得到正确的插件，Maven的这一特性是一把双刃剑，虽然它简化了插件的使用和配置，可一旦插件的行为出现异常，用户就很难快速定位到出问题的插件构件。例如mvn help:system这样一条命令，它到底执行了什么插件？该插件的groupId、artifactId和version分别是什么？这个构件是从哪里来的？本届就详细介绍Maven的运行机制，以让读者不仅知其然，更知其所以然。</w:t>
-      </w:r>
-    </w:p>
-    <w:p>
-      <w:pPr>
-        <w:pStyle w:val="4"/>
-        <w:numPr>
-          <w:ilvl w:val="0"/>
-          <w:numId w:val="4"/>
-        </w:numPr>
-        <w:bidi w:val="0"/>
-        <w:rPr>
-          <w:rFonts w:hint="eastAsia"/>
-          <w:color w:val="843C0B" w:themeColor="accent2" w:themeShade="80"/>
-          <w:lang w:val="en-US" w:eastAsia="zh-CN"/>
-        </w:rPr>
-      </w:pPr>
-      <w:r>
-        <w:rPr>
-          <w:rFonts w:hint="eastAsia"/>
-          <w:color w:val="843C0B" w:themeColor="accent2" w:themeShade="80"/>
-          <w:lang w:val="en-US" w:eastAsia="zh-CN"/>
-        </w:rPr>
-        <w:t>插件仓库：</w:t>
-      </w:r>
-    </w:p>
-    <w:p>
-      <w:pPr>
-        <w:numPr>
-          <w:ilvl w:val="0"/>
-          <w:numId w:val="0"/>
-        </w:numPr>
-        <w:ind w:firstLine="420" w:firstLineChars="0"/>
-        <w:rPr>
-          <w:rFonts w:hint="eastAsia"/>
-          <w:lang w:val="en-US" w:eastAsia="zh-CN"/>
-        </w:rPr>
-      </w:pPr>
-      <w:r>
-        <w:rPr>
-          <w:rFonts w:hint="eastAsia"/>
-          <w:lang w:val="en-US" w:eastAsia="zh-CN"/>
-        </w:rPr>
-        <w:t>与依赖构件一样，插件构件同样基于坐标存储在Maven仓库中。在需要的时候，Maven会从本地仓库寻找插件，如果不存在，则从远程插件仓库查找。找到插件之后，再下载到本地仓库使用。</w:t>
-      </w:r>
-    </w:p>
-    <w:p>
-      <w:pPr>
-        <w:numPr>
-          <w:ilvl w:val="0"/>
-          <w:numId w:val="0"/>
-        </w:numPr>
-        <w:ind w:firstLine="420" w:firstLineChars="0"/>
-        <w:rPr>
-          <w:rFonts w:hint="eastAsia"/>
-          <w:lang w:val="en-US" w:eastAsia="zh-CN"/>
-        </w:rPr>
-      </w:pPr>
-      <w:r>
-        <w:rPr>
-          <w:rFonts w:hint="eastAsia"/>
-          <w:lang w:val="en-US" w:eastAsia="zh-CN"/>
-        </w:rPr>
-        <w:t>值得一提的是，Maven会区别对待依赖的远程仓库与插件的远程仓库，之前介绍了如何配置远程仓库，但那种配置只对一般依赖有效果。当Maven需要的依赖在本地仓库不存在时，它会去所配置的远程仓库中查找，可当Maven需要的插件在本地仓库存在时，它就不会去这些远程仓库查找。</w:t>
-      </w:r>
-    </w:p>
-    <w:p>
-      <w:pPr>
-        <w:numPr>
-          <w:ilvl w:val="0"/>
-          <w:numId w:val="0"/>
-        </w:numPr>
-        <w:ind w:firstLine="420" w:firstLineChars="0"/>
-        <w:rPr>
-          <w:rFonts w:hint="eastAsia"/>
-          <w:lang w:val="en-US" w:eastAsia="zh-CN"/>
-        </w:rPr>
-      </w:pPr>
-      <w:r>
-        <w:rPr>
-          <w:rFonts w:hint="eastAsia"/>
-          <w:lang w:val="en-US" w:eastAsia="zh-CN"/>
-        </w:rPr>
-        <w:t>不同于repositories及其repository子元素，插件的远程仓库使用pluginRepositories和pluginRepository配置。例如，Maven内置了如下的插件远程仓库配置，见代码清单7-7：</w:t>
-      </w:r>
-    </w:p>
-    <w:p>
-      <w:pPr>
-        <w:numPr>
-          <w:ilvl w:val="0"/>
-          <w:numId w:val="0"/>
-        </w:numPr>
-        <w:ind w:firstLine="420" w:firstLineChars="0"/>
-        <w:rPr>
-          <w:rFonts w:hint="default"/>
-          <w:lang w:val="en-US" w:eastAsia="zh-CN"/>
-        </w:rPr>
-      </w:pPr>
-      <w:r>
-        <w:drawing>
-          <wp:inline distT="0" distB="0" distL="114300" distR="114300">
-            <wp:extent cx="5267325" cy="2223135"/>
-            <wp:effectExtent l="0" t="0" r="9525" b="5715"/>
-            <wp:docPr id="2" name="图片 1"/>
-            <wp:cNvGraphicFramePr>
-              <a:graphicFrameLocks xmlns:a="http://schemas.openxmlformats.org/drawingml/2006/main" noChangeAspect="1"/>
-            </wp:cNvGraphicFramePr>
-            <a:graphic xmlns:a="http://schemas.openxmlformats.org/drawingml/2006/main">
-              <a:graphicData uri="http://schemas.openxmlformats.org/drawingml/2006/picture">
-                <pic:pic xmlns:pic="http://schemas.openxmlformats.org/drawingml/2006/picture">
-                  <pic:nvPicPr>
-                    <pic:cNvPr id="2" name="图片 1"/>
-                    <pic:cNvPicPr>
-                      <a:picLocks noChangeAspect="1"/>
-                    </pic:cNvPicPr>
-                  </pic:nvPicPr>
-                  <pic:blipFill>
-                    <a:blip r:embed="rId7"/>
-                    <a:stretch>
-                      <a:fillRect/>
-                    </a:stretch>
-                  </pic:blipFill>
-                  <pic:spPr>
-                    <a:xfrm>
-                      <a:off x="0" y="0"/>
-                      <a:ext cx="5267325" cy="2223135"/>
-                    </a:xfrm>
-                    <a:prstGeom prst="rect">
-                      <a:avLst/>
-                    </a:prstGeom>
-                    <a:noFill/>
-                    <a:ln>
-                      <a:noFill/>
-                    </a:ln>
-                  </pic:spPr>
-                </pic:pic>
-              </a:graphicData>
-            </a:graphic>
-          </wp:inline>
-        </w:drawing>
-      </w:r>
-    </w:p>
-    <w:p>
-      <w:pPr>
-        <w:numPr>
-          <w:ilvl w:val="0"/>
-          <w:numId w:val="0"/>
-        </w:numPr>
-        <w:ind w:firstLine="420" w:firstLineChars="0"/>
-        <w:rPr>
-          <w:rFonts w:hint="eastAsia"/>
-          <w:lang w:val="en-US" w:eastAsia="zh-CN"/>
-        </w:rPr>
-      </w:pPr>
-      <w:r>
-        <w:rPr>
-          <w:rFonts w:hint="eastAsia"/>
-          <w:lang w:val="en-US" w:eastAsia="zh-CN"/>
-        </w:rPr>
-        <w:t>除了pluginRepositories和pluginRepository标签不同之外，其余所有子元素表达的含义与第6.4节所介绍的依赖远程仓库配置完全一样。我们甚至看到，这个默认插件仓库的地址就是中央仓库，它关闭了对SNAPSHOT的支持，以防止引入SNAPSHOT版本的插件而导致不稳定的构建。</w:t>
-      </w:r>
-    </w:p>
-    <w:p>
-      <w:pPr>
-        <w:numPr>
-          <w:ilvl w:val="0"/>
-          <w:numId w:val="0"/>
-        </w:numPr>
-        <w:ind w:firstLine="420" w:firstLineChars="0"/>
-        <w:rPr>
-          <w:rFonts w:hint="eastAsia"/>
-          <w:lang w:val="en-US" w:eastAsia="zh-CN"/>
-        </w:rPr>
-      </w:pPr>
-      <w:r>
-        <w:rPr>
-          <w:rFonts w:hint="eastAsia"/>
-          <w:lang w:val="en-US" w:eastAsia="zh-CN"/>
-        </w:rPr>
-        <w:t>一般来说，中央仓库所包含的插件完全能够满足我们的需要，因为也不需要配置其他的插件仓库。只有在很少的情况下，项目使用的插件无法在中央仓库找到，或者自己编写了插件，这个时候可以参考上述的配置，在POM或者settings.xml中加入其他的插件仓库配置。</w:t>
-      </w:r>
-    </w:p>
-    <w:p>
-      <w:pPr>
-        <w:pStyle w:val="4"/>
-        <w:numPr>
-          <w:ilvl w:val="0"/>
-          <w:numId w:val="4"/>
-        </w:numPr>
-        <w:bidi w:val="0"/>
-        <w:rPr>
-          <w:rFonts w:hint="eastAsia"/>
-          <w:color w:val="843C0B" w:themeColor="accent2" w:themeShade="80"/>
-          <w:lang w:val="en-US" w:eastAsia="zh-CN"/>
-        </w:rPr>
-      </w:pPr>
-      <w:r>
-        <w:rPr>
-          <w:rFonts w:hint="eastAsia"/>
-          <w:color w:val="843C0B" w:themeColor="accent2" w:themeShade="80"/>
-          <w:lang w:val="en-US" w:eastAsia="zh-CN"/>
-        </w:rPr>
-        <w:t>插件的默认groupId：</w:t>
-      </w:r>
-    </w:p>
-    <w:p>
-      <w:pPr>
-        <w:numPr>
-          <w:ilvl w:val="0"/>
-          <w:numId w:val="0"/>
-        </w:numPr>
-        <w:ind w:leftChars="0" w:firstLine="420" w:firstLineChars="0"/>
-        <w:rPr>
-          <w:rFonts w:hint="eastAsia"/>
-          <w:lang w:val="en-US" w:eastAsia="zh-CN"/>
-        </w:rPr>
-      </w:pPr>
-      <w:r>
-        <w:rPr>
-          <w:rFonts w:hint="eastAsia"/>
-          <w:lang w:val="en-US" w:eastAsia="zh-CN"/>
-        </w:rPr>
-        <w:t>在POM中配置插件的时候，如果该插件是Maven的官方插件（即如果groupId为org.apache.maven.plugins），就可以省略groupId配置，见代码清单7-8：</w:t>
-      </w:r>
-    </w:p>
-    <w:p>
-      <w:pPr>
-        <w:numPr>
-          <w:ilvl w:val="0"/>
-          <w:numId w:val="0"/>
-        </w:numPr>
-        <w:ind w:leftChars="0" w:firstLine="420" w:firstLineChars="0"/>
-        <w:rPr>
-          <w:rFonts w:hint="default"/>
-          <w:lang w:val="en-US" w:eastAsia="zh-CN"/>
-        </w:rPr>
-      </w:pPr>
-      <w:r>
-        <w:drawing>
-          <wp:inline distT="0" distB="0" distL="114300" distR="114300">
-            <wp:extent cx="5269230" cy="1947545"/>
-            <wp:effectExtent l="0" t="0" r="7620" b="14605"/>
-            <wp:docPr id="3" name="图片 2"/>
-            <wp:cNvGraphicFramePr>
-              <a:graphicFrameLocks xmlns:a="http://schemas.openxmlformats.org/drawingml/2006/main" noChangeAspect="1"/>
-            </wp:cNvGraphicFramePr>
-            <a:graphic xmlns:a="http://schemas.openxmlformats.org/drawingml/2006/main">
-              <a:graphicData uri="http://schemas.openxmlformats.org/drawingml/2006/picture">
-                <pic:pic xmlns:pic="http://schemas.openxmlformats.org/drawingml/2006/picture">
-                  <pic:nvPicPr>
-                    <pic:cNvPr id="3" name="图片 2"/>
-                    <pic:cNvPicPr>
-                      <a:picLocks noChangeAspect="1"/>
-                    </pic:cNvPicPr>
-                  </pic:nvPicPr>
-                  <pic:blipFill>
-                    <a:blip r:embed="rId8"/>
-                    <a:stretch>
-                      <a:fillRect/>
-                    </a:stretch>
-                  </pic:blipFill>
-                  <pic:spPr>
-                    <a:xfrm>
-                      <a:off x="0" y="0"/>
-                      <a:ext cx="5269230" cy="1947545"/>
-                    </a:xfrm>
-                    <a:prstGeom prst="rect">
-                      <a:avLst/>
-                    </a:prstGeom>
-                    <a:noFill/>
-                    <a:ln>
-                      <a:noFill/>
-                    </a:ln>
-                  </pic:spPr>
-                </pic:pic>
-              </a:graphicData>
-            </a:graphic>
-          </wp:inline>
-        </w:drawing>
-      </w:r>
-    </w:p>
-    <w:p>
-      <w:pPr>
-        <w:pStyle w:val="4"/>
-        <w:numPr>
-          <w:ilvl w:val="0"/>
-          <w:numId w:val="4"/>
-        </w:numPr>
-        <w:bidi w:val="0"/>
-        <w:rPr>
-          <w:rFonts w:hint="eastAsia"/>
-          <w:color w:val="843C0B" w:themeColor="accent2" w:themeShade="80"/>
-          <w:lang w:val="en-US" w:eastAsia="zh-CN"/>
-        </w:rPr>
-      </w:pPr>
-      <w:r>
-        <w:rPr>
-          <w:rFonts w:hint="eastAsia"/>
-          <w:color w:val="843C0B" w:themeColor="accent2" w:themeShade="80"/>
-          <w:lang w:val="en-US" w:eastAsia="zh-CN"/>
-        </w:rPr>
-        <w:t>解析插件版本：</w:t>
-      </w:r>
-    </w:p>
-    <w:p>
-      <w:pPr>
-        <w:numPr>
-          <w:ilvl w:val="0"/>
-          <w:numId w:val="0"/>
-        </w:numPr>
-        <w:ind w:leftChars="0" w:firstLine="420" w:firstLineChars="0"/>
-        <w:rPr>
-          <w:rFonts w:hint="eastAsia"/>
-          <w:lang w:val="en-US" w:eastAsia="zh-CN"/>
-        </w:rPr>
-      </w:pPr>
-      <w:r>
-        <w:rPr>
-          <w:rFonts w:hint="eastAsia"/>
-          <w:lang w:val="en-US" w:eastAsia="zh-CN"/>
-        </w:rPr>
-        <w:t>同样是为了简化插件的配置和使用，在用户没有提供插件版本的情况下，Maven会自动解析插件版本。</w:t>
-      </w:r>
-    </w:p>
-    <w:p>
-      <w:pPr>
-        <w:numPr>
-          <w:ilvl w:val="0"/>
-          <w:numId w:val="0"/>
-        </w:numPr>
-        <w:ind w:leftChars="0" w:firstLine="420" w:firstLineChars="0"/>
-        <w:rPr>
-          <w:rFonts w:hint="eastAsia"/>
-          <w:lang w:val="en-US" w:eastAsia="zh-CN"/>
-        </w:rPr>
-      </w:pPr>
-      <w:r>
-        <w:rPr>
-          <w:rFonts w:hint="eastAsia"/>
-          <w:lang w:val="en-US" w:eastAsia="zh-CN"/>
-        </w:rPr>
-        <w:t>首先，Maven在超级POIM中为所有核心插件设定了版本，超级POM是所有Maven项目的父POM，所有项目都继承这个超级POM的配置，因此，即使用户不加任何配置，Maven使用核心插件的时候，它们的版本就已经确定了。这些插件包括maven-clean-plugin、maven-compiler-pugin、maven-surefire-plugin等。</w:t>
-      </w:r>
-    </w:p>
-    <w:p>
-      <w:pPr>
-        <w:numPr>
-          <w:ilvl w:val="0"/>
-          <w:numId w:val="0"/>
-        </w:numPr>
-        <w:ind w:leftChars="0" w:firstLine="420" w:firstLineChars="0"/>
-        <w:rPr>
-          <w:rFonts w:hint="eastAsia"/>
-          <w:lang w:val="en-US" w:eastAsia="zh-CN"/>
-        </w:rPr>
-      </w:pPr>
-      <w:r>
-        <w:rPr>
-          <w:rFonts w:hint="eastAsia"/>
-          <w:lang w:val="en-US" w:eastAsia="zh-CN"/>
-        </w:rPr>
-        <w:t>如果用户使用某个插件时没有指定版本，而这个插件又不属于核心插件的范畴，Maven就会去检查所有仓库中可用的版本，然后做出选择。读者可以回顾一下之前介绍的仓库元数据groupId/artifactId/maven-metadata.xml。以maven-compiler-plugin为例，它在中央仓库的仓库元数据为http://repo1.maven.org/maven2/org/apache/maven/plugins/maven-compiler-plugin/maven-metadata.xml，其内容见代码清单7-9：</w:t>
-      </w:r>
-    </w:p>
-    <w:p>
-      <w:pPr>
-        <w:numPr>
-          <w:ilvl w:val="0"/>
-          <w:numId w:val="0"/>
-        </w:numPr>
-        <w:ind w:leftChars="0" w:firstLine="420" w:firstLineChars="0"/>
-        <w:rPr>
-          <w:rFonts w:hint="default"/>
-          <w:lang w:val="en-US" w:eastAsia="zh-CN"/>
-        </w:rPr>
-      </w:pPr>
-      <w:r>
-        <w:drawing>
-          <wp:inline distT="0" distB="0" distL="114300" distR="114300">
-            <wp:extent cx="5266055" cy="2635885"/>
-            <wp:effectExtent l="0" t="0" r="10795" b="12065"/>
-            <wp:docPr id="4" name="图片 3"/>
-            <wp:cNvGraphicFramePr>
-              <a:graphicFrameLocks xmlns:a="http://schemas.openxmlformats.org/drawingml/2006/main" noChangeAspect="1"/>
-            </wp:cNvGraphicFramePr>
-            <a:graphic xmlns:a="http://schemas.openxmlformats.org/drawingml/2006/main">
-              <a:graphicData uri="http://schemas.openxmlformats.org/drawingml/2006/picture">
-                <pic:pic xmlns:pic="http://schemas.openxmlformats.org/drawingml/2006/picture">
-                  <pic:nvPicPr>
-                    <pic:cNvPr id="4" name="图片 3"/>
-                    <pic:cNvPicPr>
-                      <a:picLocks noChangeAspect="1"/>
-                    </pic:cNvPicPr>
-                  </pic:nvPicPr>
-                  <pic:blipFill>
-                    <a:blip r:embed="rId9"/>
-                    <a:stretch>
-                      <a:fillRect/>
-                    </a:stretch>
-                  </pic:blipFill>
-                  <pic:spPr>
-                    <a:xfrm>
-                      <a:off x="0" y="0"/>
-                      <a:ext cx="5266055" cy="2635885"/>
-                    </a:xfrm>
-                    <a:prstGeom prst="rect">
-                      <a:avLst/>
-                    </a:prstGeom>
-                    <a:noFill/>
-                    <a:ln>
-                      <a:noFill/>
-                    </a:ln>
-                  </pic:spPr>
-                </pic:pic>
-              </a:graphicData>
-            </a:graphic>
-          </wp:inline>
-        </w:drawing>
-      </w:r>
-    </w:p>
-    <w:p>
-      <w:pPr>
-        <w:numPr>
-          <w:ilvl w:val="0"/>
-          <w:numId w:val="0"/>
-        </w:numPr>
-        <w:ind w:firstLine="420" w:firstLineChars="0"/>
-        <w:rPr>
-          <w:rFonts w:hint="eastAsia"/>
-          <w:lang w:val="en-US" w:eastAsia="zh-CN"/>
-        </w:rPr>
-      </w:pPr>
-      <w:r>
-        <w:rPr>
-          <w:rFonts w:hint="eastAsia"/>
-          <w:lang w:val="en-US" w:eastAsia="zh-CN"/>
-        </w:rPr>
-        <w:t>Maven遍历本地仓库和所有远程插件仓库，将该路径下的仓库元数据归并后，就能计算出latest和release的值。latest表示所有仓库中该构件的最新版本，而release表示最新的非快照版本。在Maven2中，插件的版本会被解析至latest。也就是说，当用户使用某个非核心插件且没有声明版本的时候，Maven会将版本解析为所有可用仓库中的最新版本，而这个版本也可能是快照版本。</w:t>
-      </w:r>
-    </w:p>
-    <w:p>
-      <w:pPr>
-        <w:numPr>
-          <w:ilvl w:val="0"/>
-          <w:numId w:val="0"/>
-        </w:numPr>
-        <w:ind w:firstLine="420" w:firstLineChars="0"/>
-        <w:rPr>
-          <w:rFonts w:hint="eastAsia"/>
-          <w:lang w:val="en-US" w:eastAsia="zh-CN"/>
-        </w:rPr>
-      </w:pPr>
-      <w:r>
-        <w:rPr>
-          <w:rFonts w:hint="eastAsia"/>
-          <w:lang w:val="en-US" w:eastAsia="zh-CN"/>
-        </w:rPr>
-        <w:t>当插件的版本为快照版本的时候，就会出现潜在的问题。Maven会基于更新策略，检查并使用快照的更新。某个插件可能昨天还用的好好的，今天就出错了，其原因就是这个快照版本的插件发生了变化。</w:t>
-      </w:r>
-    </w:p>
-    <w:p>
-      <w:pPr>
-        <w:numPr>
-          <w:ilvl w:val="0"/>
-          <w:numId w:val="0"/>
-        </w:numPr>
-        <w:ind w:firstLine="420" w:firstLineChars="0"/>
-        <w:rPr>
-          <w:rFonts w:hint="eastAsia"/>
-          <w:lang w:val="en-US" w:eastAsia="zh-CN"/>
-        </w:rPr>
-      </w:pPr>
-      <w:r>
-        <w:rPr>
-          <w:rFonts w:hint="eastAsia"/>
-          <w:lang w:val="en-US" w:eastAsia="zh-CN"/>
-        </w:rPr>
-        <w:t>为了防止此类问题，Maven3调整了解析机制，当插件没有声明版本的时候，不再解析至latest，而是使用release。这样就可以避免由于快照频繁更新而导致的插件行为不稳定。</w:t>
-      </w:r>
-    </w:p>
-    <w:p>
-      <w:pPr>
-        <w:numPr>
-          <w:ilvl w:val="0"/>
-          <w:numId w:val="0"/>
-        </w:numPr>
-        <w:ind w:firstLine="420" w:firstLineChars="0"/>
-        <w:rPr>
-          <w:rFonts w:hint="eastAsia"/>
-          <w:lang w:val="en-US" w:eastAsia="zh-CN"/>
-        </w:rPr>
-      </w:pPr>
-      <w:r>
-        <w:rPr>
-          <w:rFonts w:hint="eastAsia"/>
-          <w:lang w:val="en-US" w:eastAsia="zh-CN"/>
-        </w:rPr>
-        <w:t>依赖Maven解析插件版本是不推荐的做法，即使Maven3将版本解析到最新的非快照版本，也还是会有潜在的不稳定性。例如，可能某个插件发布了一个新的版本，而这个版本的行为与之前的版本发生了变化，这种变化可能导致项目构建失败。因此，使用插件的时候，应该一直显式的设定版本，这也解释了Maven为什么要在超级POM中为核心插件设定版本。</w:t>
-      </w:r>
-    </w:p>
-    <w:p>
-      <w:pPr>
-        <w:pStyle w:val="4"/>
-        <w:numPr>
-          <w:ilvl w:val="0"/>
-          <w:numId w:val="4"/>
-        </w:numPr>
-        <w:bidi w:val="0"/>
-        <w:rPr>
-          <w:rFonts w:hint="eastAsia"/>
-          <w:color w:val="843C0B" w:themeColor="accent2" w:themeShade="80"/>
-          <w:lang w:val="en-US" w:eastAsia="zh-CN"/>
-        </w:rPr>
-      </w:pPr>
-      <w:r>
-        <w:rPr>
-          <w:rFonts w:hint="eastAsia"/>
-          <w:color w:val="843C0B" w:themeColor="accent2" w:themeShade="80"/>
-          <w:lang w:val="en-US" w:eastAsia="zh-CN"/>
-        </w:rPr>
-        <w:t>解析插件前缀：</w:t>
-      </w:r>
-    </w:p>
-    <w:p>
-      <w:pPr>
-        <w:numPr>
-          <w:ilvl w:val="0"/>
-          <w:numId w:val="0"/>
-        </w:numPr>
-        <w:ind w:leftChars="0" w:firstLine="420" w:firstLineChars="0"/>
-        <w:rPr>
-          <w:rFonts w:hint="eastAsia"/>
-          <w:lang w:val="en-US" w:eastAsia="zh-CN"/>
-        </w:rPr>
-      </w:pPr>
-      <w:r>
-        <w:rPr>
-          <w:rFonts w:hint="eastAsia"/>
-          <w:lang w:val="en-US" w:eastAsia="zh-CN"/>
-        </w:rPr>
-        <w:t>前面讲到mvn命令行支持使用插件前缀来简化插件的调用，现在解释Maven如何根据插件前缀解析得到插件的坐标。</w:t>
-      </w:r>
-    </w:p>
-    <w:p>
-      <w:pPr>
-        <w:numPr>
-          <w:ilvl w:val="0"/>
-          <w:numId w:val="0"/>
-        </w:numPr>
-        <w:ind w:leftChars="0" w:firstLine="420" w:firstLineChars="0"/>
-        <w:rPr>
-          <w:rFonts w:hint="eastAsia"/>
-          <w:lang w:val="en-US" w:eastAsia="zh-CN"/>
-        </w:rPr>
-      </w:pPr>
-      <w:r>
-        <w:rPr>
-          <w:rFonts w:hint="eastAsia"/>
-          <w:lang w:val="en-US" w:eastAsia="zh-CN"/>
-        </w:rPr>
-        <w:t>插件前缀与groupId:artifactId是一一对应的，这种匹配关系存储在仓库元数据中。与之前提到的groupId/artifactId/maven-metadata.xml不同，这里的仓库元数据为groupId/maven-metadata.xml，那么这里的groupId是什么呢？之前提到主要的插件都位于http://repo1.maven.org/maven2/org/apache/maven/plugins和http://repository.codehuas.org/org/codehuas/mojo/，相应的，Maven在解析插件仓库元数据的时候，会默认使用org.apache.maven.plugins和org.codehuas.mojo这两个groupId。也可以通过配置settings.xml让Maven检查其他groupId上的插件仓库元数据：</w:t>
       </w:r>
     </w:p>
     <w:tbl>
@@ -19184,11 +17489,943 @@
                 <w:rFonts w:hint="eastAsia" w:ascii="Courier New" w:hAnsi="Courier New" w:eastAsia="宋体" w:cs="Times New Roman"/>
                 <w:color w:val="000000"/>
                 <w:kern w:val="0"/>
-                <w:sz w:val="26"/>
-                <w:szCs w:val="20"/>
+                <w:sz w:val="22"/>
+                <w:szCs w:val="16"/>
               </w:rPr>
             </w:pPr>
             <w:r>
+              <w:rPr>
+                <w:rFonts w:hint="eastAsia" w:ascii="Courier New" w:hAnsi="Courier New" w:eastAsia="宋体" w:cs="Times New Roman"/>
+                <w:color w:val="000000"/>
+                <w:kern w:val="0"/>
+                <w:sz w:val="22"/>
+                <w:szCs w:val="16"/>
+              </w:rPr>
+              <w:t>&lt;build&gt;</w:t>
+            </w:r>
+          </w:p>
+          <w:p>
+            <w:pPr>
+              <w:spacing w:before="0" w:after="0" w:line="160" w:lineRule="atLeast"/>
+              <w:jc w:val="left"/>
+              <w:rPr>
+                <w:rFonts w:hint="eastAsia" w:ascii="Courier New" w:hAnsi="Courier New" w:eastAsia="宋体" w:cs="Times New Roman"/>
+                <w:color w:val="000000"/>
+                <w:kern w:val="0"/>
+                <w:sz w:val="22"/>
+                <w:szCs w:val="16"/>
+              </w:rPr>
+            </w:pPr>
+            <w:r>
+              <w:rPr>
+                <w:rFonts w:hint="eastAsia" w:ascii="Courier New" w:hAnsi="Courier New" w:eastAsia="宋体" w:cs="Times New Roman"/>
+                <w:color w:val="000000"/>
+                <w:kern w:val="0"/>
+                <w:sz w:val="22"/>
+                <w:szCs w:val="16"/>
+              </w:rPr>
+              <w:tab/>
+            </w:r>
+            <w:r>
+              <w:rPr>
+                <w:rFonts w:hint="eastAsia" w:ascii="Courier New" w:hAnsi="Courier New" w:eastAsia="宋体" w:cs="Times New Roman"/>
+                <w:color w:val="000000"/>
+                <w:kern w:val="0"/>
+                <w:sz w:val="22"/>
+                <w:szCs w:val="16"/>
+              </w:rPr>
+              <w:t>&lt;plugins&gt;</w:t>
+            </w:r>
+          </w:p>
+          <w:p>
+            <w:pPr>
+              <w:spacing w:before="0" w:after="0" w:line="160" w:lineRule="atLeast"/>
+              <w:jc w:val="left"/>
+              <w:rPr>
+                <w:rFonts w:hint="eastAsia" w:ascii="Courier New" w:hAnsi="Courier New" w:eastAsia="宋体" w:cs="Times New Roman"/>
+                <w:color w:val="000000"/>
+                <w:kern w:val="0"/>
+                <w:sz w:val="22"/>
+                <w:szCs w:val="16"/>
+              </w:rPr>
+            </w:pPr>
+            <w:r>
+              <w:rPr>
+                <w:rFonts w:hint="eastAsia" w:ascii="Courier New" w:hAnsi="Courier New" w:eastAsia="宋体" w:cs="Times New Roman"/>
+                <w:color w:val="000000"/>
+                <w:kern w:val="0"/>
+                <w:sz w:val="22"/>
+                <w:szCs w:val="16"/>
+              </w:rPr>
+              <w:tab/>
+            </w:r>
+            <w:r>
+              <w:rPr>
+                <w:rFonts w:hint="eastAsia" w:ascii="Courier New" w:hAnsi="Courier New" w:eastAsia="宋体" w:cs="Times New Roman"/>
+                <w:color w:val="000000"/>
+                <w:kern w:val="0"/>
+                <w:sz w:val="22"/>
+                <w:szCs w:val="16"/>
+              </w:rPr>
+              <w:tab/>
+            </w:r>
+            <w:r>
+              <w:rPr>
+                <w:rFonts w:hint="eastAsia" w:ascii="Courier New" w:hAnsi="Courier New" w:eastAsia="宋体" w:cs="Times New Roman"/>
+                <w:color w:val="000000"/>
+                <w:kern w:val="0"/>
+                <w:sz w:val="22"/>
+                <w:szCs w:val="16"/>
+              </w:rPr>
+              <w:t>&lt;plugin&gt;</w:t>
+            </w:r>
+          </w:p>
+          <w:p>
+            <w:pPr>
+              <w:spacing w:before="0" w:after="0" w:line="160" w:lineRule="atLeast"/>
+              <w:jc w:val="left"/>
+              <w:rPr>
+                <w:rFonts w:hint="eastAsia" w:ascii="Courier New" w:hAnsi="Courier New" w:eastAsia="宋体" w:cs="Times New Roman"/>
+                <w:color w:val="000000"/>
+                <w:kern w:val="0"/>
+                <w:sz w:val="22"/>
+                <w:szCs w:val="16"/>
+              </w:rPr>
+            </w:pPr>
+            <w:r>
+              <w:rPr>
+                <w:rFonts w:hint="eastAsia" w:ascii="Courier New" w:hAnsi="Courier New" w:eastAsia="宋体" w:cs="Times New Roman"/>
+                <w:color w:val="000000"/>
+                <w:kern w:val="0"/>
+                <w:sz w:val="22"/>
+                <w:szCs w:val="16"/>
+              </w:rPr>
+              <w:tab/>
+            </w:r>
+            <w:r>
+              <w:rPr>
+                <w:rFonts w:hint="eastAsia" w:ascii="Courier New" w:hAnsi="Courier New" w:eastAsia="宋体" w:cs="Times New Roman"/>
+                <w:color w:val="000000"/>
+                <w:kern w:val="0"/>
+                <w:sz w:val="22"/>
+                <w:szCs w:val="16"/>
+              </w:rPr>
+              <w:tab/>
+            </w:r>
+            <w:r>
+              <w:rPr>
+                <w:rFonts w:hint="eastAsia" w:ascii="Courier New" w:hAnsi="Courier New" w:eastAsia="宋体" w:cs="Times New Roman"/>
+                <w:color w:val="000000"/>
+                <w:kern w:val="0"/>
+                <w:sz w:val="22"/>
+                <w:szCs w:val="16"/>
+              </w:rPr>
+              <w:tab/>
+            </w:r>
+            <w:r>
+              <w:rPr>
+                <w:rFonts w:hint="eastAsia" w:ascii="Courier New" w:hAnsi="Courier New" w:eastAsia="宋体" w:cs="Times New Roman"/>
+                <w:color w:val="000000"/>
+                <w:kern w:val="0"/>
+                <w:sz w:val="22"/>
+                <w:szCs w:val="16"/>
+              </w:rPr>
+              <w:t>&lt;groupId&gt;org.apache.maven.plugins&lt;/groupId&gt;</w:t>
+            </w:r>
+          </w:p>
+          <w:p>
+            <w:pPr>
+              <w:spacing w:before="0" w:after="0" w:line="160" w:lineRule="atLeast"/>
+              <w:jc w:val="left"/>
+              <w:rPr>
+                <w:rFonts w:hint="eastAsia" w:ascii="Courier New" w:hAnsi="Courier New" w:eastAsia="宋体" w:cs="Times New Roman"/>
+                <w:color w:val="000000"/>
+                <w:kern w:val="0"/>
+                <w:sz w:val="22"/>
+                <w:szCs w:val="16"/>
+              </w:rPr>
+            </w:pPr>
+            <w:r>
+              <w:rPr>
+                <w:rFonts w:hint="eastAsia" w:ascii="Courier New" w:hAnsi="Courier New" w:eastAsia="宋体" w:cs="Times New Roman"/>
+                <w:color w:val="000000"/>
+                <w:kern w:val="0"/>
+                <w:sz w:val="22"/>
+                <w:szCs w:val="16"/>
+              </w:rPr>
+              <w:tab/>
+            </w:r>
+            <w:r>
+              <w:rPr>
+                <w:rFonts w:hint="eastAsia" w:ascii="Courier New" w:hAnsi="Courier New" w:eastAsia="宋体" w:cs="Times New Roman"/>
+                <w:color w:val="000000"/>
+                <w:kern w:val="0"/>
+                <w:sz w:val="22"/>
+                <w:szCs w:val="16"/>
+              </w:rPr>
+              <w:tab/>
+            </w:r>
+            <w:r>
+              <w:rPr>
+                <w:rFonts w:hint="eastAsia" w:ascii="Courier New" w:hAnsi="Courier New" w:eastAsia="宋体" w:cs="Times New Roman"/>
+                <w:color w:val="000000"/>
+                <w:kern w:val="0"/>
+                <w:sz w:val="22"/>
+                <w:szCs w:val="16"/>
+              </w:rPr>
+              <w:tab/>
+            </w:r>
+            <w:r>
+              <w:rPr>
+                <w:rFonts w:hint="eastAsia" w:ascii="Courier New" w:hAnsi="Courier New" w:eastAsia="宋体" w:cs="Times New Roman"/>
+                <w:color w:val="000000"/>
+                <w:kern w:val="0"/>
+                <w:sz w:val="22"/>
+                <w:szCs w:val="16"/>
+              </w:rPr>
+              <w:t>&lt;artifactId&gt;maven-source-plugin&lt;/artifactId&gt;</w:t>
+            </w:r>
+          </w:p>
+          <w:p>
+            <w:pPr>
+              <w:spacing w:before="0" w:after="0" w:line="160" w:lineRule="atLeast"/>
+              <w:jc w:val="left"/>
+              <w:rPr>
+                <w:rFonts w:hint="eastAsia" w:ascii="Courier New" w:hAnsi="Courier New" w:eastAsia="宋体" w:cs="Times New Roman"/>
+                <w:color w:val="000000"/>
+                <w:kern w:val="0"/>
+                <w:sz w:val="22"/>
+                <w:szCs w:val="16"/>
+              </w:rPr>
+            </w:pPr>
+            <w:r>
+              <w:rPr>
+                <w:rFonts w:hint="eastAsia" w:ascii="Courier New" w:hAnsi="Courier New" w:eastAsia="宋体" w:cs="Times New Roman"/>
+                <w:color w:val="000000"/>
+                <w:kern w:val="0"/>
+                <w:sz w:val="22"/>
+                <w:szCs w:val="16"/>
+              </w:rPr>
+              <w:tab/>
+            </w:r>
+            <w:r>
+              <w:rPr>
+                <w:rFonts w:hint="eastAsia" w:ascii="Courier New" w:hAnsi="Courier New" w:eastAsia="宋体" w:cs="Times New Roman"/>
+                <w:color w:val="000000"/>
+                <w:kern w:val="0"/>
+                <w:sz w:val="22"/>
+                <w:szCs w:val="16"/>
+              </w:rPr>
+              <w:tab/>
+            </w:r>
+            <w:r>
+              <w:rPr>
+                <w:rFonts w:hint="eastAsia" w:ascii="Courier New" w:hAnsi="Courier New" w:eastAsia="宋体" w:cs="Times New Roman"/>
+                <w:color w:val="000000"/>
+                <w:kern w:val="0"/>
+                <w:sz w:val="22"/>
+                <w:szCs w:val="16"/>
+              </w:rPr>
+              <w:tab/>
+            </w:r>
+            <w:r>
+              <w:rPr>
+                <w:rFonts w:hint="eastAsia" w:ascii="Courier New" w:hAnsi="Courier New" w:eastAsia="宋体" w:cs="Times New Roman"/>
+                <w:color w:val="000000"/>
+                <w:kern w:val="0"/>
+                <w:sz w:val="22"/>
+                <w:szCs w:val="16"/>
+              </w:rPr>
+              <w:t>&lt;version&gt;2.1.1&lt;/version&gt;</w:t>
+            </w:r>
+          </w:p>
+          <w:p>
+            <w:pPr>
+              <w:spacing w:before="0" w:after="0" w:line="160" w:lineRule="atLeast"/>
+              <w:jc w:val="left"/>
+              <w:rPr>
+                <w:rFonts w:hint="eastAsia" w:ascii="Courier New" w:hAnsi="Courier New" w:eastAsia="宋体" w:cs="Times New Roman"/>
+                <w:color w:val="000000"/>
+                <w:kern w:val="0"/>
+                <w:sz w:val="22"/>
+                <w:szCs w:val="16"/>
+              </w:rPr>
+            </w:pPr>
+            <w:r>
+              <w:rPr>
+                <w:rFonts w:hint="eastAsia" w:ascii="Courier New" w:hAnsi="Courier New" w:eastAsia="宋体" w:cs="Times New Roman"/>
+                <w:color w:val="000000"/>
+                <w:kern w:val="0"/>
+                <w:sz w:val="22"/>
+                <w:szCs w:val="16"/>
+              </w:rPr>
+              <w:tab/>
+            </w:r>
+            <w:r>
+              <w:rPr>
+                <w:rFonts w:hint="eastAsia" w:ascii="Courier New" w:hAnsi="Courier New" w:eastAsia="宋体" w:cs="Times New Roman"/>
+                <w:color w:val="000000"/>
+                <w:kern w:val="0"/>
+                <w:sz w:val="22"/>
+                <w:szCs w:val="16"/>
+              </w:rPr>
+              <w:tab/>
+            </w:r>
+            <w:r>
+              <w:rPr>
+                <w:rFonts w:hint="eastAsia" w:ascii="Courier New" w:hAnsi="Courier New" w:eastAsia="宋体" w:cs="Times New Roman"/>
+                <w:color w:val="000000"/>
+                <w:kern w:val="0"/>
+                <w:sz w:val="22"/>
+                <w:szCs w:val="16"/>
+              </w:rPr>
+              <w:tab/>
+            </w:r>
+            <w:r>
+              <w:rPr>
+                <w:rFonts w:hint="eastAsia" w:ascii="Courier New" w:hAnsi="Courier New" w:eastAsia="宋体" w:cs="Times New Roman"/>
+                <w:color w:val="000000"/>
+                <w:kern w:val="0"/>
+                <w:sz w:val="22"/>
+                <w:szCs w:val="16"/>
+              </w:rPr>
+              <w:t>&lt;executions&gt;</w:t>
+            </w:r>
+          </w:p>
+          <w:p>
+            <w:pPr>
+              <w:spacing w:before="0" w:after="0" w:line="160" w:lineRule="atLeast"/>
+              <w:jc w:val="left"/>
+              <w:rPr>
+                <w:rFonts w:hint="eastAsia" w:ascii="Courier New" w:hAnsi="Courier New" w:eastAsia="宋体" w:cs="Times New Roman"/>
+                <w:color w:val="000000"/>
+                <w:kern w:val="0"/>
+                <w:sz w:val="22"/>
+                <w:szCs w:val="16"/>
+              </w:rPr>
+            </w:pPr>
+            <w:r>
+              <w:rPr>
+                <w:rFonts w:hint="eastAsia" w:ascii="Courier New" w:hAnsi="Courier New" w:eastAsia="宋体" w:cs="Times New Roman"/>
+                <w:color w:val="000000"/>
+                <w:kern w:val="0"/>
+                <w:sz w:val="22"/>
+                <w:szCs w:val="16"/>
+              </w:rPr>
+              <w:tab/>
+            </w:r>
+            <w:r>
+              <w:rPr>
+                <w:rFonts w:hint="eastAsia" w:ascii="Courier New" w:hAnsi="Courier New" w:eastAsia="宋体" w:cs="Times New Roman"/>
+                <w:color w:val="000000"/>
+                <w:kern w:val="0"/>
+                <w:sz w:val="22"/>
+                <w:szCs w:val="16"/>
+              </w:rPr>
+              <w:tab/>
+            </w:r>
+            <w:r>
+              <w:rPr>
+                <w:rFonts w:hint="eastAsia" w:ascii="Courier New" w:hAnsi="Courier New" w:eastAsia="宋体" w:cs="Times New Roman"/>
+                <w:color w:val="000000"/>
+                <w:kern w:val="0"/>
+                <w:sz w:val="22"/>
+                <w:szCs w:val="16"/>
+              </w:rPr>
+              <w:tab/>
+            </w:r>
+            <w:r>
+              <w:rPr>
+                <w:rFonts w:hint="eastAsia" w:ascii="Courier New" w:hAnsi="Courier New" w:eastAsia="宋体" w:cs="Times New Roman"/>
+                <w:color w:val="000000"/>
+                <w:kern w:val="0"/>
+                <w:sz w:val="22"/>
+                <w:szCs w:val="16"/>
+              </w:rPr>
+              <w:tab/>
+            </w:r>
+            <w:r>
+              <w:rPr>
+                <w:rFonts w:hint="eastAsia" w:ascii="Courier New" w:hAnsi="Courier New" w:eastAsia="宋体" w:cs="Times New Roman"/>
+                <w:color w:val="000000"/>
+                <w:kern w:val="0"/>
+                <w:sz w:val="22"/>
+                <w:szCs w:val="16"/>
+              </w:rPr>
+              <w:t>&lt;execution&gt;</w:t>
+            </w:r>
+          </w:p>
+          <w:p>
+            <w:pPr>
+              <w:spacing w:before="0" w:after="0" w:line="160" w:lineRule="atLeast"/>
+              <w:jc w:val="left"/>
+              <w:rPr>
+                <w:rFonts w:hint="eastAsia" w:ascii="Courier New" w:hAnsi="Courier New" w:eastAsia="宋体" w:cs="Times New Roman"/>
+                <w:color w:val="000000"/>
+                <w:kern w:val="0"/>
+                <w:sz w:val="22"/>
+                <w:szCs w:val="16"/>
+              </w:rPr>
+            </w:pPr>
+            <w:r>
+              <w:rPr>
+                <w:rFonts w:hint="eastAsia" w:ascii="Courier New" w:hAnsi="Courier New" w:eastAsia="宋体" w:cs="Times New Roman"/>
+                <w:color w:val="000000"/>
+                <w:kern w:val="0"/>
+                <w:sz w:val="22"/>
+                <w:szCs w:val="16"/>
+              </w:rPr>
+              <w:tab/>
+            </w:r>
+            <w:r>
+              <w:rPr>
+                <w:rFonts w:hint="eastAsia" w:ascii="Courier New" w:hAnsi="Courier New" w:eastAsia="宋体" w:cs="Times New Roman"/>
+                <w:color w:val="000000"/>
+                <w:kern w:val="0"/>
+                <w:sz w:val="22"/>
+                <w:szCs w:val="16"/>
+              </w:rPr>
+              <w:tab/>
+            </w:r>
+            <w:r>
+              <w:rPr>
+                <w:rFonts w:hint="eastAsia" w:ascii="Courier New" w:hAnsi="Courier New" w:eastAsia="宋体" w:cs="Times New Roman"/>
+                <w:color w:val="000000"/>
+                <w:kern w:val="0"/>
+                <w:sz w:val="22"/>
+                <w:szCs w:val="16"/>
+              </w:rPr>
+              <w:tab/>
+            </w:r>
+            <w:r>
+              <w:rPr>
+                <w:rFonts w:hint="eastAsia" w:ascii="Courier New" w:hAnsi="Courier New" w:eastAsia="宋体" w:cs="Times New Roman"/>
+                <w:color w:val="000000"/>
+                <w:kern w:val="0"/>
+                <w:sz w:val="22"/>
+                <w:szCs w:val="16"/>
+              </w:rPr>
+              <w:tab/>
+            </w:r>
+            <w:r>
+              <w:rPr>
+                <w:rFonts w:hint="eastAsia" w:ascii="Courier New" w:hAnsi="Courier New" w:eastAsia="宋体" w:cs="Times New Roman"/>
+                <w:color w:val="000000"/>
+                <w:kern w:val="0"/>
+                <w:sz w:val="22"/>
+                <w:szCs w:val="16"/>
+              </w:rPr>
+              <w:tab/>
+            </w:r>
+            <w:r>
+              <w:rPr>
+                <w:rFonts w:hint="eastAsia" w:ascii="Courier New" w:hAnsi="Courier New" w:eastAsia="宋体" w:cs="Times New Roman"/>
+                <w:color w:val="000000"/>
+                <w:kern w:val="0"/>
+                <w:sz w:val="22"/>
+                <w:szCs w:val="16"/>
+              </w:rPr>
+              <w:t>&lt;id&gt;attach-sources&lt;/id&gt;</w:t>
+            </w:r>
+          </w:p>
+          <w:p>
+            <w:pPr>
+              <w:spacing w:before="0" w:after="0" w:line="160" w:lineRule="atLeast"/>
+              <w:jc w:val="left"/>
+              <w:rPr>
+                <w:rFonts w:hint="eastAsia" w:ascii="Courier New" w:hAnsi="Courier New" w:eastAsia="宋体" w:cs="Times New Roman"/>
+                <w:color w:val="000000"/>
+                <w:kern w:val="0"/>
+                <w:sz w:val="22"/>
+                <w:szCs w:val="16"/>
+              </w:rPr>
+            </w:pPr>
+            <w:r>
+              <w:rPr>
+                <w:rFonts w:hint="eastAsia" w:ascii="Courier New" w:hAnsi="Courier New" w:eastAsia="宋体" w:cs="Times New Roman"/>
+                <w:color w:val="000000"/>
+                <w:kern w:val="0"/>
+                <w:sz w:val="22"/>
+                <w:szCs w:val="16"/>
+              </w:rPr>
+              <w:tab/>
+            </w:r>
+            <w:r>
+              <w:rPr>
+                <w:rFonts w:hint="eastAsia" w:ascii="Courier New" w:hAnsi="Courier New" w:eastAsia="宋体" w:cs="Times New Roman"/>
+                <w:color w:val="000000"/>
+                <w:kern w:val="0"/>
+                <w:sz w:val="22"/>
+                <w:szCs w:val="16"/>
+              </w:rPr>
+              <w:tab/>
+            </w:r>
+            <w:r>
+              <w:rPr>
+                <w:rFonts w:hint="eastAsia" w:ascii="Courier New" w:hAnsi="Courier New" w:eastAsia="宋体" w:cs="Times New Roman"/>
+                <w:color w:val="000000"/>
+                <w:kern w:val="0"/>
+                <w:sz w:val="22"/>
+                <w:szCs w:val="16"/>
+              </w:rPr>
+              <w:tab/>
+            </w:r>
+            <w:r>
+              <w:rPr>
+                <w:rFonts w:hint="eastAsia" w:ascii="Courier New" w:hAnsi="Courier New" w:eastAsia="宋体" w:cs="Times New Roman"/>
+                <w:color w:val="000000"/>
+                <w:kern w:val="0"/>
+                <w:sz w:val="22"/>
+                <w:szCs w:val="16"/>
+              </w:rPr>
+              <w:tab/>
+            </w:r>
+            <w:r>
+              <w:rPr>
+                <w:rFonts w:hint="eastAsia" w:ascii="Courier New" w:hAnsi="Courier New" w:eastAsia="宋体" w:cs="Times New Roman"/>
+                <w:color w:val="000000"/>
+                <w:kern w:val="0"/>
+                <w:sz w:val="22"/>
+                <w:szCs w:val="16"/>
+              </w:rPr>
+              <w:tab/>
+            </w:r>
+            <w:r>
+              <w:rPr>
+                <w:rFonts w:hint="eastAsia" w:ascii="Courier New" w:hAnsi="Courier New" w:eastAsia="宋体" w:cs="Times New Roman"/>
+                <w:color w:val="000000"/>
+                <w:kern w:val="0"/>
+                <w:sz w:val="22"/>
+                <w:szCs w:val="16"/>
+              </w:rPr>
+              <w:t>&lt;phase&gt;verify&lt;/phase&gt;</w:t>
+            </w:r>
+          </w:p>
+          <w:p>
+            <w:pPr>
+              <w:spacing w:before="0" w:after="0" w:line="160" w:lineRule="atLeast"/>
+              <w:jc w:val="left"/>
+              <w:rPr>
+                <w:rFonts w:hint="eastAsia" w:ascii="Courier New" w:hAnsi="Courier New" w:eastAsia="宋体" w:cs="Times New Roman"/>
+                <w:color w:val="000000"/>
+                <w:kern w:val="0"/>
+                <w:sz w:val="22"/>
+                <w:szCs w:val="16"/>
+              </w:rPr>
+            </w:pPr>
+            <w:r>
+              <w:rPr>
+                <w:rFonts w:hint="eastAsia" w:ascii="Courier New" w:hAnsi="Courier New" w:eastAsia="宋体" w:cs="Times New Roman"/>
+                <w:color w:val="000000"/>
+                <w:kern w:val="0"/>
+                <w:sz w:val="22"/>
+                <w:szCs w:val="16"/>
+              </w:rPr>
+              <w:tab/>
+            </w:r>
+            <w:r>
+              <w:rPr>
+                <w:rFonts w:hint="eastAsia" w:ascii="Courier New" w:hAnsi="Courier New" w:eastAsia="宋体" w:cs="Times New Roman"/>
+                <w:color w:val="000000"/>
+                <w:kern w:val="0"/>
+                <w:sz w:val="22"/>
+                <w:szCs w:val="16"/>
+              </w:rPr>
+              <w:tab/>
+            </w:r>
+            <w:r>
+              <w:rPr>
+                <w:rFonts w:hint="eastAsia" w:ascii="Courier New" w:hAnsi="Courier New" w:eastAsia="宋体" w:cs="Times New Roman"/>
+                <w:color w:val="000000"/>
+                <w:kern w:val="0"/>
+                <w:sz w:val="22"/>
+                <w:szCs w:val="16"/>
+              </w:rPr>
+              <w:tab/>
+            </w:r>
+            <w:r>
+              <w:rPr>
+                <w:rFonts w:hint="eastAsia" w:ascii="Courier New" w:hAnsi="Courier New" w:eastAsia="宋体" w:cs="Times New Roman"/>
+                <w:color w:val="000000"/>
+                <w:kern w:val="0"/>
+                <w:sz w:val="22"/>
+                <w:szCs w:val="16"/>
+              </w:rPr>
+              <w:tab/>
+            </w:r>
+            <w:r>
+              <w:rPr>
+                <w:rFonts w:hint="eastAsia" w:ascii="Courier New" w:hAnsi="Courier New" w:eastAsia="宋体" w:cs="Times New Roman"/>
+                <w:color w:val="000000"/>
+                <w:kern w:val="0"/>
+                <w:sz w:val="22"/>
+                <w:szCs w:val="16"/>
+              </w:rPr>
+              <w:tab/>
+            </w:r>
+            <w:r>
+              <w:rPr>
+                <w:rFonts w:hint="eastAsia" w:ascii="Courier New" w:hAnsi="Courier New" w:eastAsia="宋体" w:cs="Times New Roman"/>
+                <w:color w:val="000000"/>
+                <w:kern w:val="0"/>
+                <w:sz w:val="22"/>
+                <w:szCs w:val="16"/>
+              </w:rPr>
+              <w:t>&lt;goals&gt;</w:t>
+            </w:r>
+          </w:p>
+          <w:p>
+            <w:pPr>
+              <w:spacing w:before="0" w:after="0" w:line="160" w:lineRule="atLeast"/>
+              <w:jc w:val="left"/>
+              <w:rPr>
+                <w:rFonts w:hint="eastAsia" w:ascii="Courier New" w:hAnsi="Courier New" w:eastAsia="宋体" w:cs="Times New Roman"/>
+                <w:color w:val="000000"/>
+                <w:kern w:val="0"/>
+                <w:sz w:val="22"/>
+                <w:szCs w:val="16"/>
+              </w:rPr>
+            </w:pPr>
+            <w:r>
+              <w:rPr>
+                <w:rFonts w:hint="eastAsia" w:ascii="Courier New" w:hAnsi="Courier New" w:eastAsia="宋体" w:cs="Times New Roman"/>
+                <w:color w:val="000000"/>
+                <w:kern w:val="0"/>
+                <w:sz w:val="22"/>
+                <w:szCs w:val="16"/>
+              </w:rPr>
+              <w:tab/>
+            </w:r>
+            <w:r>
+              <w:rPr>
+                <w:rFonts w:hint="eastAsia" w:ascii="Courier New" w:hAnsi="Courier New" w:eastAsia="宋体" w:cs="Times New Roman"/>
+                <w:color w:val="000000"/>
+                <w:kern w:val="0"/>
+                <w:sz w:val="22"/>
+                <w:szCs w:val="16"/>
+              </w:rPr>
+              <w:tab/>
+            </w:r>
+            <w:r>
+              <w:rPr>
+                <w:rFonts w:hint="eastAsia" w:ascii="Courier New" w:hAnsi="Courier New" w:eastAsia="宋体" w:cs="Times New Roman"/>
+                <w:color w:val="000000"/>
+                <w:kern w:val="0"/>
+                <w:sz w:val="22"/>
+                <w:szCs w:val="16"/>
+              </w:rPr>
+              <w:tab/>
+            </w:r>
+            <w:r>
+              <w:rPr>
+                <w:rFonts w:hint="eastAsia" w:ascii="Courier New" w:hAnsi="Courier New" w:eastAsia="宋体" w:cs="Times New Roman"/>
+                <w:color w:val="000000"/>
+                <w:kern w:val="0"/>
+                <w:sz w:val="22"/>
+                <w:szCs w:val="16"/>
+              </w:rPr>
+              <w:tab/>
+            </w:r>
+            <w:r>
+              <w:rPr>
+                <w:rFonts w:hint="eastAsia" w:ascii="Courier New" w:hAnsi="Courier New" w:eastAsia="宋体" w:cs="Times New Roman"/>
+                <w:color w:val="000000"/>
+                <w:kern w:val="0"/>
+                <w:sz w:val="22"/>
+                <w:szCs w:val="16"/>
+              </w:rPr>
+              <w:tab/>
+            </w:r>
+            <w:r>
+              <w:rPr>
+                <w:rFonts w:hint="eastAsia" w:ascii="Courier New" w:hAnsi="Courier New" w:eastAsia="宋体" w:cs="Times New Roman"/>
+                <w:color w:val="000000"/>
+                <w:kern w:val="0"/>
+                <w:sz w:val="22"/>
+                <w:szCs w:val="16"/>
+              </w:rPr>
+              <w:tab/>
+            </w:r>
+            <w:r>
+              <w:rPr>
+                <w:rFonts w:hint="eastAsia" w:ascii="Courier New" w:hAnsi="Courier New" w:eastAsia="宋体" w:cs="Times New Roman"/>
+                <w:color w:val="000000"/>
+                <w:kern w:val="0"/>
+                <w:sz w:val="22"/>
+                <w:szCs w:val="16"/>
+              </w:rPr>
+              <w:t>&lt;goal&gt;jar-no-fork&lt;/goal&gt;</w:t>
+            </w:r>
+          </w:p>
+          <w:p>
+            <w:pPr>
+              <w:spacing w:before="0" w:after="0" w:line="160" w:lineRule="atLeast"/>
+              <w:jc w:val="left"/>
+              <w:rPr>
+                <w:rFonts w:hint="eastAsia" w:ascii="Courier New" w:hAnsi="Courier New" w:eastAsia="宋体" w:cs="Times New Roman"/>
+                <w:color w:val="000000"/>
+                <w:kern w:val="0"/>
+                <w:sz w:val="22"/>
+                <w:szCs w:val="16"/>
+              </w:rPr>
+            </w:pPr>
+            <w:r>
+              <w:rPr>
+                <w:rFonts w:hint="eastAsia" w:ascii="Courier New" w:hAnsi="Courier New" w:eastAsia="宋体" w:cs="Times New Roman"/>
+                <w:color w:val="000000"/>
+                <w:kern w:val="0"/>
+                <w:sz w:val="22"/>
+                <w:szCs w:val="16"/>
+              </w:rPr>
+              <w:tab/>
+            </w:r>
+            <w:r>
+              <w:rPr>
+                <w:rFonts w:hint="eastAsia" w:ascii="Courier New" w:hAnsi="Courier New" w:eastAsia="宋体" w:cs="Times New Roman"/>
+                <w:color w:val="000000"/>
+                <w:kern w:val="0"/>
+                <w:sz w:val="22"/>
+                <w:szCs w:val="16"/>
+              </w:rPr>
+              <w:tab/>
+            </w:r>
+            <w:r>
+              <w:rPr>
+                <w:rFonts w:hint="eastAsia" w:ascii="Courier New" w:hAnsi="Courier New" w:eastAsia="宋体" w:cs="Times New Roman"/>
+                <w:color w:val="000000"/>
+                <w:kern w:val="0"/>
+                <w:sz w:val="22"/>
+                <w:szCs w:val="16"/>
+              </w:rPr>
+              <w:tab/>
+            </w:r>
+            <w:r>
+              <w:rPr>
+                <w:rFonts w:hint="eastAsia" w:ascii="Courier New" w:hAnsi="Courier New" w:eastAsia="宋体" w:cs="Times New Roman"/>
+                <w:color w:val="000000"/>
+                <w:kern w:val="0"/>
+                <w:sz w:val="22"/>
+                <w:szCs w:val="16"/>
+              </w:rPr>
+              <w:tab/>
+            </w:r>
+            <w:r>
+              <w:rPr>
+                <w:rFonts w:hint="eastAsia" w:ascii="Courier New" w:hAnsi="Courier New" w:eastAsia="宋体" w:cs="Times New Roman"/>
+                <w:color w:val="000000"/>
+                <w:kern w:val="0"/>
+                <w:sz w:val="22"/>
+                <w:szCs w:val="16"/>
+              </w:rPr>
+              <w:tab/>
+            </w:r>
+            <w:r>
+              <w:rPr>
+                <w:rFonts w:hint="eastAsia" w:ascii="Courier New" w:hAnsi="Courier New" w:eastAsia="宋体" w:cs="Times New Roman"/>
+                <w:color w:val="000000"/>
+                <w:kern w:val="0"/>
+                <w:sz w:val="22"/>
+                <w:szCs w:val="16"/>
+              </w:rPr>
+              <w:t>&lt;/goals&gt;</w:t>
+            </w:r>
+          </w:p>
+          <w:p>
+            <w:pPr>
+              <w:spacing w:before="0" w:after="0" w:line="160" w:lineRule="atLeast"/>
+              <w:jc w:val="left"/>
+              <w:rPr>
+                <w:rFonts w:hint="eastAsia" w:ascii="Courier New" w:hAnsi="Courier New" w:eastAsia="宋体" w:cs="Times New Roman"/>
+                <w:color w:val="000000"/>
+                <w:kern w:val="0"/>
+                <w:sz w:val="22"/>
+                <w:szCs w:val="16"/>
+              </w:rPr>
+            </w:pPr>
+            <w:r>
+              <w:rPr>
+                <w:rFonts w:hint="eastAsia" w:ascii="Courier New" w:hAnsi="Courier New" w:eastAsia="宋体" w:cs="Times New Roman"/>
+                <w:color w:val="000000"/>
+                <w:kern w:val="0"/>
+                <w:sz w:val="22"/>
+                <w:szCs w:val="16"/>
+              </w:rPr>
+              <w:tab/>
+            </w:r>
+            <w:r>
+              <w:rPr>
+                <w:rFonts w:hint="eastAsia" w:ascii="Courier New" w:hAnsi="Courier New" w:eastAsia="宋体" w:cs="Times New Roman"/>
+                <w:color w:val="000000"/>
+                <w:kern w:val="0"/>
+                <w:sz w:val="22"/>
+                <w:szCs w:val="16"/>
+              </w:rPr>
+              <w:tab/>
+            </w:r>
+            <w:r>
+              <w:rPr>
+                <w:rFonts w:hint="eastAsia" w:ascii="Courier New" w:hAnsi="Courier New" w:eastAsia="宋体" w:cs="Times New Roman"/>
+                <w:color w:val="000000"/>
+                <w:kern w:val="0"/>
+                <w:sz w:val="22"/>
+                <w:szCs w:val="16"/>
+              </w:rPr>
+              <w:tab/>
+            </w:r>
+            <w:r>
+              <w:rPr>
+                <w:rFonts w:hint="eastAsia" w:ascii="Courier New" w:hAnsi="Courier New" w:eastAsia="宋体" w:cs="Times New Roman"/>
+                <w:color w:val="000000"/>
+                <w:kern w:val="0"/>
+                <w:sz w:val="22"/>
+                <w:szCs w:val="16"/>
+              </w:rPr>
+              <w:tab/>
+            </w:r>
+            <w:r>
+              <w:rPr>
+                <w:rFonts w:hint="eastAsia" w:ascii="Courier New" w:hAnsi="Courier New" w:eastAsia="宋体" w:cs="Times New Roman"/>
+                <w:color w:val="000000"/>
+                <w:kern w:val="0"/>
+                <w:sz w:val="22"/>
+                <w:szCs w:val="16"/>
+              </w:rPr>
+              <w:t>&lt;/execution&gt;</w:t>
+            </w:r>
+          </w:p>
+          <w:p>
+            <w:pPr>
+              <w:spacing w:before="0" w:after="0" w:line="160" w:lineRule="atLeast"/>
+              <w:jc w:val="left"/>
+              <w:rPr>
+                <w:rFonts w:hint="eastAsia" w:ascii="Courier New" w:hAnsi="Courier New" w:eastAsia="宋体" w:cs="Times New Roman"/>
+                <w:color w:val="000000"/>
+                <w:kern w:val="0"/>
+                <w:sz w:val="22"/>
+                <w:szCs w:val="16"/>
+              </w:rPr>
+            </w:pPr>
+            <w:r>
+              <w:rPr>
+                <w:rFonts w:hint="eastAsia" w:ascii="Courier New" w:hAnsi="Courier New" w:eastAsia="宋体" w:cs="Times New Roman"/>
+                <w:color w:val="000000"/>
+                <w:kern w:val="0"/>
+                <w:sz w:val="22"/>
+                <w:szCs w:val="16"/>
+              </w:rPr>
+              <w:tab/>
+            </w:r>
+            <w:r>
+              <w:rPr>
+                <w:rFonts w:hint="eastAsia" w:ascii="Courier New" w:hAnsi="Courier New" w:eastAsia="宋体" w:cs="Times New Roman"/>
+                <w:color w:val="000000"/>
+                <w:kern w:val="0"/>
+                <w:sz w:val="22"/>
+                <w:szCs w:val="16"/>
+              </w:rPr>
+              <w:tab/>
+            </w:r>
+            <w:r>
+              <w:rPr>
+                <w:rFonts w:hint="eastAsia" w:ascii="Courier New" w:hAnsi="Courier New" w:eastAsia="宋体" w:cs="Times New Roman"/>
+                <w:color w:val="000000"/>
+                <w:kern w:val="0"/>
+                <w:sz w:val="22"/>
+                <w:szCs w:val="16"/>
+              </w:rPr>
+              <w:tab/>
+            </w:r>
+            <w:r>
+              <w:rPr>
+                <w:rFonts w:hint="eastAsia" w:ascii="Courier New" w:hAnsi="Courier New" w:eastAsia="宋体" w:cs="Times New Roman"/>
+                <w:color w:val="000000"/>
+                <w:kern w:val="0"/>
+                <w:sz w:val="22"/>
+                <w:szCs w:val="16"/>
+              </w:rPr>
+              <w:t>&lt;/executions&gt;</w:t>
+            </w:r>
+          </w:p>
+          <w:p>
+            <w:pPr>
+              <w:spacing w:before="0" w:after="0" w:line="160" w:lineRule="atLeast"/>
+              <w:jc w:val="left"/>
+              <w:rPr>
+                <w:rFonts w:hint="eastAsia" w:ascii="Courier New" w:hAnsi="Courier New" w:eastAsia="宋体" w:cs="Times New Roman"/>
+                <w:color w:val="000000"/>
+                <w:kern w:val="0"/>
+                <w:sz w:val="22"/>
+                <w:szCs w:val="16"/>
+              </w:rPr>
+            </w:pPr>
+            <w:r>
+              <w:rPr>
+                <w:rFonts w:hint="eastAsia" w:ascii="Courier New" w:hAnsi="Courier New" w:eastAsia="宋体" w:cs="Times New Roman"/>
+                <w:color w:val="000000"/>
+                <w:kern w:val="0"/>
+                <w:sz w:val="22"/>
+                <w:szCs w:val="16"/>
+              </w:rPr>
+              <w:tab/>
+            </w:r>
+            <w:r>
+              <w:rPr>
+                <w:rFonts w:hint="eastAsia" w:ascii="Courier New" w:hAnsi="Courier New" w:eastAsia="宋体" w:cs="Times New Roman"/>
+                <w:color w:val="000000"/>
+                <w:kern w:val="0"/>
+                <w:sz w:val="22"/>
+                <w:szCs w:val="16"/>
+              </w:rPr>
+              <w:tab/>
+            </w:r>
+            <w:r>
+              <w:rPr>
+                <w:rFonts w:hint="eastAsia" w:ascii="Courier New" w:hAnsi="Courier New" w:eastAsia="宋体" w:cs="Times New Roman"/>
+                <w:color w:val="000000"/>
+                <w:kern w:val="0"/>
+                <w:sz w:val="22"/>
+                <w:szCs w:val="16"/>
+              </w:rPr>
+              <w:t>&lt;/plugin&gt;</w:t>
+            </w:r>
+          </w:p>
+          <w:p>
+            <w:pPr>
+              <w:spacing w:before="0" w:after="0" w:line="160" w:lineRule="atLeast"/>
+              <w:jc w:val="left"/>
+              <w:rPr>
+                <w:rFonts w:hint="eastAsia" w:ascii="Courier New" w:hAnsi="Courier New" w:eastAsia="宋体" w:cs="Times New Roman"/>
+                <w:color w:val="000000"/>
+                <w:kern w:val="0"/>
+                <w:sz w:val="22"/>
+                <w:szCs w:val="16"/>
+              </w:rPr>
+            </w:pPr>
+            <w:r>
+              <w:rPr>
+                <w:rFonts w:hint="eastAsia" w:ascii="Courier New" w:hAnsi="Courier New" w:eastAsia="宋体" w:cs="Times New Roman"/>
+                <w:color w:val="000000"/>
+                <w:kern w:val="0"/>
+                <w:sz w:val="22"/>
+                <w:szCs w:val="16"/>
+              </w:rPr>
+              <w:tab/>
+            </w:r>
+            <w:r>
+              <w:rPr>
+                <w:rFonts w:hint="eastAsia" w:ascii="Courier New" w:hAnsi="Courier New" w:eastAsia="宋体" w:cs="Times New Roman"/>
+                <w:color w:val="000000"/>
+                <w:kern w:val="0"/>
+                <w:sz w:val="22"/>
+                <w:szCs w:val="16"/>
+              </w:rPr>
+              <w:t>&lt;/plugins&gt;</w:t>
+            </w:r>
+          </w:p>
+          <w:p>
+            <w:pPr>
+              <w:spacing w:before="0" w:after="0" w:line="160" w:lineRule="atLeast"/>
+              <w:jc w:val="left"/>
               <w:rPr>
                 <w:rFonts w:hint="eastAsia" w:ascii="Courier New" w:hAnsi="Courier New" w:eastAsia="宋体" w:cs="Times New Roman"/>
                 <w:color w:val="000000"/>
@@ -19196,6 +18433,799 @@
                 <w:sz w:val="26"/>
                 <w:szCs w:val="20"/>
               </w:rPr>
+            </w:pPr>
+            <w:r>
+              <w:rPr>
+                <w:rFonts w:hint="eastAsia" w:ascii="Courier New" w:hAnsi="Courier New" w:eastAsia="宋体" w:cs="Times New Roman"/>
+                <w:color w:val="000000"/>
+                <w:kern w:val="0"/>
+                <w:sz w:val="22"/>
+                <w:szCs w:val="16"/>
+              </w:rPr>
+              <w:t>&lt;/build&gt;</w:t>
+            </w:r>
+          </w:p>
+        </w:tc>
+      </w:tr>
+    </w:tbl>
+    <w:p>
+      <w:pPr>
+        <w:numPr>
+          <w:ilvl w:val="0"/>
+          <w:numId w:val="0"/>
+        </w:numPr>
+        <w:ind w:firstLine="420" w:firstLineChars="0"/>
+        <w:rPr>
+          <w:rFonts w:hint="eastAsia"/>
+          <w:lang w:val="en-US" w:eastAsia="zh-CN"/>
+        </w:rPr>
+      </w:pPr>
+      <w:r>
+        <w:rPr>
+          <w:rFonts w:hint="eastAsia"/>
+          <w:lang w:val="en-US" w:eastAsia="zh-CN"/>
+        </w:rPr>
+        <w:t>在POM的build元素下的plugins子元素中声明插件的使用，该例中用到的是maven-source-pugin，其groupId为org.apache.maven.plugins，这也是Maven官方插件的groupId，紧接着的artifactId为maven-source-plugin，version是2.1.1。对于自定义绑定的插件，用户总是应该声明一个非快照版本，这样可以避免由于插件版本变化造成的构件不稳定性。</w:t>
+      </w:r>
+    </w:p>
+    <w:p>
+      <w:pPr>
+        <w:numPr>
+          <w:ilvl w:val="0"/>
+          <w:numId w:val="0"/>
+        </w:numPr>
+        <w:ind w:firstLine="420" w:firstLineChars="0"/>
+        <w:rPr>
+          <w:rFonts w:hint="eastAsia"/>
+          <w:lang w:val="en-US" w:eastAsia="zh-CN"/>
+        </w:rPr>
+      </w:pPr>
+      <w:r>
+        <w:rPr>
+          <w:rFonts w:hint="eastAsia"/>
+          <w:lang w:val="en-US" w:eastAsia="zh-CN"/>
+        </w:rPr>
+        <w:t>上诉配置中，除了基本的插件坐标声明外，还有插件执行配置，executions下每个execution子元素可以用来配置执行一个任务。该例中配置了一个id为attach-sources（id随意，只要唯一就行）的任务，通过phase配置，将其绑定到Default生命周期的verify阶段上，在通过goals配置指定要指定的插件目标。至此，自定义插件绑定完成。</w:t>
+      </w:r>
+    </w:p>
+    <w:p>
+      <w:pPr>
+        <w:numPr>
+          <w:ilvl w:val="0"/>
+          <w:numId w:val="0"/>
+        </w:numPr>
+        <w:ind w:firstLine="420" w:firstLineChars="0"/>
+        <w:rPr>
+          <w:rFonts w:hint="eastAsia"/>
+          <w:lang w:val="en-US" w:eastAsia="zh-CN"/>
+        </w:rPr>
+      </w:pPr>
+      <w:r>
+        <w:rPr>
+          <w:rFonts w:hint="eastAsia"/>
+          <w:lang w:val="en-US" w:eastAsia="zh-CN"/>
+        </w:rPr>
+        <w:t>有时候，即使不通过phase元素配置声明周期阶段，插件目标也能够绑定到生命周期中去。例如，可以尝试删除上述配置中的phase一行，再次执行mvn verify，仍然可以看到maven-source-plugin:jar-no-fork得以执行。出现这种现象的原因是：有很多插件的目标在编写时已经定义了默认绑定阶段。可以使用maven-help-plugin查看插件详细信息。</w:t>
+      </w:r>
+    </w:p>
+    <w:p>
+      <w:pPr>
+        <w:numPr>
+          <w:ilvl w:val="0"/>
+          <w:numId w:val="0"/>
+        </w:numPr>
+        <w:ind w:firstLine="420" w:firstLineChars="0"/>
+        <w:rPr>
+          <w:rFonts w:hint="eastAsia"/>
+          <w:lang w:val="en-US" w:eastAsia="zh-CN"/>
+        </w:rPr>
+      </w:pPr>
+      <w:r>
+        <w:rPr>
+          <w:rFonts w:hint="eastAsia"/>
+          <w:lang w:val="en-US" w:eastAsia="zh-CN"/>
+        </w:rPr>
+        <w:t>我们知道，当插件目标被绑定到不同生命周期阶段的时候，其执行顺序会由生命周期阶段的先后顺序决定。如果多个目标被绑定到同一个阶段，它们的执行顺序会是怎样？答案很简单，当多个插件目标绑定到同一个阶段的时候，这些插件声明的顺序决定了目标的执行顺序。</w:t>
+      </w:r>
+    </w:p>
+    <w:p>
+      <w:pPr>
+        <w:numPr>
+          <w:ilvl w:val="0"/>
+          <w:numId w:val="0"/>
+        </w:numPr>
+        <w:ind w:firstLine="420" w:firstLineChars="0"/>
+        <w:rPr>
+          <w:rFonts w:hint="eastAsia"/>
+          <w:lang w:val="en-US" w:eastAsia="zh-CN"/>
+        </w:rPr>
+      </w:pPr>
+    </w:p>
+    <w:p>
+      <w:pPr>
+        <w:pStyle w:val="3"/>
+        <w:numPr>
+          <w:ilvl w:val="0"/>
+          <w:numId w:val="3"/>
+        </w:numPr>
+        <w:bidi w:val="0"/>
+        <w:rPr>
+          <w:rFonts w:hint="eastAsia"/>
+          <w:color w:val="C00000"/>
+          <w:lang w:val="en-US" w:eastAsia="zh-CN"/>
+        </w:rPr>
+      </w:pPr>
+      <w:r>
+        <w:rPr>
+          <w:rFonts w:hint="eastAsia"/>
+          <w:color w:val="C00000"/>
+          <w:lang w:val="en-US" w:eastAsia="zh-CN"/>
+        </w:rPr>
+        <w:t>插件解析机制：</w:t>
+      </w:r>
+    </w:p>
+    <w:p>
+      <w:pPr>
+        <w:numPr>
+          <w:ilvl w:val="0"/>
+          <w:numId w:val="0"/>
+        </w:numPr>
+        <w:ind w:leftChars="0" w:firstLine="420" w:firstLineChars="0"/>
+        <w:rPr>
+          <w:rFonts w:hint="eastAsia"/>
+          <w:lang w:val="en-US" w:eastAsia="zh-CN"/>
+        </w:rPr>
+      </w:pPr>
+      <w:r>
+        <w:rPr>
+          <w:rFonts w:hint="eastAsia"/>
+          <w:lang w:val="en-US" w:eastAsia="zh-CN"/>
+        </w:rPr>
+        <w:t>为了方便用户使用和配置插件，Maven不需要用户提供完整的插件坐标信息，就可以解析得到正确的插件，Maven的这一特性是一把双刃剑，虽然它简化了插件的使用和配置，可一旦插件的行为出现异常，用户就很难快速定位到出问题的插件构件。例如mvn help:system这样一条命令，它到底执行了什么插件？该插件的groupId、artifactId和version分别是什么？这个构件是从哪里来的？本届就详细介绍Maven的运行机制，以让读者不仅知其然，更知其所以然。</w:t>
+      </w:r>
+    </w:p>
+    <w:p>
+      <w:pPr>
+        <w:pStyle w:val="4"/>
+        <w:numPr>
+          <w:ilvl w:val="0"/>
+          <w:numId w:val="4"/>
+        </w:numPr>
+        <w:bidi w:val="0"/>
+        <w:rPr>
+          <w:rFonts w:hint="eastAsia"/>
+          <w:color w:val="843C0B" w:themeColor="accent2" w:themeShade="80"/>
+          <w:lang w:val="en-US" w:eastAsia="zh-CN"/>
+        </w:rPr>
+      </w:pPr>
+      <w:r>
+        <w:rPr>
+          <w:rFonts w:hint="eastAsia"/>
+          <w:color w:val="843C0B" w:themeColor="accent2" w:themeShade="80"/>
+          <w:lang w:val="en-US" w:eastAsia="zh-CN"/>
+        </w:rPr>
+        <w:t>插件仓库：</w:t>
+      </w:r>
+    </w:p>
+    <w:p>
+      <w:pPr>
+        <w:numPr>
+          <w:ilvl w:val="0"/>
+          <w:numId w:val="0"/>
+        </w:numPr>
+        <w:ind w:firstLine="420" w:firstLineChars="0"/>
+        <w:rPr>
+          <w:rFonts w:hint="eastAsia"/>
+          <w:lang w:val="en-US" w:eastAsia="zh-CN"/>
+        </w:rPr>
+      </w:pPr>
+      <w:r>
+        <w:rPr>
+          <w:rFonts w:hint="eastAsia"/>
+          <w:lang w:val="en-US" w:eastAsia="zh-CN"/>
+        </w:rPr>
+        <w:t>与依赖构件一样，插件构件同样基于坐标存储在Maven仓库中。在需要的时候，Maven会从本地仓库寻找插件，如果不存在，则从远程插件仓库查找。找到插件之后，再下载到本地仓库使用。</w:t>
+      </w:r>
+    </w:p>
+    <w:p>
+      <w:pPr>
+        <w:numPr>
+          <w:ilvl w:val="0"/>
+          <w:numId w:val="0"/>
+        </w:numPr>
+        <w:ind w:firstLine="420" w:firstLineChars="0"/>
+        <w:rPr>
+          <w:rFonts w:hint="eastAsia"/>
+          <w:lang w:val="en-US" w:eastAsia="zh-CN"/>
+        </w:rPr>
+      </w:pPr>
+      <w:r>
+        <w:rPr>
+          <w:rFonts w:hint="eastAsia"/>
+          <w:lang w:val="en-US" w:eastAsia="zh-CN"/>
+        </w:rPr>
+        <w:t>值得一提的是，Maven会区别对待依赖的远程仓库与插件的远程仓库，之前介绍了如何配置远程仓库，但那种配置只对一般依赖有效果。当Maven需要的依赖在本地仓库不存在时，它会去所配置的远程仓库中查找，可当Maven需要的插件在本地仓库存在时，它就不会去这些远程仓库查找。</w:t>
+      </w:r>
+    </w:p>
+    <w:p>
+      <w:pPr>
+        <w:numPr>
+          <w:ilvl w:val="0"/>
+          <w:numId w:val="0"/>
+        </w:numPr>
+        <w:ind w:firstLine="420" w:firstLineChars="0"/>
+        <w:rPr>
+          <w:rFonts w:hint="eastAsia"/>
+          <w:lang w:val="en-US" w:eastAsia="zh-CN"/>
+        </w:rPr>
+      </w:pPr>
+      <w:r>
+        <w:rPr>
+          <w:rFonts w:hint="eastAsia"/>
+          <w:lang w:val="en-US" w:eastAsia="zh-CN"/>
+        </w:rPr>
+        <w:t>不同于repositories及其repository子元素，插件的远程仓库使用pluginRepositories和pluginRepository配置。例如，Maven内置了如下的插件远程仓库配置，见代码清单7-7：</w:t>
+      </w:r>
+    </w:p>
+    <w:p>
+      <w:pPr>
+        <w:numPr>
+          <w:ilvl w:val="0"/>
+          <w:numId w:val="0"/>
+        </w:numPr>
+        <w:ind w:firstLine="420" w:firstLineChars="0"/>
+        <w:rPr>
+          <w:rFonts w:hint="default"/>
+          <w:lang w:val="en-US" w:eastAsia="zh-CN"/>
+        </w:rPr>
+      </w:pPr>
+      <w:r>
+        <w:drawing>
+          <wp:inline distT="0" distB="0" distL="114300" distR="114300">
+            <wp:extent cx="5267325" cy="2223135"/>
+            <wp:effectExtent l="0" t="0" r="9525" b="5715"/>
+            <wp:docPr id="2" name="图片 1"/>
+            <wp:cNvGraphicFramePr>
+              <a:graphicFrameLocks xmlns:a="http://schemas.openxmlformats.org/drawingml/2006/main" noChangeAspect="1"/>
+            </wp:cNvGraphicFramePr>
+            <a:graphic xmlns:a="http://schemas.openxmlformats.org/drawingml/2006/main">
+              <a:graphicData uri="http://schemas.openxmlformats.org/drawingml/2006/picture">
+                <pic:pic xmlns:pic="http://schemas.openxmlformats.org/drawingml/2006/picture">
+                  <pic:nvPicPr>
+                    <pic:cNvPr id="2" name="图片 1"/>
+                    <pic:cNvPicPr>
+                      <a:picLocks noChangeAspect="1"/>
+                    </pic:cNvPicPr>
+                  </pic:nvPicPr>
+                  <pic:blipFill>
+                    <a:blip r:embed="rId7"/>
+                    <a:stretch>
+                      <a:fillRect/>
+                    </a:stretch>
+                  </pic:blipFill>
+                  <pic:spPr>
+                    <a:xfrm>
+                      <a:off x="0" y="0"/>
+                      <a:ext cx="5267325" cy="2223135"/>
+                    </a:xfrm>
+                    <a:prstGeom prst="rect">
+                      <a:avLst/>
+                    </a:prstGeom>
+                    <a:noFill/>
+                    <a:ln>
+                      <a:noFill/>
+                    </a:ln>
+                  </pic:spPr>
+                </pic:pic>
+              </a:graphicData>
+            </a:graphic>
+          </wp:inline>
+        </w:drawing>
+      </w:r>
+    </w:p>
+    <w:p>
+      <w:pPr>
+        <w:numPr>
+          <w:ilvl w:val="0"/>
+          <w:numId w:val="0"/>
+        </w:numPr>
+        <w:ind w:firstLine="420" w:firstLineChars="0"/>
+        <w:rPr>
+          <w:rFonts w:hint="eastAsia"/>
+          <w:lang w:val="en-US" w:eastAsia="zh-CN"/>
+        </w:rPr>
+      </w:pPr>
+      <w:r>
+        <w:rPr>
+          <w:rFonts w:hint="eastAsia"/>
+          <w:lang w:val="en-US" w:eastAsia="zh-CN"/>
+        </w:rPr>
+        <w:t>除了pluginRepositories和pluginRepository标签不同之外，其余所有子元素表达的含义与第6.4节所介绍的依赖远程仓库配置完全一样。我们甚至看到，这个默认插件仓库的地址就是中央仓库，它关闭了对SNAPSHOT的支持，以防止引入SNAPSHOT版本的插件而导致不稳定的构建。</w:t>
+      </w:r>
+    </w:p>
+    <w:p>
+      <w:pPr>
+        <w:numPr>
+          <w:ilvl w:val="0"/>
+          <w:numId w:val="0"/>
+        </w:numPr>
+        <w:ind w:firstLine="420" w:firstLineChars="0"/>
+        <w:rPr>
+          <w:rFonts w:hint="eastAsia"/>
+          <w:lang w:val="en-US" w:eastAsia="zh-CN"/>
+        </w:rPr>
+      </w:pPr>
+      <w:r>
+        <w:rPr>
+          <w:rFonts w:hint="eastAsia"/>
+          <w:lang w:val="en-US" w:eastAsia="zh-CN"/>
+        </w:rPr>
+        <w:t>一般来说，中央仓库所包含的插件完全能够满足我们的需要，因为也不需要配置其他的插件仓库。只有在很少的情况下，项目使用的插件无法在中央仓库找到，或者自己编写了插件，这个时候可以参考上述的配置，在POM或者settings.xml中加入其他的插件仓库配置。</w:t>
+      </w:r>
+    </w:p>
+    <w:p>
+      <w:pPr>
+        <w:pStyle w:val="4"/>
+        <w:numPr>
+          <w:ilvl w:val="0"/>
+          <w:numId w:val="4"/>
+        </w:numPr>
+        <w:bidi w:val="0"/>
+        <w:rPr>
+          <w:rFonts w:hint="eastAsia"/>
+          <w:color w:val="843C0B" w:themeColor="accent2" w:themeShade="80"/>
+          <w:lang w:val="en-US" w:eastAsia="zh-CN"/>
+        </w:rPr>
+      </w:pPr>
+      <w:r>
+        <w:rPr>
+          <w:rFonts w:hint="eastAsia"/>
+          <w:color w:val="843C0B" w:themeColor="accent2" w:themeShade="80"/>
+          <w:lang w:val="en-US" w:eastAsia="zh-CN"/>
+        </w:rPr>
+        <w:t>插件的默认groupId：</w:t>
+      </w:r>
+    </w:p>
+    <w:p>
+      <w:pPr>
+        <w:numPr>
+          <w:ilvl w:val="0"/>
+          <w:numId w:val="0"/>
+        </w:numPr>
+        <w:ind w:leftChars="0" w:firstLine="420" w:firstLineChars="0"/>
+        <w:rPr>
+          <w:rFonts w:hint="eastAsia"/>
+          <w:lang w:val="en-US" w:eastAsia="zh-CN"/>
+        </w:rPr>
+      </w:pPr>
+      <w:r>
+        <w:rPr>
+          <w:rFonts w:hint="eastAsia"/>
+          <w:lang w:val="en-US" w:eastAsia="zh-CN"/>
+        </w:rPr>
+        <w:t>在POM中配置插件的时候，如果该插件是Maven的官方插件（即如果groupId为org.apache.maven.plugins），就可以省略groupId配置，见代码清单7-8：</w:t>
+      </w:r>
+    </w:p>
+    <w:p>
+      <w:pPr>
+        <w:numPr>
+          <w:ilvl w:val="0"/>
+          <w:numId w:val="0"/>
+        </w:numPr>
+        <w:ind w:leftChars="0" w:firstLine="420" w:firstLineChars="0"/>
+        <w:rPr>
+          <w:rFonts w:hint="default"/>
+          <w:lang w:val="en-US" w:eastAsia="zh-CN"/>
+        </w:rPr>
+      </w:pPr>
+      <w:r>
+        <w:drawing>
+          <wp:inline distT="0" distB="0" distL="114300" distR="114300">
+            <wp:extent cx="5269230" cy="1947545"/>
+            <wp:effectExtent l="0" t="0" r="7620" b="14605"/>
+            <wp:docPr id="3" name="图片 2"/>
+            <wp:cNvGraphicFramePr>
+              <a:graphicFrameLocks xmlns:a="http://schemas.openxmlformats.org/drawingml/2006/main" noChangeAspect="1"/>
+            </wp:cNvGraphicFramePr>
+            <a:graphic xmlns:a="http://schemas.openxmlformats.org/drawingml/2006/main">
+              <a:graphicData uri="http://schemas.openxmlformats.org/drawingml/2006/picture">
+                <pic:pic xmlns:pic="http://schemas.openxmlformats.org/drawingml/2006/picture">
+                  <pic:nvPicPr>
+                    <pic:cNvPr id="3" name="图片 2"/>
+                    <pic:cNvPicPr>
+                      <a:picLocks noChangeAspect="1"/>
+                    </pic:cNvPicPr>
+                  </pic:nvPicPr>
+                  <pic:blipFill>
+                    <a:blip r:embed="rId8"/>
+                    <a:stretch>
+                      <a:fillRect/>
+                    </a:stretch>
+                  </pic:blipFill>
+                  <pic:spPr>
+                    <a:xfrm>
+                      <a:off x="0" y="0"/>
+                      <a:ext cx="5269230" cy="1947545"/>
+                    </a:xfrm>
+                    <a:prstGeom prst="rect">
+                      <a:avLst/>
+                    </a:prstGeom>
+                    <a:noFill/>
+                    <a:ln>
+                      <a:noFill/>
+                    </a:ln>
+                  </pic:spPr>
+                </pic:pic>
+              </a:graphicData>
+            </a:graphic>
+          </wp:inline>
+        </w:drawing>
+      </w:r>
+    </w:p>
+    <w:p>
+      <w:pPr>
+        <w:pStyle w:val="4"/>
+        <w:numPr>
+          <w:ilvl w:val="0"/>
+          <w:numId w:val="4"/>
+        </w:numPr>
+        <w:bidi w:val="0"/>
+        <w:rPr>
+          <w:rFonts w:hint="eastAsia"/>
+          <w:color w:val="843C0B" w:themeColor="accent2" w:themeShade="80"/>
+          <w:lang w:val="en-US" w:eastAsia="zh-CN"/>
+        </w:rPr>
+      </w:pPr>
+      <w:r>
+        <w:rPr>
+          <w:rFonts w:hint="eastAsia"/>
+          <w:color w:val="843C0B" w:themeColor="accent2" w:themeShade="80"/>
+          <w:lang w:val="en-US" w:eastAsia="zh-CN"/>
+        </w:rPr>
+        <w:t>解析插件版本：</w:t>
+      </w:r>
+    </w:p>
+    <w:p>
+      <w:pPr>
+        <w:numPr>
+          <w:ilvl w:val="0"/>
+          <w:numId w:val="0"/>
+        </w:numPr>
+        <w:ind w:leftChars="0" w:firstLine="420" w:firstLineChars="0"/>
+        <w:rPr>
+          <w:rFonts w:hint="eastAsia"/>
+          <w:lang w:val="en-US" w:eastAsia="zh-CN"/>
+        </w:rPr>
+      </w:pPr>
+      <w:r>
+        <w:rPr>
+          <w:rFonts w:hint="eastAsia"/>
+          <w:lang w:val="en-US" w:eastAsia="zh-CN"/>
+        </w:rPr>
+        <w:t>同样是为了简化插件的配置和使用，在用户没有提供插件版本的情况下，Maven会自动解析插件版本。</w:t>
+      </w:r>
+    </w:p>
+    <w:p>
+      <w:pPr>
+        <w:numPr>
+          <w:ilvl w:val="0"/>
+          <w:numId w:val="0"/>
+        </w:numPr>
+        <w:ind w:leftChars="0" w:firstLine="420" w:firstLineChars="0"/>
+        <w:rPr>
+          <w:rFonts w:hint="eastAsia"/>
+          <w:lang w:val="en-US" w:eastAsia="zh-CN"/>
+        </w:rPr>
+      </w:pPr>
+      <w:r>
+        <w:rPr>
+          <w:rFonts w:hint="eastAsia"/>
+          <w:lang w:val="en-US" w:eastAsia="zh-CN"/>
+        </w:rPr>
+        <w:t>首先，Maven在超级POM中为所有核心插件设定了版本，超级POM是所有Maven项目的父POM，所有项目都继承这个超级POM的配置，因此，即使用户不加任何配置，Maven使用核心插件的时候，它们的版本就已经确定了。这些插件包括maven-clean-plugin、maven-compiler-pugin、maven-surefire-plugin等。</w:t>
+      </w:r>
+    </w:p>
+    <w:p>
+      <w:pPr>
+        <w:numPr>
+          <w:ilvl w:val="0"/>
+          <w:numId w:val="0"/>
+        </w:numPr>
+        <w:ind w:leftChars="0" w:firstLine="420" w:firstLineChars="0"/>
+        <w:rPr>
+          <w:rFonts w:hint="eastAsia"/>
+          <w:lang w:val="en-US" w:eastAsia="zh-CN"/>
+        </w:rPr>
+      </w:pPr>
+      <w:r>
+        <w:rPr>
+          <w:rFonts w:hint="eastAsia"/>
+          <w:lang w:val="en-US" w:eastAsia="zh-CN"/>
+        </w:rPr>
+        <w:t>如果用户使用某个插件时没有指定版本，而这个插件又不属于核心插件的范畴，Maven就会去检查所有仓库中可用的版本，然后做出选择。读者可以回顾一下之前介绍的仓库元数据groupId/artifactId/maven-metadata.xml。以maven-compiler-plugin为例，它在中央仓库的仓库元数据为http://repo1.maven.org/maven2/org/apache/maven/plug</w:t>
+      </w:r>
+    </w:p>
+    <w:p>
+      <w:pPr>
+        <w:numPr>
+          <w:ilvl w:val="0"/>
+          <w:numId w:val="0"/>
+        </w:numPr>
+        <w:rPr>
+          <w:rFonts w:hint="eastAsia"/>
+          <w:lang w:val="en-US" w:eastAsia="zh-CN"/>
+        </w:rPr>
+      </w:pPr>
+      <w:r>
+        <w:rPr>
+          <w:rFonts w:hint="eastAsia"/>
+          <w:lang w:val="en-US" w:eastAsia="zh-CN"/>
+        </w:rPr>
+        <w:t>ins/maven-compiler-plugin/maven-metadata.xml，其内容见代码清单7-9：</w:t>
+      </w:r>
+    </w:p>
+    <w:p>
+      <w:pPr>
+        <w:numPr>
+          <w:ilvl w:val="0"/>
+          <w:numId w:val="0"/>
+        </w:numPr>
+        <w:ind w:leftChars="0" w:firstLine="420" w:firstLineChars="0"/>
+        <w:rPr>
+          <w:rFonts w:hint="default"/>
+          <w:lang w:val="en-US" w:eastAsia="zh-CN"/>
+        </w:rPr>
+      </w:pPr>
+      <w:r>
+        <w:drawing>
+          <wp:inline distT="0" distB="0" distL="114300" distR="114300">
+            <wp:extent cx="5266055" cy="2635885"/>
+            <wp:effectExtent l="0" t="0" r="10795" b="12065"/>
+            <wp:docPr id="4" name="图片 3"/>
+            <wp:cNvGraphicFramePr>
+              <a:graphicFrameLocks xmlns:a="http://schemas.openxmlformats.org/drawingml/2006/main" noChangeAspect="1"/>
+            </wp:cNvGraphicFramePr>
+            <a:graphic xmlns:a="http://schemas.openxmlformats.org/drawingml/2006/main">
+              <a:graphicData uri="http://schemas.openxmlformats.org/drawingml/2006/picture">
+                <pic:pic xmlns:pic="http://schemas.openxmlformats.org/drawingml/2006/picture">
+                  <pic:nvPicPr>
+                    <pic:cNvPr id="4" name="图片 3"/>
+                    <pic:cNvPicPr>
+                      <a:picLocks noChangeAspect="1"/>
+                    </pic:cNvPicPr>
+                  </pic:nvPicPr>
+                  <pic:blipFill>
+                    <a:blip r:embed="rId9"/>
+                    <a:stretch>
+                      <a:fillRect/>
+                    </a:stretch>
+                  </pic:blipFill>
+                  <pic:spPr>
+                    <a:xfrm>
+                      <a:off x="0" y="0"/>
+                      <a:ext cx="5266055" cy="2635885"/>
+                    </a:xfrm>
+                    <a:prstGeom prst="rect">
+                      <a:avLst/>
+                    </a:prstGeom>
+                    <a:noFill/>
+                    <a:ln>
+                      <a:noFill/>
+                    </a:ln>
+                  </pic:spPr>
+                </pic:pic>
+              </a:graphicData>
+            </a:graphic>
+          </wp:inline>
+        </w:drawing>
+      </w:r>
+    </w:p>
+    <w:p>
+      <w:pPr>
+        <w:numPr>
+          <w:ilvl w:val="0"/>
+          <w:numId w:val="0"/>
+        </w:numPr>
+        <w:ind w:firstLine="420" w:firstLineChars="0"/>
+        <w:rPr>
+          <w:rFonts w:hint="eastAsia"/>
+          <w:lang w:val="en-US" w:eastAsia="zh-CN"/>
+        </w:rPr>
+      </w:pPr>
+      <w:r>
+        <w:rPr>
+          <w:rFonts w:hint="eastAsia"/>
+          <w:lang w:val="en-US" w:eastAsia="zh-CN"/>
+        </w:rPr>
+        <w:t>Maven遍历本地仓库和所有远程插件仓库，将该路径下的仓库元数据归并后，就能计算出latest和release的值。latest表示所有仓库中该构件的最新版本，而release表示最新的非快照版本。在Maven2中，插件的版本会被解析至latest。也就是说，当用户使用某个非核心插件且没有声明版本的时候，Maven会将版本解析为所有可用仓库中的最新版本，而这个版本也可能是快照版本。</w:t>
+      </w:r>
+    </w:p>
+    <w:p>
+      <w:pPr>
+        <w:numPr>
+          <w:ilvl w:val="0"/>
+          <w:numId w:val="0"/>
+        </w:numPr>
+        <w:ind w:firstLine="420" w:firstLineChars="0"/>
+        <w:rPr>
+          <w:rFonts w:hint="eastAsia"/>
+          <w:lang w:val="en-US" w:eastAsia="zh-CN"/>
+        </w:rPr>
+      </w:pPr>
+      <w:r>
+        <w:rPr>
+          <w:rFonts w:hint="eastAsia"/>
+          <w:lang w:val="en-US" w:eastAsia="zh-CN"/>
+        </w:rPr>
+        <w:t>当插件的版本为快照版本的时候，就会出现潜在的问题。Maven会基于更新策略，检查并使用快照的更新。某个插件可能昨天还用的好好的，今天就出错了，其原因就是这个快照版本的插件发生了变化。</w:t>
+      </w:r>
+    </w:p>
+    <w:p>
+      <w:pPr>
+        <w:numPr>
+          <w:ilvl w:val="0"/>
+          <w:numId w:val="0"/>
+        </w:numPr>
+        <w:ind w:firstLine="420" w:firstLineChars="0"/>
+        <w:rPr>
+          <w:rFonts w:hint="eastAsia"/>
+          <w:lang w:val="en-US" w:eastAsia="zh-CN"/>
+        </w:rPr>
+      </w:pPr>
+      <w:r>
+        <w:rPr>
+          <w:rFonts w:hint="eastAsia"/>
+          <w:lang w:val="en-US" w:eastAsia="zh-CN"/>
+        </w:rPr>
+        <w:t>为了防止此类问题，Maven3调整了解析机制，当插件没有声明版本的时候，不再解析至latest，而是使用release。这样就可以避免由于快照频繁更新而导致的插件行为不稳定。</w:t>
+      </w:r>
+    </w:p>
+    <w:p>
+      <w:pPr>
+        <w:numPr>
+          <w:ilvl w:val="0"/>
+          <w:numId w:val="0"/>
+        </w:numPr>
+        <w:ind w:firstLine="420" w:firstLineChars="0"/>
+        <w:rPr>
+          <w:rFonts w:hint="eastAsia"/>
+          <w:lang w:val="en-US" w:eastAsia="zh-CN"/>
+        </w:rPr>
+      </w:pPr>
+      <w:r>
+        <w:rPr>
+          <w:rFonts w:hint="eastAsia"/>
+          <w:lang w:val="en-US" w:eastAsia="zh-CN"/>
+        </w:rPr>
+        <w:t>依赖Maven解析插件版本是不推荐的做法，即使Maven3将版本解析到最新的非快照版本，也还是会有潜在的不稳定性。例如，可能某个插件发布了一个新的版本，而这个版本的行为与之前的版本发生了变化，这种变化可能导致项目构建失败。因此，使用插件的时候，应该一直显式的设定版本，这也解释了Maven为什么要在超级POM中为核心插件设定版本。</w:t>
+      </w:r>
+    </w:p>
+    <w:p>
+      <w:pPr>
+        <w:pStyle w:val="4"/>
+        <w:numPr>
+          <w:ilvl w:val="0"/>
+          <w:numId w:val="4"/>
+        </w:numPr>
+        <w:bidi w:val="0"/>
+        <w:rPr>
+          <w:rFonts w:hint="eastAsia"/>
+          <w:color w:val="843C0B" w:themeColor="accent2" w:themeShade="80"/>
+          <w:lang w:val="en-US" w:eastAsia="zh-CN"/>
+        </w:rPr>
+      </w:pPr>
+      <w:r>
+        <w:rPr>
+          <w:rFonts w:hint="eastAsia"/>
+          <w:color w:val="843C0B" w:themeColor="accent2" w:themeShade="80"/>
+          <w:lang w:val="en-US" w:eastAsia="zh-CN"/>
+        </w:rPr>
+        <w:t>解析插件前缀：</w:t>
+      </w:r>
+    </w:p>
+    <w:p>
+      <w:pPr>
+        <w:numPr>
+          <w:ilvl w:val="0"/>
+          <w:numId w:val="0"/>
+        </w:numPr>
+        <w:ind w:leftChars="0" w:firstLine="420" w:firstLineChars="0"/>
+        <w:rPr>
+          <w:rFonts w:hint="eastAsia"/>
+          <w:lang w:val="en-US" w:eastAsia="zh-CN"/>
+        </w:rPr>
+      </w:pPr>
+      <w:r>
+        <w:rPr>
+          <w:rFonts w:hint="eastAsia"/>
+          <w:lang w:val="en-US" w:eastAsia="zh-CN"/>
+        </w:rPr>
+        <w:t>前面讲到mvn命令行支持使用插件前缀来简化插件的调用，现在解释Maven如何根据插件前缀解析得到插件的坐标。</w:t>
+      </w:r>
+    </w:p>
+    <w:p>
+      <w:pPr>
+        <w:numPr>
+          <w:ilvl w:val="0"/>
+          <w:numId w:val="0"/>
+        </w:numPr>
+        <w:ind w:leftChars="0" w:firstLine="420" w:firstLineChars="0"/>
+        <w:rPr>
+          <w:rFonts w:hint="eastAsia"/>
+          <w:lang w:val="en-US" w:eastAsia="zh-CN"/>
+        </w:rPr>
+      </w:pPr>
+      <w:r>
+        <w:rPr>
+          <w:rFonts w:hint="eastAsia"/>
+          <w:lang w:val="en-US" w:eastAsia="zh-CN"/>
+        </w:rPr>
+        <w:t>插件前缀与groupId:artifactId是一一对应的，这种匹配关系存储在仓库元数据中。与之前提到的groupId/artifactId/maven-metadata.xml不同，这里的仓库元数据为groupId/maven-metadata.xml，那么这里的groupId是什么呢？之前提到主要的插件都位于http://repo1.maven.org/maven2/org/apache/maven/plugins和http://repository.codehuas.org/org/codehuas/mojo/，相应的，Maven在解析插件仓库元数据的时候，会默认使用org.apache.maven.plugins和org.codehuas.mojo这两个groupId。也可以通过配置settings.xml让Maven检查其他groupId上的插件仓库元数据：</w:t>
+      </w:r>
+    </w:p>
+    <w:tbl>
+      <w:tblPr>
+        <w:tblStyle w:val="8"/>
+        <w:tblW w:w="0" w:type="auto"/>
+        <w:tblInd w:w="580" w:type="dxa"/>
+        <w:tblBorders>
+          <w:top w:val="single" w:color="31849B" w:sz="24" w:space="0"/>
+          <w:left w:val="single" w:color="E36C09" w:sz="24" w:space="0"/>
+          <w:bottom w:val="single" w:color="31849B" w:sz="24" w:space="0"/>
+          <w:right w:val="single" w:color="E36C09" w:sz="24" w:space="0"/>
+          <w:insideH w:val="none" w:color="auto" w:sz="0" w:space="0"/>
+          <w:insideV w:val="none" w:color="auto" w:sz="0" w:space="0"/>
+        </w:tblBorders>
+        <w:shd w:val="clear" w:color="auto" w:fill="EEECE1"/>
+        <w:tblLayout w:type="fixed"/>
+        <w:tblCellMar>
+          <w:top w:w="0" w:type="dxa"/>
+          <w:left w:w="108" w:type="dxa"/>
+          <w:bottom w:w="0" w:type="dxa"/>
+          <w:right w:w="108" w:type="dxa"/>
+        </w:tblCellMar>
+      </w:tblPr>
+      <w:tblGrid>
+        <w:gridCol w:w="7942"/>
+      </w:tblGrid>
+      <w:tr>
+        <w:tblPrEx>
+          <w:tblBorders>
+            <w:top w:val="single" w:color="31849B" w:sz="24" w:space="0"/>
+            <w:left w:val="single" w:color="E36C09" w:sz="24" w:space="0"/>
+            <w:bottom w:val="single" w:color="31849B" w:sz="24" w:space="0"/>
+            <w:right w:val="single" w:color="E36C09" w:sz="24" w:space="0"/>
+            <w:insideH w:val="none" w:color="auto" w:sz="0" w:space="0"/>
+            <w:insideV w:val="none" w:color="auto" w:sz="0" w:space="0"/>
+          </w:tblBorders>
+        </w:tblPrEx>
+        <w:tc>
+          <w:tcPr>
+            <w:tcW w:w="7942" w:type="dxa"/>
+            <w:shd w:val="clear" w:color="auto" w:fill="EEECE1"/>
+            <w:noWrap w:val="0"/>
+            <w:vAlign w:val="top"/>
+          </w:tcPr>
+          <w:p>
+            <w:pPr>
+              <w:spacing w:before="0" w:after="0" w:line="160" w:lineRule="atLeast"/>
+              <w:jc w:val="left"/>
+              <w:rPr>
+                <w:rFonts w:hint="eastAsia" w:ascii="Courier New" w:hAnsi="Courier New" w:eastAsia="宋体" w:cs="Times New Roman"/>
+                <w:color w:val="000000"/>
+                <w:kern w:val="0"/>
+                <w:sz w:val="26"/>
+                <w:szCs w:val="20"/>
+              </w:rPr>
+            </w:pPr>
+            <w:r>
+              <w:rPr>
+                <w:rFonts w:hint="eastAsia" w:ascii="Courier New" w:hAnsi="Courier New" w:eastAsia="宋体" w:cs="Times New Roman"/>
+                <w:color w:val="000000"/>
+                <w:kern w:val="0"/>
+                <w:sz w:val="26"/>
+                <w:szCs w:val="20"/>
+              </w:rPr>
               <w:t>&lt;settings&gt;</w:t>
             </w:r>
           </w:p>
@@ -19351,7 +19381,16 @@
           <w:rFonts w:hint="eastAsia"/>
           <w:lang w:val="en-US" w:eastAsia="zh-CN"/>
         </w:rPr>
-        <w:t>基于该配置，Maven就不仅仅会检查org/apache/maven/plugins/maven-metadata.xml和org/codehuas/mojo/maven-metadata.xml，还会检查com/your/plugins/maven-metadata.xml。</w:t>
+        <w:t>基于该配置，Maven就不仅仅会检查org/apache/maven/plugins/maven-metadata.xml</w:t>
+      </w:r>
+      <w:bookmarkStart w:id="2" w:name="_GoBack"/>
+      <w:bookmarkEnd w:id="2"/>
+      <w:r>
+        <w:rPr>
+          <w:rFonts w:hint="eastAsia"/>
+          <w:lang w:val="en-US" w:eastAsia="zh-CN"/>
+        </w:rPr>
+        <w:t>和org/codehuas/mojo/maven-metadata.xml，还会检查com/your/plugins/maven-metadata.xml。</w:t>
       </w:r>
     </w:p>
     <w:p>
@@ -19529,6 +19568,12 @@
             <w:insideV w:val="none" w:color="auto" w:sz="0" w:space="0"/>
           </w:tblBorders>
           <w:shd w:val="clear" w:color="auto" w:fill="D7D7D7"/>
+          <w:tblCellMar>
+            <w:top w:w="0" w:type="dxa"/>
+            <w:left w:w="108" w:type="dxa"/>
+            <w:bottom w:w="0" w:type="dxa"/>
+            <w:right w:w="108" w:type="dxa"/>
+          </w:tblCellMar>
         </w:tblPrEx>
         <w:trPr>
           <w:trHeight w:val="497" w:hRule="atLeast"/>
